--- a/阿里云ECS+shadowsocksX-NG配置到翻墙.docx
+++ b/阿里云ECS+shadowsocksX-NG配置到翻墙.docx
@@ -3,8 +3,4611 @@
 <w:document xmlns:wpc="http://schemas.microsoft.com/office/word/2010/wordprocessingCanvas" xmlns:mc="http://schemas.openxmlformats.org/markup-compatibility/2006" xmlns:o="urn:schemas-microsoft-com:office:office" xmlns:r="http://schemas.openxmlformats.org/officeDocument/2006/relationships" xmlns:m="http://schemas.openxmlformats.org/officeDocument/2006/math" xmlns:v="urn:schemas-microsoft-com:vml" xmlns:wp14="http://schemas.microsoft.com/office/word/2010/wordprocessingDrawing" xmlns:wp="http://schemas.openxmlformats.org/drawingml/2006/wordprocessingDrawing" xmlns:w="http://schemas.openxmlformats.org/wordprocessingml/2006/main" xmlns:w14="http://schemas.microsoft.com/office/word/2010/wordml" xmlns:w10="urn:schemas-microsoft-com:office:word" xmlns:w15="http://schemas.microsoft.com/office/word/2012/wordml" xmlns:wpg="http://schemas.microsoft.com/office/word/2010/wordprocessingGroup" xmlns:wpi="http://schemas.microsoft.com/office/word/2010/wordprocessingInk" xmlns:wne="http://schemas.microsoft.com/office/word/2006/wordml" xmlns:wps="http://schemas.microsoft.com/office/word/2010/wordprocessingShape" xmlns:wpsCustomData="http://www.wps.cn/officeDocument/2013/wpsCustomData" mc:Ignorable="w14 w15 wp14">
   <w:body>
     <w:p>
+      <w:pPr>
+        <w:rPr>
+          <w:rFonts w:hint="eastAsia"/>
+          <w:sz w:val="28"/>
+          <w:szCs w:val="28"/>
+          <w:lang w:val="en-US" w:eastAsia="zh-Hans"/>
+        </w:rPr>
+      </w:pPr>
+      <w:r>
+        <w:rPr>
+          <w:rFonts w:hint="eastAsia"/>
+          <w:sz w:val="28"/>
+          <w:szCs w:val="28"/>
+          <w:lang w:val="en-US" w:eastAsia="zh-Hans"/>
+        </w:rPr>
+        <w:t>摘自：</w:t>
+      </w:r>
+    </w:p>
+    <w:p>
+      <w:pPr>
+        <w:rPr>
+          <w:rFonts w:hint="eastAsia"/>
+          <w:sz w:val="28"/>
+          <w:szCs w:val="28"/>
+          <w:lang w:val="en-US" w:eastAsia="zh-Hans"/>
+        </w:rPr>
+      </w:pPr>
+      <w:r>
+        <w:rPr>
+          <w:rFonts w:hint="eastAsia"/>
+          <w:sz w:val="28"/>
+          <w:szCs w:val="28"/>
+          <w:lang w:val="en-US" w:eastAsia="zh-Hans"/>
+        </w:rPr>
+        <w:fldChar w:fldCharType="begin"/>
+      </w:r>
+      <w:r>
+        <w:rPr>
+          <w:rFonts w:hint="eastAsia"/>
+          <w:sz w:val="28"/>
+          <w:szCs w:val="28"/>
+          <w:lang w:val="en-US" w:eastAsia="zh-Hans"/>
+        </w:rPr>
+        <w:instrText xml:space="preserve"> HYPERLINK "https://github.com/weiwentao518/ladder/blob/master/README.md" </w:instrText>
+      </w:r>
+      <w:r>
+        <w:rPr>
+          <w:rFonts w:hint="eastAsia"/>
+          <w:sz w:val="28"/>
+          <w:szCs w:val="28"/>
+          <w:lang w:val="en-US" w:eastAsia="zh-Hans"/>
+        </w:rPr>
+        <w:fldChar w:fldCharType="separate"/>
+      </w:r>
+      <w:r>
+        <w:rPr>
+          <w:rStyle w:val="9"/>
+          <w:rFonts w:hint="eastAsia"/>
+          <w:sz w:val="28"/>
+          <w:szCs w:val="28"/>
+          <w:lang w:val="en-US" w:eastAsia="zh-Hans"/>
+        </w:rPr>
+        <w:t>https://github.com/weiwentao518/ladder/blob/master/README.md</w:t>
+      </w:r>
+      <w:r>
+        <w:rPr>
+          <w:rFonts w:hint="eastAsia"/>
+          <w:sz w:val="28"/>
+          <w:szCs w:val="28"/>
+          <w:lang w:val="en-US" w:eastAsia="zh-Hans"/>
+        </w:rPr>
+        <w:fldChar w:fldCharType="end"/>
+      </w:r>
+    </w:p>
+    <w:p>
+      <w:pPr>
+        <w:pStyle w:val="2"/>
+        <w:keepNext w:val="0"/>
+        <w:keepLines w:val="0"/>
+        <w:widowControl/>
+        <w:suppressLineNumbers w:val="0"/>
+        <w:pBdr>
+          <w:bottom w:val="none" w:color="auto" w:sz="0" w:space="0"/>
+        </w:pBdr>
+        <w:spacing w:before="480" w:beforeAutospacing="0" w:after="320" w:afterAutospacing="0" w:line="25" w:lineRule="atLeast"/>
+        <w:ind w:left="0" w:right="0" w:firstLine="0"/>
+        <w:rPr>
+          <w:rFonts w:ascii="-apple-system" w:hAnsi="-apple-system" w:eastAsia="-apple-system" w:cs="-apple-system"/>
+          <w:b/>
+          <w:i w:val="0"/>
+          <w:caps w:val="0"/>
+          <w:color w:val="24292E"/>
+          <w:spacing w:val="0"/>
+          <w:sz w:val="42"/>
+          <w:szCs w:val="42"/>
+          <w:u w:val="none"/>
+        </w:rPr>
+      </w:pPr>
+      <w:r>
+        <w:rPr>
+          <w:rFonts w:hint="default" w:ascii="-apple-system" w:hAnsi="-apple-system" w:eastAsia="-apple-system" w:cs="-apple-system"/>
+          <w:b/>
+          <w:i w:val="0"/>
+          <w:caps w:val="0"/>
+          <w:color w:val="24292E"/>
+          <w:spacing w:val="0"/>
+          <w:sz w:val="42"/>
+          <w:szCs w:val="42"/>
+          <w:u w:val="none"/>
+        </w:rPr>
+        <w:t>买服务器</w:t>
+      </w:r>
+    </w:p>
+    <w:p>
+      <w:pPr>
+        <w:pStyle w:val="3"/>
+        <w:keepNext w:val="0"/>
+        <w:keepLines w:val="0"/>
+        <w:widowControl/>
+        <w:suppressLineNumbers w:val="0"/>
+        <w:pBdr>
+          <w:bottom w:val="none" w:color="auto" w:sz="0" w:space="0"/>
+        </w:pBdr>
+        <w:spacing w:before="480" w:beforeAutospacing="0" w:after="320" w:afterAutospacing="0" w:line="25" w:lineRule="atLeast"/>
+        <w:ind w:left="0" w:firstLine="0"/>
+        <w:rPr>
+          <w:rFonts w:ascii="-apple-system" w:hAnsi="-apple-system" w:eastAsia="-apple-system" w:cs="-apple-system"/>
+          <w:b/>
+          <w:i w:val="0"/>
+          <w:caps w:val="0"/>
+          <w:color w:val="24292E"/>
+          <w:spacing w:val="0"/>
+          <w:sz w:val="31"/>
+          <w:szCs w:val="31"/>
+          <w:u w:val="none"/>
+        </w:rPr>
+      </w:pPr>
+      <w:r>
+        <w:rPr>
+          <w:rFonts w:hint="default" w:ascii="-apple-system" w:hAnsi="-apple-system" w:eastAsia="-apple-system" w:cs="-apple-system"/>
+          <w:b/>
+          <w:i w:val="0"/>
+          <w:caps w:val="0"/>
+          <w:color w:val="24292E"/>
+          <w:spacing w:val="0"/>
+          <w:sz w:val="31"/>
+          <w:szCs w:val="31"/>
+          <w:u w:val="none"/>
+        </w:rPr>
+        <w:t>阿里云ECS云服务器</w:t>
+      </w:r>
+    </w:p>
+    <w:p>
+      <w:pPr>
+        <w:pStyle w:val="4"/>
+        <w:keepNext w:val="0"/>
+        <w:keepLines w:val="0"/>
+        <w:widowControl/>
+        <w:suppressLineNumbers w:val="0"/>
+        <w:spacing w:before="480" w:beforeAutospacing="0" w:after="320" w:afterAutospacing="0" w:line="25" w:lineRule="atLeast"/>
+        <w:ind w:left="0" w:firstLine="0"/>
+        <w:rPr>
+          <w:rFonts w:ascii="-apple-system" w:hAnsi="-apple-system" w:eastAsia="-apple-system" w:cs="-apple-system"/>
+          <w:b/>
+          <w:i w:val="0"/>
+          <w:caps w:val="0"/>
+          <w:color w:val="24292E"/>
+          <w:spacing w:val="0"/>
+          <w:sz w:val="26"/>
+          <w:szCs w:val="26"/>
+          <w:u w:val="none"/>
+        </w:rPr>
+      </w:pPr>
+      <w:r>
+        <w:rPr>
+          <w:rFonts w:hint="default" w:ascii="-apple-system" w:hAnsi="-apple-system" w:eastAsia="-apple-system" w:cs="-apple-system"/>
+          <w:b/>
+          <w:i w:val="0"/>
+          <w:caps w:val="0"/>
+          <w:color w:val="24292E"/>
+          <w:spacing w:val="0"/>
+          <w:sz w:val="26"/>
+          <w:szCs w:val="26"/>
+          <w:u w:val="none"/>
+        </w:rPr>
+        <w:t>1. 基础配置</w:t>
+      </w:r>
+    </w:p>
+    <w:p>
+      <w:pPr>
+        <w:pStyle w:val="6"/>
+        <w:keepNext w:val="0"/>
+        <w:keepLines w:val="0"/>
+        <w:widowControl/>
+        <w:suppressLineNumbers w:val="0"/>
+        <w:spacing w:before="0" w:beforeAutospacing="0" w:after="320" w:afterAutospacing="0"/>
+        <w:ind w:left="0" w:firstLine="0"/>
+        <w:rPr>
+          <w:rFonts w:hint="default" w:ascii="-apple-system" w:hAnsi="-apple-system" w:eastAsia="-apple-system" w:cs="-apple-system"/>
+          <w:b w:val="0"/>
+          <w:i w:val="0"/>
+          <w:caps w:val="0"/>
+          <w:color w:val="24292E"/>
+          <w:spacing w:val="0"/>
+          <w:sz w:val="32"/>
+          <w:szCs w:val="32"/>
+          <w:u w:val="none"/>
+        </w:rPr>
+      </w:pPr>
+      <w:r>
+        <w:rPr>
+          <w:rFonts w:hint="default" w:ascii="-apple-system" w:hAnsi="-apple-system" w:eastAsia="-apple-system" w:cs="-apple-system"/>
+          <w:b w:val="0"/>
+          <w:i w:val="0"/>
+          <w:caps w:val="0"/>
+          <w:color w:val="24292E"/>
+          <w:spacing w:val="0"/>
+          <w:sz w:val="32"/>
+          <w:szCs w:val="32"/>
+          <w:u w:val="none"/>
+        </w:rPr>
+        <w:t>地域选择新加坡⬇️，实例选择最低配置即可。 PS：选择新加坡是因为比较稳定，如果选择国内的，你的IP随时由可能被封杀。 </w:t>
+      </w:r>
+    </w:p>
+    <w:p>
+      <w:r>
+        <w:drawing>
+          <wp:inline distT="0" distB="0" distL="114300" distR="114300">
+            <wp:extent cx="5488305" cy="2270760"/>
+            <wp:effectExtent l="0" t="0" r="23495" b="15240"/>
+            <wp:docPr id="1" name="图片 1"/>
+            <wp:cNvGraphicFramePr>
+              <a:graphicFrameLocks xmlns:a="http://schemas.openxmlformats.org/drawingml/2006/main" noChangeAspect="1"/>
+            </wp:cNvGraphicFramePr>
+            <a:graphic xmlns:a="http://schemas.openxmlformats.org/drawingml/2006/main">
+              <a:graphicData uri="http://schemas.openxmlformats.org/drawingml/2006/picture">
+                <pic:pic xmlns:pic="http://schemas.openxmlformats.org/drawingml/2006/picture">
+                  <pic:nvPicPr>
+                    <pic:cNvPr id="1" name="图片 1"/>
+                    <pic:cNvPicPr>
+                      <a:picLocks noChangeAspect="1"/>
+                    </pic:cNvPicPr>
+                  </pic:nvPicPr>
+                  <pic:blipFill>
+                    <a:blip r:embed="rId4"/>
+                    <a:stretch>
+                      <a:fillRect/>
+                    </a:stretch>
+                  </pic:blipFill>
+                  <pic:spPr>
+                    <a:xfrm>
+                      <a:off x="0" y="0"/>
+                      <a:ext cx="5488305" cy="2270760"/>
+                    </a:xfrm>
+                    <a:prstGeom prst="rect">
+                      <a:avLst/>
+                    </a:prstGeom>
+                    <a:noFill/>
+                    <a:ln w="9525">
+                      <a:noFill/>
+                    </a:ln>
+                  </pic:spPr>
+                </pic:pic>
+              </a:graphicData>
+            </a:graphic>
+          </wp:inline>
+        </w:drawing>
+      </w:r>
+    </w:p>
+    <w:p/>
+    <w:p>
+      <w:pPr>
+        <w:keepNext w:val="0"/>
+        <w:keepLines w:val="0"/>
+        <w:widowControl/>
+        <w:suppressLineNumbers w:val="0"/>
+        <w:jc w:val="left"/>
+      </w:pPr>
+      <w:r>
+        <w:rPr>
+          <w:rFonts w:ascii="-apple-system" w:hAnsi="-apple-system" w:eastAsia="-apple-system" w:cs="-apple-system"/>
+          <w:b w:val="0"/>
+          <w:i w:val="0"/>
+          <w:caps w:val="0"/>
+          <w:color w:val="24292E"/>
+          <w:spacing w:val="0"/>
+          <w:kern w:val="0"/>
+          <w:sz w:val="32"/>
+          <w:szCs w:val="32"/>
+          <w:u w:val="none"/>
+          <w:shd w:val="clear" w:fill="FFFFFF"/>
+          <w:lang w:val="en-US" w:eastAsia="zh-CN" w:bidi="ar"/>
+        </w:rPr>
+        <w:t>镜像选择 公共镜像-CentOS-7.4 64位 云盘由40G改成20G</w:t>
+      </w:r>
+      <w:r>
+        <w:rPr>
+          <w:rFonts w:hint="default" w:ascii="-apple-system" w:hAnsi="-apple-system" w:eastAsia="-apple-system" w:cs="-apple-system"/>
+          <w:b w:val="0"/>
+          <w:i w:val="0"/>
+          <w:caps w:val="0"/>
+          <w:color w:val="24292E"/>
+          <w:spacing w:val="0"/>
+          <w:kern w:val="0"/>
+          <w:sz w:val="32"/>
+          <w:szCs w:val="32"/>
+          <w:u w:val="none"/>
+          <w:shd w:val="clear" w:fill="FFFFFF"/>
+          <w:lang w:val="en-US" w:eastAsia="zh-CN" w:bidi="ar"/>
+        </w:rPr>
+        <w:t> </w:t>
+      </w:r>
+    </w:p>
+    <w:p>
+      <w:r>
+        <w:drawing>
+          <wp:inline distT="0" distB="0" distL="114300" distR="114300">
+            <wp:extent cx="5273675" cy="3389630"/>
+            <wp:effectExtent l="0" t="0" r="9525" b="13970"/>
+            <wp:docPr id="2" name="图片 2"/>
+            <wp:cNvGraphicFramePr>
+              <a:graphicFrameLocks xmlns:a="http://schemas.openxmlformats.org/drawingml/2006/main" noChangeAspect="1"/>
+            </wp:cNvGraphicFramePr>
+            <a:graphic xmlns:a="http://schemas.openxmlformats.org/drawingml/2006/main">
+              <a:graphicData uri="http://schemas.openxmlformats.org/drawingml/2006/picture">
+                <pic:pic xmlns:pic="http://schemas.openxmlformats.org/drawingml/2006/picture">
+                  <pic:nvPicPr>
+                    <pic:cNvPr id="2" name="图片 2"/>
+                    <pic:cNvPicPr>
+                      <a:picLocks noChangeAspect="1"/>
+                    </pic:cNvPicPr>
+                  </pic:nvPicPr>
+                  <pic:blipFill>
+                    <a:blip r:embed="rId5"/>
+                    <a:stretch>
+                      <a:fillRect/>
+                    </a:stretch>
+                  </pic:blipFill>
+                  <pic:spPr>
+                    <a:xfrm>
+                      <a:off x="0" y="0"/>
+                      <a:ext cx="5273675" cy="3389630"/>
+                    </a:xfrm>
+                    <a:prstGeom prst="rect">
+                      <a:avLst/>
+                    </a:prstGeom>
+                    <a:noFill/>
+                    <a:ln w="9525">
+                      <a:noFill/>
+                    </a:ln>
+                  </pic:spPr>
+                </pic:pic>
+              </a:graphicData>
+            </a:graphic>
+          </wp:inline>
+        </w:drawing>
+      </w:r>
+    </w:p>
+    <w:p/>
+    <w:p>
+      <w:pPr>
+        <w:pStyle w:val="4"/>
+        <w:keepNext w:val="0"/>
+        <w:keepLines w:val="0"/>
+        <w:widowControl/>
+        <w:suppressLineNumbers w:val="0"/>
+        <w:spacing w:before="480" w:beforeAutospacing="0" w:after="320" w:afterAutospacing="0" w:line="25" w:lineRule="atLeast"/>
+        <w:ind w:left="0" w:firstLine="0"/>
+        <w:rPr>
+          <w:rFonts w:ascii="-apple-system" w:hAnsi="-apple-system" w:eastAsia="-apple-system" w:cs="-apple-system"/>
+          <w:b/>
+          <w:i w:val="0"/>
+          <w:caps w:val="0"/>
+          <w:color w:val="24292E"/>
+          <w:spacing w:val="0"/>
+          <w:sz w:val="26"/>
+          <w:szCs w:val="26"/>
+          <w:u w:val="none"/>
+        </w:rPr>
+      </w:pPr>
+      <w:r>
+        <w:rPr>
+          <w:rFonts w:hint="default" w:ascii="-apple-system" w:hAnsi="-apple-system" w:eastAsia="-apple-system" w:cs="-apple-system"/>
+          <w:b/>
+          <w:i w:val="0"/>
+          <w:caps w:val="0"/>
+          <w:color w:val="24292E"/>
+          <w:spacing w:val="0"/>
+          <w:sz w:val="26"/>
+          <w:szCs w:val="26"/>
+          <w:u w:val="none"/>
+        </w:rPr>
+        <w:t>2. 网络和安全组</w:t>
+      </w:r>
+    </w:p>
+    <w:p>
+      <w:pPr>
+        <w:pStyle w:val="6"/>
+        <w:keepNext w:val="0"/>
+        <w:keepLines w:val="0"/>
+        <w:widowControl/>
+        <w:suppressLineNumbers w:val="0"/>
+        <w:spacing w:before="0" w:beforeAutospacing="0" w:after="320" w:afterAutospacing="0"/>
+        <w:ind w:left="0" w:firstLine="0"/>
+        <w:rPr>
+          <w:rFonts w:hint="default" w:ascii="-apple-system" w:hAnsi="-apple-system" w:eastAsia="-apple-system" w:cs="-apple-system"/>
+          <w:b w:val="0"/>
+          <w:i w:val="0"/>
+          <w:caps w:val="0"/>
+          <w:color w:val="24292E"/>
+          <w:spacing w:val="0"/>
+          <w:sz w:val="32"/>
+          <w:szCs w:val="32"/>
+          <w:u w:val="none"/>
+        </w:rPr>
+      </w:pPr>
+      <w:r>
+        <w:rPr>
+          <w:rFonts w:hint="default" w:ascii="-apple-system" w:hAnsi="-apple-system" w:eastAsia="-apple-system" w:cs="-apple-system"/>
+          <w:b w:val="0"/>
+          <w:i w:val="0"/>
+          <w:caps w:val="0"/>
+          <w:color w:val="24292E"/>
+          <w:spacing w:val="0"/>
+          <w:sz w:val="32"/>
+          <w:szCs w:val="32"/>
+          <w:u w:val="none"/>
+        </w:rPr>
+        <w:t>选择“按使用流量” 拉满100M </w:t>
+      </w:r>
+    </w:p>
+    <w:p>
+      <w:r>
+        <w:drawing>
+          <wp:inline distT="0" distB="0" distL="114300" distR="114300">
+            <wp:extent cx="5273675" cy="2636520"/>
+            <wp:effectExtent l="0" t="0" r="9525" b="5080"/>
+            <wp:docPr id="3" name="图片 3"/>
+            <wp:cNvGraphicFramePr>
+              <a:graphicFrameLocks xmlns:a="http://schemas.openxmlformats.org/drawingml/2006/main" noChangeAspect="1"/>
+            </wp:cNvGraphicFramePr>
+            <a:graphic xmlns:a="http://schemas.openxmlformats.org/drawingml/2006/main">
+              <a:graphicData uri="http://schemas.openxmlformats.org/drawingml/2006/picture">
+                <pic:pic xmlns:pic="http://schemas.openxmlformats.org/drawingml/2006/picture">
+                  <pic:nvPicPr>
+                    <pic:cNvPr id="3" name="图片 3"/>
+                    <pic:cNvPicPr>
+                      <a:picLocks noChangeAspect="1"/>
+                    </pic:cNvPicPr>
+                  </pic:nvPicPr>
+                  <pic:blipFill>
+                    <a:blip r:embed="rId6"/>
+                    <a:stretch>
+                      <a:fillRect/>
+                    </a:stretch>
+                  </pic:blipFill>
+                  <pic:spPr>
+                    <a:xfrm>
+                      <a:off x="0" y="0"/>
+                      <a:ext cx="5273675" cy="2636520"/>
+                    </a:xfrm>
+                    <a:prstGeom prst="rect">
+                      <a:avLst/>
+                    </a:prstGeom>
+                    <a:noFill/>
+                    <a:ln w="9525">
+                      <a:noFill/>
+                    </a:ln>
+                  </pic:spPr>
+                </pic:pic>
+              </a:graphicData>
+            </a:graphic>
+          </wp:inline>
+        </w:drawing>
+      </w:r>
+    </w:p>
+    <w:p/>
+    <w:p/>
+    <w:p/>
+    <w:p/>
+    <w:p/>
+    <w:p>
+      <w:pPr>
+        <w:pStyle w:val="4"/>
+        <w:keepNext w:val="0"/>
+        <w:keepLines w:val="0"/>
+        <w:widowControl/>
+        <w:suppressLineNumbers w:val="0"/>
+        <w:spacing w:before="480" w:beforeAutospacing="0" w:after="320" w:afterAutospacing="0" w:line="25" w:lineRule="atLeast"/>
+        <w:ind w:left="0" w:firstLine="0"/>
+        <w:rPr>
+          <w:rFonts w:ascii="-apple-system" w:hAnsi="-apple-system" w:eastAsia="-apple-system" w:cs="-apple-system"/>
+          <w:b/>
+          <w:i w:val="0"/>
+          <w:caps w:val="0"/>
+          <w:color w:val="24292E"/>
+          <w:spacing w:val="0"/>
+          <w:sz w:val="26"/>
+          <w:szCs w:val="26"/>
+          <w:u w:val="none"/>
+        </w:rPr>
+      </w:pPr>
+      <w:r>
+        <w:rPr>
+          <w:rFonts w:hint="default" w:ascii="-apple-system" w:hAnsi="-apple-system" w:eastAsia="-apple-system" w:cs="-apple-system"/>
+          <w:b/>
+          <w:i w:val="0"/>
+          <w:caps w:val="0"/>
+          <w:color w:val="24292E"/>
+          <w:spacing w:val="0"/>
+          <w:sz w:val="26"/>
+          <w:szCs w:val="26"/>
+          <w:u w:val="none"/>
+        </w:rPr>
+        <w:t>3. 系统配置</w:t>
+      </w:r>
+    </w:p>
+    <w:p>
+      <w:r>
+        <w:drawing>
+          <wp:inline distT="0" distB="0" distL="114300" distR="114300">
+            <wp:extent cx="5273675" cy="3462020"/>
+            <wp:effectExtent l="0" t="0" r="9525" b="17780"/>
+            <wp:docPr id="4" name="图片 4"/>
+            <wp:cNvGraphicFramePr>
+              <a:graphicFrameLocks xmlns:a="http://schemas.openxmlformats.org/drawingml/2006/main" noChangeAspect="1"/>
+            </wp:cNvGraphicFramePr>
+            <a:graphic xmlns:a="http://schemas.openxmlformats.org/drawingml/2006/main">
+              <a:graphicData uri="http://schemas.openxmlformats.org/drawingml/2006/picture">
+                <pic:pic xmlns:pic="http://schemas.openxmlformats.org/drawingml/2006/picture">
+                  <pic:nvPicPr>
+                    <pic:cNvPr id="4" name="图片 4"/>
+                    <pic:cNvPicPr>
+                      <a:picLocks noChangeAspect="1"/>
+                    </pic:cNvPicPr>
+                  </pic:nvPicPr>
+                  <pic:blipFill>
+                    <a:blip r:embed="rId7"/>
+                    <a:stretch>
+                      <a:fillRect/>
+                    </a:stretch>
+                  </pic:blipFill>
+                  <pic:spPr>
+                    <a:xfrm>
+                      <a:off x="0" y="0"/>
+                      <a:ext cx="5273675" cy="3462020"/>
+                    </a:xfrm>
+                    <a:prstGeom prst="rect">
+                      <a:avLst/>
+                    </a:prstGeom>
+                    <a:noFill/>
+                    <a:ln w="9525">
+                      <a:noFill/>
+                    </a:ln>
+                  </pic:spPr>
+                </pic:pic>
+              </a:graphicData>
+            </a:graphic>
+          </wp:inline>
+        </w:drawing>
+      </w:r>
+    </w:p>
+    <w:p>
+      <w:pPr>
+        <w:pStyle w:val="4"/>
+        <w:keepNext w:val="0"/>
+        <w:keepLines w:val="0"/>
+        <w:widowControl/>
+        <w:suppressLineNumbers w:val="0"/>
+        <w:spacing w:before="480" w:beforeAutospacing="0" w:after="320" w:afterAutospacing="0" w:line="25" w:lineRule="atLeast"/>
+        <w:ind w:left="0" w:firstLine="0"/>
+        <w:rPr>
+          <w:rFonts w:ascii="-apple-system" w:hAnsi="-apple-system" w:eastAsia="-apple-system" w:cs="-apple-system"/>
+          <w:b/>
+          <w:i w:val="0"/>
+          <w:caps w:val="0"/>
+          <w:color w:val="24292E"/>
+          <w:spacing w:val="0"/>
+          <w:sz w:val="26"/>
+          <w:szCs w:val="26"/>
+          <w:u w:val="none"/>
+        </w:rPr>
+      </w:pPr>
+      <w:r>
+        <w:rPr>
+          <w:rFonts w:hint="default" w:ascii="-apple-system" w:hAnsi="-apple-system" w:eastAsia="-apple-system" w:cs="-apple-system"/>
+          <w:b/>
+          <w:i w:val="0"/>
+          <w:caps w:val="0"/>
+          <w:color w:val="24292E"/>
+          <w:spacing w:val="0"/>
+          <w:sz w:val="26"/>
+          <w:szCs w:val="26"/>
+          <w:u w:val="none"/>
+        </w:rPr>
+        <w:t>4</w:t>
+      </w:r>
+      <w:r>
+        <w:rPr>
+          <w:rFonts w:hint="default" w:ascii="-apple-system" w:hAnsi="-apple-system" w:eastAsia="-apple-system" w:cs="-apple-system"/>
+          <w:b/>
+          <w:i w:val="0"/>
+          <w:caps w:val="0"/>
+          <w:color w:val="24292E"/>
+          <w:spacing w:val="0"/>
+          <w:sz w:val="26"/>
+          <w:szCs w:val="26"/>
+          <w:u w:val="none"/>
+        </w:rPr>
+        <w:t>.确认订单</w:t>
+      </w:r>
+    </w:p>
+    <w:p>
+      <w:pPr>
+        <w:keepNext w:val="0"/>
+        <w:keepLines w:val="0"/>
+        <w:widowControl/>
+        <w:suppressLineNumbers w:val="0"/>
+        <w:jc w:val="left"/>
+      </w:pPr>
+      <w:r>
+        <w:rPr>
+          <w:rFonts w:ascii="-apple-system" w:hAnsi="-apple-system" w:eastAsia="-apple-system" w:cs="-apple-system"/>
+          <w:b w:val="0"/>
+          <w:i w:val="0"/>
+          <w:caps w:val="0"/>
+          <w:color w:val="24292E"/>
+          <w:spacing w:val="0"/>
+          <w:kern w:val="0"/>
+          <w:sz w:val="32"/>
+          <w:szCs w:val="32"/>
+          <w:u w:val="none"/>
+          <w:shd w:val="clear" w:fill="FFFFFF"/>
+          <w:lang w:val="en-US" w:eastAsia="zh-CN" w:bidi="ar"/>
+        </w:rPr>
+        <w:t>第一次可以先选择一周试试水，后面可以续费</w:t>
+      </w:r>
+      <w:r>
+        <w:rPr>
+          <w:rFonts w:hint="default" w:ascii="-apple-system" w:hAnsi="-apple-system" w:eastAsia="-apple-system" w:cs="-apple-system"/>
+          <w:b w:val="0"/>
+          <w:i w:val="0"/>
+          <w:caps w:val="0"/>
+          <w:color w:val="24292E"/>
+          <w:spacing w:val="0"/>
+          <w:kern w:val="0"/>
+          <w:sz w:val="32"/>
+          <w:szCs w:val="32"/>
+          <w:u w:val="none"/>
+          <w:shd w:val="clear" w:fill="FFFFFF"/>
+          <w:lang w:val="en-US" w:eastAsia="zh-CN" w:bidi="ar"/>
+        </w:rPr>
+        <w:t> </w:t>
+      </w:r>
+    </w:p>
+    <w:p>
+      <w:r>
+        <w:drawing>
+          <wp:inline distT="0" distB="0" distL="114300" distR="114300">
+            <wp:extent cx="5273675" cy="2611120"/>
+            <wp:effectExtent l="0" t="0" r="9525" b="5080"/>
+            <wp:docPr id="5" name="图片 5"/>
+            <wp:cNvGraphicFramePr>
+              <a:graphicFrameLocks xmlns:a="http://schemas.openxmlformats.org/drawingml/2006/main" noChangeAspect="1"/>
+            </wp:cNvGraphicFramePr>
+            <a:graphic xmlns:a="http://schemas.openxmlformats.org/drawingml/2006/main">
+              <a:graphicData uri="http://schemas.openxmlformats.org/drawingml/2006/picture">
+                <pic:pic xmlns:pic="http://schemas.openxmlformats.org/drawingml/2006/picture">
+                  <pic:nvPicPr>
+                    <pic:cNvPr id="5" name="图片 5"/>
+                    <pic:cNvPicPr>
+                      <a:picLocks noChangeAspect="1"/>
+                    </pic:cNvPicPr>
+                  </pic:nvPicPr>
+                  <pic:blipFill>
+                    <a:blip r:embed="rId8"/>
+                    <a:stretch>
+                      <a:fillRect/>
+                    </a:stretch>
+                  </pic:blipFill>
+                  <pic:spPr>
+                    <a:xfrm>
+                      <a:off x="0" y="0"/>
+                      <a:ext cx="5273675" cy="2611120"/>
+                    </a:xfrm>
+                    <a:prstGeom prst="rect">
+                      <a:avLst/>
+                    </a:prstGeom>
+                    <a:noFill/>
+                    <a:ln w="9525">
+                      <a:noFill/>
+                    </a:ln>
+                  </pic:spPr>
+                </pic:pic>
+              </a:graphicData>
+            </a:graphic>
+          </wp:inline>
+        </w:drawing>
+      </w:r>
+    </w:p>
+    <w:p/>
+    <w:p/>
+    <w:p/>
+    <w:p>
+      <w:pPr>
+        <w:pStyle w:val="6"/>
+        <w:keepNext w:val="0"/>
+        <w:keepLines w:val="0"/>
+        <w:widowControl/>
+        <w:suppressLineNumbers w:val="0"/>
+        <w:spacing w:before="0" w:beforeAutospacing="0" w:after="320" w:afterAutospacing="0"/>
+        <w:ind w:left="0" w:firstLine="0"/>
+        <w:rPr>
+          <w:rFonts w:ascii="-apple-system" w:hAnsi="-apple-system" w:eastAsia="-apple-system" w:cs="-apple-system"/>
+          <w:b w:val="0"/>
+          <w:i w:val="0"/>
+          <w:caps w:val="0"/>
+          <w:color w:val="24292E"/>
+          <w:spacing w:val="0"/>
+          <w:sz w:val="32"/>
+          <w:szCs w:val="32"/>
+          <w:u w:val="none"/>
+        </w:rPr>
+      </w:pPr>
+      <w:r>
+        <w:rPr>
+          <w:rFonts w:hint="default" w:ascii="-apple-system" w:hAnsi="-apple-system" w:eastAsia="-apple-system" w:cs="-apple-system"/>
+          <w:b w:val="0"/>
+          <w:i w:val="0"/>
+          <w:caps w:val="0"/>
+          <w:color w:val="24292E"/>
+          <w:spacing w:val="0"/>
+          <w:sz w:val="32"/>
+          <w:szCs w:val="32"/>
+          <w:u w:val="none"/>
+        </w:rPr>
+        <w:t>买最低配置大概：27元/月</w:t>
+      </w:r>
+    </w:p>
+    <w:p>
+      <w:pPr>
+        <w:keepNext w:val="0"/>
+        <w:keepLines w:val="0"/>
+        <w:widowControl/>
+        <w:numPr>
+          <w:ilvl w:val="0"/>
+          <w:numId w:val="1"/>
+        </w:numPr>
+        <w:suppressLineNumbers w:val="0"/>
+        <w:spacing w:before="0" w:beforeAutospacing="1" w:after="0" w:afterAutospacing="1"/>
+        <w:ind w:left="720" w:hanging="360"/>
+      </w:pPr>
+      <w:r>
+        <w:rPr>
+          <w:rFonts w:hint="default" w:ascii="-apple-system" w:hAnsi="-apple-system" w:eastAsia="-apple-system" w:cs="-apple-system"/>
+          <w:b w:val="0"/>
+          <w:i w:val="0"/>
+          <w:caps w:val="0"/>
+          <w:color w:val="24292E"/>
+          <w:spacing w:val="0"/>
+          <w:sz w:val="32"/>
+          <w:szCs w:val="32"/>
+          <w:u w:val="none"/>
+          <w:bdr w:val="none" w:color="auto" w:sz="0" w:space="0"/>
+        </w:rPr>
+        <w:t>注意系统一定要选择centos 7.4版本，选错了遇到问题可不负责喔</w:t>
+      </w:r>
+    </w:p>
+    <w:p>
+      <w:pPr>
+        <w:keepNext w:val="0"/>
+        <w:keepLines w:val="0"/>
+        <w:widowControl/>
+        <w:numPr>
+          <w:ilvl w:val="0"/>
+          <w:numId w:val="1"/>
+        </w:numPr>
+        <w:suppressLineNumbers w:val="0"/>
+        <w:spacing w:before="53" w:beforeAutospacing="0" w:after="0" w:afterAutospacing="1"/>
+        <w:ind w:left="720" w:hanging="360"/>
+      </w:pPr>
+      <w:r>
+        <w:rPr>
+          <w:rFonts w:hint="default" w:ascii="-apple-system" w:hAnsi="-apple-system" w:eastAsia="-apple-system" w:cs="-apple-system"/>
+          <w:b w:val="0"/>
+          <w:i w:val="0"/>
+          <w:caps w:val="0"/>
+          <w:color w:val="24292E"/>
+          <w:spacing w:val="0"/>
+          <w:sz w:val="32"/>
+          <w:szCs w:val="32"/>
+          <w:u w:val="none"/>
+          <w:bdr w:val="none" w:color="auto" w:sz="0" w:space="0"/>
+        </w:rPr>
+        <w:t>硬盘 20G 1 vCPU 512 MB</w:t>
+      </w:r>
+    </w:p>
+    <w:p/>
+    <w:p>
+      <w:pPr>
+        <w:pStyle w:val="3"/>
+        <w:keepNext w:val="0"/>
+        <w:keepLines w:val="0"/>
+        <w:widowControl/>
+        <w:suppressLineNumbers w:val="0"/>
+        <w:pBdr>
+          <w:bottom w:val="none" w:color="auto" w:sz="0" w:space="0"/>
+        </w:pBdr>
+        <w:spacing w:before="480" w:beforeAutospacing="0" w:after="320" w:afterAutospacing="0" w:line="25" w:lineRule="atLeast"/>
+        <w:ind w:left="0" w:firstLine="0"/>
+        <w:rPr>
+          <w:rFonts w:ascii="-apple-system" w:hAnsi="-apple-system" w:eastAsia="-apple-system" w:cs="-apple-system"/>
+          <w:b/>
+          <w:i w:val="0"/>
+          <w:caps w:val="0"/>
+          <w:color w:val="24292E"/>
+          <w:spacing w:val="0"/>
+          <w:sz w:val="31"/>
+          <w:szCs w:val="31"/>
+          <w:u w:val="none"/>
+        </w:rPr>
+      </w:pPr>
+      <w:r>
+        <w:rPr>
+          <w:rFonts w:hint="default" w:ascii="-apple-system" w:hAnsi="-apple-system" w:eastAsia="-apple-system" w:cs="-apple-system"/>
+          <w:b/>
+          <w:i w:val="0"/>
+          <w:caps w:val="0"/>
+          <w:color w:val="24292E"/>
+          <w:spacing w:val="0"/>
+          <w:sz w:val="31"/>
+          <w:szCs w:val="31"/>
+          <w:u w:val="none"/>
+        </w:rPr>
+        <w:t>弹性公网IP</w:t>
+      </w:r>
+    </w:p>
+    <w:p>
+      <w:pPr>
+        <w:pStyle w:val="6"/>
+        <w:keepNext w:val="0"/>
+        <w:keepLines w:val="0"/>
+        <w:widowControl/>
+        <w:suppressLineNumbers w:val="0"/>
+        <w:spacing w:before="0" w:beforeAutospacing="0" w:after="320" w:afterAutospacing="0"/>
+        <w:ind w:left="0" w:firstLine="0"/>
+        <w:rPr>
+          <w:rFonts w:hint="default" w:ascii="-apple-system" w:hAnsi="-apple-system" w:eastAsia="-apple-system" w:cs="-apple-system"/>
+          <w:b w:val="0"/>
+          <w:i w:val="0"/>
+          <w:caps w:val="0"/>
+          <w:color w:val="24292E"/>
+          <w:spacing w:val="0"/>
+          <w:sz w:val="32"/>
+          <w:szCs w:val="32"/>
+          <w:u w:val="none"/>
+        </w:rPr>
+      </w:pPr>
+      <w:r>
+        <w:rPr>
+          <w:rFonts w:hint="default" w:ascii="-apple-system" w:hAnsi="-apple-system" w:eastAsia="-apple-system" w:cs="-apple-system"/>
+          <w:b w:val="0"/>
+          <w:i w:val="0"/>
+          <w:caps w:val="0"/>
+          <w:color w:val="24292E"/>
+          <w:spacing w:val="0"/>
+          <w:sz w:val="32"/>
+          <w:szCs w:val="32"/>
+          <w:u w:val="none"/>
+        </w:rPr>
+        <w:t>避免封掉，可以释放掉重新申请再绑定。按量计费 100Mbps， 0.75元 /GB</w:t>
+      </w:r>
+    </w:p>
+    <w:p>
+      <w:pPr>
+        <w:pStyle w:val="2"/>
+        <w:keepNext w:val="0"/>
+        <w:keepLines w:val="0"/>
+        <w:widowControl/>
+        <w:suppressLineNumbers w:val="0"/>
+        <w:pBdr>
+          <w:bottom w:val="none" w:color="auto" w:sz="0" w:space="0"/>
+        </w:pBdr>
+        <w:spacing w:before="480" w:beforeAutospacing="0" w:after="320" w:afterAutospacing="0" w:line="25" w:lineRule="atLeast"/>
+        <w:ind w:left="0" w:right="0" w:firstLine="0"/>
+      </w:pPr>
+      <w:r>
+        <w:rPr>
+          <w:rFonts w:hint="default" w:ascii="-apple-system" w:hAnsi="-apple-system" w:eastAsia="-apple-system" w:cs="-apple-system"/>
+          <w:b/>
+          <w:i w:val="0"/>
+          <w:caps w:val="0"/>
+          <w:spacing w:val="0"/>
+          <w:sz w:val="42"/>
+          <w:szCs w:val="42"/>
+          <w:u w:val="none"/>
+        </w:rPr>
+        <w:fldChar w:fldCharType="begin"/>
+      </w:r>
+      <w:r>
+        <w:rPr>
+          <w:rFonts w:hint="default" w:ascii="-apple-system" w:hAnsi="-apple-system" w:eastAsia="-apple-system" w:cs="-apple-system"/>
+          <w:b/>
+          <w:i w:val="0"/>
+          <w:caps w:val="0"/>
+          <w:spacing w:val="0"/>
+          <w:sz w:val="42"/>
+          <w:szCs w:val="42"/>
+          <w:u w:val="none"/>
+        </w:rPr>
+        <w:instrText xml:space="preserve"> HYPERLINK "https://github.com/weiwentao518/ladder/blob/master/README.md" \l "%E6%9C%8D%E5%8A%A1%E5%99%A8%E7%AB%AF%E9%85%8D%E7%BD%AE" </w:instrText>
+      </w:r>
+      <w:r>
+        <w:rPr>
+          <w:rFonts w:hint="default" w:ascii="-apple-system" w:hAnsi="-apple-system" w:eastAsia="-apple-system" w:cs="-apple-system"/>
+          <w:b/>
+          <w:i w:val="0"/>
+          <w:caps w:val="0"/>
+          <w:spacing w:val="0"/>
+          <w:sz w:val="42"/>
+          <w:szCs w:val="42"/>
+          <w:u w:val="none"/>
+        </w:rPr>
+        <w:fldChar w:fldCharType="separate"/>
+      </w:r>
+      <w:r>
+        <w:rPr>
+          <w:rFonts w:hint="default" w:ascii="-apple-system" w:hAnsi="-apple-system" w:eastAsia="-apple-system" w:cs="-apple-system"/>
+          <w:b/>
+          <w:i w:val="0"/>
+          <w:caps w:val="0"/>
+          <w:spacing w:val="0"/>
+          <w:sz w:val="42"/>
+          <w:szCs w:val="42"/>
+          <w:u w:val="none"/>
+        </w:rPr>
+        <w:fldChar w:fldCharType="end"/>
+      </w:r>
+      <w:r>
+        <w:rPr>
+          <w:rFonts w:hint="default" w:ascii="-apple-system" w:hAnsi="-apple-system" w:eastAsia="-apple-system" w:cs="-apple-system"/>
+          <w:b/>
+          <w:i w:val="0"/>
+          <w:caps w:val="0"/>
+          <w:color w:val="24292E"/>
+          <w:spacing w:val="0"/>
+          <w:sz w:val="42"/>
+          <w:szCs w:val="42"/>
+          <w:u w:val="none"/>
+        </w:rPr>
+        <w:t>服务器端配置</w:t>
+      </w:r>
+    </w:p>
+    <w:p>
+      <w:pPr>
+        <w:pStyle w:val="3"/>
+        <w:keepNext w:val="0"/>
+        <w:keepLines w:val="0"/>
+        <w:widowControl/>
+        <w:suppressLineNumbers w:val="0"/>
+        <w:pBdr>
+          <w:bottom w:val="none" w:color="auto" w:sz="0" w:space="0"/>
+        </w:pBdr>
+        <w:spacing w:before="480" w:beforeAutospacing="0" w:after="320" w:afterAutospacing="0" w:line="25" w:lineRule="atLeast"/>
+        <w:ind w:left="0" w:firstLine="0"/>
+        <w:rPr>
+          <w:rFonts w:ascii="-apple-system" w:hAnsi="-apple-system" w:eastAsia="-apple-system" w:cs="-apple-system"/>
+          <w:b/>
+          <w:i w:val="0"/>
+          <w:caps w:val="0"/>
+          <w:color w:val="24292E"/>
+          <w:spacing w:val="0"/>
+          <w:sz w:val="31"/>
+          <w:szCs w:val="31"/>
+          <w:u w:val="none"/>
+        </w:rPr>
+      </w:pPr>
+      <w:r>
+        <w:rPr>
+          <w:rFonts w:hint="default" w:ascii="-apple-system" w:hAnsi="-apple-system" w:eastAsia="-apple-system" w:cs="-apple-system"/>
+          <w:b/>
+          <w:i w:val="0"/>
+          <w:caps w:val="0"/>
+          <w:color w:val="24292E"/>
+          <w:spacing w:val="0"/>
+          <w:sz w:val="31"/>
+          <w:szCs w:val="31"/>
+          <w:u w:val="none"/>
+        </w:rPr>
+        <w:t>1. 远程登录</w:t>
+      </w:r>
+    </w:p>
+    <w:p>
+      <w:pPr>
+        <w:pStyle w:val="6"/>
+        <w:keepNext w:val="0"/>
+        <w:keepLines w:val="0"/>
+        <w:widowControl/>
+        <w:suppressLineNumbers w:val="0"/>
+        <w:spacing w:before="0" w:beforeAutospacing="0" w:after="320" w:afterAutospacing="0"/>
+        <w:ind w:left="0" w:firstLine="0"/>
+        <w:rPr>
+          <w:rFonts w:ascii="SFMono-Regular" w:hAnsi="SFMono-Regular" w:eastAsia="SFMono-Regular" w:cs="SFMono-Regular"/>
+          <w:b w:val="0"/>
+          <w:i w:val="0"/>
+          <w:caps w:val="0"/>
+          <w:color w:val="24292E"/>
+          <w:spacing w:val="0"/>
+          <w:sz w:val="27"/>
+          <w:szCs w:val="27"/>
+          <w:u w:val="none"/>
+          <w:bdr w:val="none" w:color="auto" w:sz="0" w:space="0"/>
+        </w:rPr>
+      </w:pPr>
+      <w:r>
+        <w:rPr>
+          <w:rStyle w:val="10"/>
+          <w:rFonts w:ascii="SFMono-Regular" w:hAnsi="SFMono-Regular" w:eastAsia="SFMono-Regular" w:cs="SFMono-Regular"/>
+          <w:b w:val="0"/>
+          <w:i w:val="0"/>
+          <w:caps w:val="0"/>
+          <w:color w:val="24292E"/>
+          <w:spacing w:val="0"/>
+          <w:sz w:val="27"/>
+          <w:szCs w:val="27"/>
+          <w:u w:val="none"/>
+          <w:bdr w:val="none" w:color="auto" w:sz="0" w:space="0"/>
+        </w:rPr>
+        <w:t xml:space="preserve">ssh </w:t>
+      </w:r>
+      <w:r>
+        <w:rPr>
+          <w:rFonts w:ascii="SFMono-Regular" w:hAnsi="SFMono-Regular" w:eastAsia="SFMono-Regular" w:cs="SFMono-Regular"/>
+          <w:b w:val="0"/>
+          <w:i w:val="0"/>
+          <w:caps w:val="0"/>
+          <w:color w:val="24292E"/>
+          <w:spacing w:val="0"/>
+          <w:sz w:val="27"/>
+          <w:szCs w:val="27"/>
+          <w:u w:val="none"/>
+          <w:bdr w:val="none" w:color="auto" w:sz="0" w:space="0"/>
+        </w:rPr>
+        <w:t>root@xx.xx.xx.xx</w:t>
+      </w:r>
+    </w:p>
+    <w:p>
+      <w:pPr>
+        <w:pStyle w:val="6"/>
+        <w:keepNext w:val="0"/>
+        <w:keepLines w:val="0"/>
+        <w:widowControl/>
+        <w:suppressLineNumbers w:val="0"/>
+        <w:spacing w:before="0" w:beforeAutospacing="0" w:after="320" w:afterAutospacing="0"/>
+        <w:ind w:left="0" w:firstLine="0"/>
+        <w:rPr>
+          <w:rFonts w:ascii="SFMono-Regular" w:hAnsi="SFMono-Regular" w:eastAsia="SFMono-Regular" w:cs="SFMono-Regular"/>
+          <w:b w:val="0"/>
+          <w:i w:val="0"/>
+          <w:caps w:val="0"/>
+          <w:color w:val="24292E"/>
+          <w:spacing w:val="0"/>
+          <w:sz w:val="27"/>
+          <w:szCs w:val="27"/>
+          <w:u w:val="none"/>
+          <w:bdr w:val="none" w:color="auto" w:sz="0" w:space="0"/>
+        </w:rPr>
+      </w:pPr>
+      <w:r>
+        <w:drawing>
+          <wp:inline distT="0" distB="0" distL="114300" distR="114300">
+            <wp:extent cx="5273675" cy="1757045"/>
+            <wp:effectExtent l="0" t="0" r="9525" b="20955"/>
+            <wp:docPr id="6" name="图片 6"/>
+            <wp:cNvGraphicFramePr>
+              <a:graphicFrameLocks xmlns:a="http://schemas.openxmlformats.org/drawingml/2006/main" noChangeAspect="1"/>
+            </wp:cNvGraphicFramePr>
+            <a:graphic xmlns:a="http://schemas.openxmlformats.org/drawingml/2006/main">
+              <a:graphicData uri="http://schemas.openxmlformats.org/drawingml/2006/picture">
+                <pic:pic xmlns:pic="http://schemas.openxmlformats.org/drawingml/2006/picture">
+                  <pic:nvPicPr>
+                    <pic:cNvPr id="6" name="图片 6"/>
+                    <pic:cNvPicPr>
+                      <a:picLocks noChangeAspect="1"/>
+                    </pic:cNvPicPr>
+                  </pic:nvPicPr>
+                  <pic:blipFill>
+                    <a:blip r:embed="rId9"/>
+                    <a:stretch>
+                      <a:fillRect/>
+                    </a:stretch>
+                  </pic:blipFill>
+                  <pic:spPr>
+                    <a:xfrm>
+                      <a:off x="0" y="0"/>
+                      <a:ext cx="5273675" cy="1757045"/>
+                    </a:xfrm>
+                    <a:prstGeom prst="rect">
+                      <a:avLst/>
+                    </a:prstGeom>
+                    <a:noFill/>
+                    <a:ln w="9525">
+                      <a:noFill/>
+                    </a:ln>
+                  </pic:spPr>
+                </pic:pic>
+              </a:graphicData>
+            </a:graphic>
+          </wp:inline>
+        </w:drawing>
+      </w:r>
+    </w:p>
+    <w:p>
+      <w:pPr>
+        <w:pStyle w:val="6"/>
+        <w:keepNext w:val="0"/>
+        <w:keepLines w:val="0"/>
+        <w:widowControl/>
+        <w:suppressLineNumbers w:val="0"/>
+        <w:spacing w:before="0" w:beforeAutospacing="0" w:after="320" w:afterAutospacing="0"/>
+        <w:ind w:left="0" w:firstLine="0"/>
+        <w:rPr>
+          <w:rFonts w:ascii="SFMono-Regular" w:hAnsi="SFMono-Regular" w:eastAsia="SFMono-Regular" w:cs="SFMono-Regular"/>
+          <w:b w:val="0"/>
+          <w:i w:val="0"/>
+          <w:caps w:val="0"/>
+          <w:color w:val="24292E"/>
+          <w:spacing w:val="0"/>
+          <w:sz w:val="27"/>
+          <w:szCs w:val="27"/>
+          <w:u w:val="none"/>
+          <w:bdr w:val="none" w:color="auto" w:sz="0" w:space="0"/>
+        </w:rPr>
+      </w:pPr>
+    </w:p>
+    <w:p>
+      <w:pPr>
+        <w:pStyle w:val="3"/>
+        <w:keepNext w:val="0"/>
+        <w:keepLines w:val="0"/>
+        <w:widowControl/>
+        <w:suppressLineNumbers w:val="0"/>
+        <w:pBdr>
+          <w:bottom w:val="none" w:color="auto" w:sz="0" w:space="0"/>
+        </w:pBdr>
+        <w:spacing w:before="480" w:beforeAutospacing="0" w:after="320" w:afterAutospacing="0" w:line="25" w:lineRule="atLeast"/>
+        <w:ind w:left="0" w:firstLine="0"/>
+        <w:rPr>
+          <w:rFonts w:ascii="-apple-system" w:hAnsi="-apple-system" w:eastAsia="-apple-system" w:cs="-apple-system"/>
+          <w:b/>
+          <w:i w:val="0"/>
+          <w:caps w:val="0"/>
+          <w:color w:val="24292E"/>
+          <w:spacing w:val="0"/>
+          <w:sz w:val="31"/>
+          <w:szCs w:val="31"/>
+          <w:u w:val="none"/>
+        </w:rPr>
+      </w:pPr>
+      <w:r>
+        <w:rPr>
+          <w:rFonts w:hint="default" w:ascii="-apple-system" w:hAnsi="-apple-system" w:eastAsia="-apple-system" w:cs="-apple-system"/>
+          <w:b/>
+          <w:i w:val="0"/>
+          <w:caps w:val="0"/>
+          <w:color w:val="24292E"/>
+          <w:spacing w:val="0"/>
+          <w:sz w:val="31"/>
+          <w:szCs w:val="31"/>
+          <w:u w:val="none"/>
+        </w:rPr>
+        <w:t>2. 查看系统版本</w:t>
+      </w:r>
+    </w:p>
+    <w:p>
+      <w:pPr>
+        <w:keepNext w:val="0"/>
+        <w:keepLines w:val="0"/>
+        <w:widowControl/>
+        <w:suppressLineNumbers w:val="0"/>
+        <w:jc w:val="left"/>
+      </w:pPr>
+      <w:r>
+        <w:rPr>
+          <w:rFonts w:ascii="SFMono-Regular" w:hAnsi="SFMono-Regular" w:eastAsia="SFMono-Regular" w:cs="SFMono-Regular"/>
+          <w:b w:val="0"/>
+          <w:i w:val="0"/>
+          <w:caps w:val="0"/>
+          <w:color w:val="24292E"/>
+          <w:spacing w:val="0"/>
+          <w:kern w:val="0"/>
+          <w:sz w:val="27"/>
+          <w:szCs w:val="27"/>
+          <w:u w:val="none"/>
+          <w:lang w:val="en-US" w:eastAsia="zh-CN" w:bidi="ar"/>
+        </w:rPr>
+        <w:t>cat /etc/redhat-release</w:t>
+      </w:r>
+    </w:p>
+    <w:p>
+      <w:pPr>
+        <w:pStyle w:val="6"/>
+        <w:keepNext w:val="0"/>
+        <w:keepLines w:val="0"/>
+        <w:widowControl/>
+        <w:suppressLineNumbers w:val="0"/>
+        <w:spacing w:before="0" w:beforeAutospacing="0" w:after="320" w:afterAutospacing="0"/>
+        <w:ind w:left="0" w:firstLine="0"/>
+        <w:rPr>
+          <w:rFonts w:ascii="SFMono-Regular" w:hAnsi="SFMono-Regular" w:eastAsia="SFMono-Regular" w:cs="SFMono-Regular"/>
+          <w:b w:val="0"/>
+          <w:i w:val="0"/>
+          <w:caps w:val="0"/>
+          <w:color w:val="24292E"/>
+          <w:spacing w:val="0"/>
+          <w:sz w:val="27"/>
+          <w:szCs w:val="27"/>
+          <w:u w:val="none"/>
+          <w:bdr w:val="none" w:color="auto" w:sz="0" w:space="0"/>
+        </w:rPr>
+      </w:pPr>
+      <w:r>
+        <w:drawing>
+          <wp:inline distT="0" distB="0" distL="114300" distR="114300">
+            <wp:extent cx="5137785" cy="511175"/>
+            <wp:effectExtent l="0" t="0" r="18415" b="22225"/>
+            <wp:docPr id="7" name="图片 7"/>
+            <wp:cNvGraphicFramePr>
+              <a:graphicFrameLocks xmlns:a="http://schemas.openxmlformats.org/drawingml/2006/main" noChangeAspect="1"/>
+            </wp:cNvGraphicFramePr>
+            <a:graphic xmlns:a="http://schemas.openxmlformats.org/drawingml/2006/main">
+              <a:graphicData uri="http://schemas.openxmlformats.org/drawingml/2006/picture">
+                <pic:pic xmlns:pic="http://schemas.openxmlformats.org/drawingml/2006/picture">
+                  <pic:nvPicPr>
+                    <pic:cNvPr id="7" name="图片 7"/>
+                    <pic:cNvPicPr>
+                      <a:picLocks noChangeAspect="1"/>
+                    </pic:cNvPicPr>
+                  </pic:nvPicPr>
+                  <pic:blipFill>
+                    <a:blip r:embed="rId10"/>
+                    <a:stretch>
+                      <a:fillRect/>
+                    </a:stretch>
+                  </pic:blipFill>
+                  <pic:spPr>
+                    <a:xfrm>
+                      <a:off x="0" y="0"/>
+                      <a:ext cx="5137785" cy="511175"/>
+                    </a:xfrm>
+                    <a:prstGeom prst="rect">
+                      <a:avLst/>
+                    </a:prstGeom>
+                    <a:noFill/>
+                    <a:ln w="9525">
+                      <a:noFill/>
+                    </a:ln>
+                  </pic:spPr>
+                </pic:pic>
+              </a:graphicData>
+            </a:graphic>
+          </wp:inline>
+        </w:drawing>
+      </w:r>
+    </w:p>
+    <w:p>
+      <w:pPr>
+        <w:pStyle w:val="3"/>
+        <w:keepNext w:val="0"/>
+        <w:keepLines w:val="0"/>
+        <w:widowControl/>
+        <w:suppressLineNumbers w:val="0"/>
+        <w:pBdr>
+          <w:bottom w:val="none" w:color="auto" w:sz="0" w:space="0"/>
+        </w:pBdr>
+        <w:spacing w:before="480" w:beforeAutospacing="0" w:after="320" w:afterAutospacing="0" w:line="25" w:lineRule="atLeast"/>
+        <w:ind w:left="0" w:firstLine="0"/>
+        <w:rPr>
+          <w:rFonts w:ascii="-apple-system" w:hAnsi="-apple-system" w:eastAsia="-apple-system" w:cs="-apple-system"/>
+          <w:b/>
+          <w:i w:val="0"/>
+          <w:caps w:val="0"/>
+          <w:color w:val="24292E"/>
+          <w:spacing w:val="0"/>
+          <w:sz w:val="31"/>
+          <w:szCs w:val="31"/>
+          <w:u w:val="none"/>
+        </w:rPr>
+      </w:pPr>
+      <w:r>
+        <w:rPr>
+          <w:rFonts w:hint="default" w:ascii="-apple-system" w:hAnsi="-apple-system" w:eastAsia="-apple-system" w:cs="-apple-system"/>
+          <w:b/>
+          <w:i w:val="0"/>
+          <w:caps w:val="0"/>
+          <w:color w:val="24292E"/>
+          <w:spacing w:val="0"/>
+          <w:sz w:val="31"/>
+          <w:szCs w:val="31"/>
+          <w:u w:val="none"/>
+        </w:rPr>
+        <w:t>3. 安装pip:</w:t>
+      </w:r>
+    </w:p>
+    <w:p>
+      <w:pPr>
+        <w:keepNext w:val="0"/>
+        <w:keepLines w:val="0"/>
+        <w:widowControl/>
+        <w:suppressLineNumbers w:val="0"/>
+        <w:jc w:val="left"/>
+      </w:pPr>
+      <w:r>
+        <w:rPr>
+          <w:rFonts w:ascii="-apple-system" w:hAnsi="-apple-system" w:eastAsia="-apple-system" w:cs="-apple-system"/>
+          <w:b w:val="0"/>
+          <w:i w:val="0"/>
+          <w:caps w:val="0"/>
+          <w:color w:val="24292E"/>
+          <w:spacing w:val="0"/>
+          <w:kern w:val="0"/>
+          <w:sz w:val="32"/>
+          <w:szCs w:val="32"/>
+          <w:u w:val="none"/>
+          <w:shd w:val="clear" w:fill="FFFFFF"/>
+          <w:lang w:val="en-US" w:eastAsia="zh-CN" w:bidi="ar"/>
+        </w:rPr>
+        <w:t>首先安装epel扩展源：</w:t>
+      </w:r>
+    </w:p>
+    <w:p>
+      <w:pPr>
+        <w:keepNext w:val="0"/>
+        <w:keepLines w:val="0"/>
+        <w:widowControl/>
+        <w:suppressLineNumbers w:val="0"/>
+        <w:jc w:val="left"/>
+      </w:pPr>
+      <w:r>
+        <w:rPr>
+          <w:rFonts w:ascii="SFMono-Regular" w:hAnsi="SFMono-Regular" w:eastAsia="SFMono-Regular" w:cs="SFMono-Regular"/>
+          <w:b w:val="0"/>
+          <w:i w:val="0"/>
+          <w:caps w:val="0"/>
+          <w:color w:val="24292E"/>
+          <w:spacing w:val="0"/>
+          <w:kern w:val="0"/>
+          <w:sz w:val="27"/>
+          <w:szCs w:val="27"/>
+          <w:u w:val="none"/>
+          <w:lang w:val="en-US" w:eastAsia="zh-CN" w:bidi="ar"/>
+        </w:rPr>
+        <w:t>yum -y install epel-release</w:t>
+      </w:r>
+    </w:p>
+    <w:p>
+      <w:pPr>
+        <w:keepNext w:val="0"/>
+        <w:keepLines w:val="0"/>
+        <w:widowControl/>
+        <w:suppressLineNumbers w:val="0"/>
+        <w:jc w:val="left"/>
+      </w:pPr>
+      <w:r>
+        <w:rPr>
+          <w:rFonts w:ascii="-apple-system" w:hAnsi="-apple-system" w:eastAsia="-apple-system" w:cs="-apple-system"/>
+          <w:b w:val="0"/>
+          <w:i w:val="0"/>
+          <w:caps w:val="0"/>
+          <w:color w:val="24292E"/>
+          <w:spacing w:val="0"/>
+          <w:kern w:val="0"/>
+          <w:sz w:val="32"/>
+          <w:szCs w:val="32"/>
+          <w:u w:val="none"/>
+          <w:shd w:val="clear" w:fill="FFFFFF"/>
+          <w:lang w:val="en-US" w:eastAsia="zh-CN" w:bidi="ar"/>
+        </w:rPr>
+        <w:t>更新完成之后，就可安装pip：</w:t>
+      </w:r>
+    </w:p>
+    <w:p>
+      <w:pPr>
+        <w:keepNext w:val="0"/>
+        <w:keepLines w:val="0"/>
+        <w:widowControl/>
+        <w:suppressLineNumbers w:val="0"/>
+        <w:jc w:val="left"/>
+      </w:pPr>
+      <w:r>
+        <w:rPr>
+          <w:rFonts w:ascii="SFMono-Regular" w:hAnsi="SFMono-Regular" w:eastAsia="SFMono-Regular" w:cs="SFMono-Regular"/>
+          <w:b w:val="0"/>
+          <w:i w:val="0"/>
+          <w:caps w:val="0"/>
+          <w:color w:val="24292E"/>
+          <w:spacing w:val="0"/>
+          <w:kern w:val="0"/>
+          <w:sz w:val="27"/>
+          <w:szCs w:val="27"/>
+          <w:u w:val="none"/>
+          <w:lang w:val="en-US" w:eastAsia="zh-CN" w:bidi="ar"/>
+        </w:rPr>
+        <w:t>yum -y install python-pip</w:t>
+      </w:r>
+    </w:p>
+    <w:p>
+      <w:pPr>
+        <w:keepNext w:val="0"/>
+        <w:keepLines w:val="0"/>
+        <w:widowControl/>
+        <w:suppressLineNumbers w:val="0"/>
+        <w:jc w:val="left"/>
+      </w:pPr>
+      <w:r>
+        <w:rPr>
+          <w:rFonts w:ascii="-apple-system" w:hAnsi="-apple-system" w:eastAsia="-apple-system" w:cs="-apple-system"/>
+          <w:b w:val="0"/>
+          <w:i w:val="0"/>
+          <w:caps w:val="0"/>
+          <w:color w:val="24292E"/>
+          <w:spacing w:val="0"/>
+          <w:kern w:val="0"/>
+          <w:sz w:val="32"/>
+          <w:szCs w:val="32"/>
+          <w:u w:val="none"/>
+          <w:shd w:val="clear" w:fill="FFFFFF"/>
+          <w:lang w:val="en-US" w:eastAsia="zh-CN" w:bidi="ar"/>
+        </w:rPr>
+        <w:t>安装完成之后清除cache：</w:t>
+      </w:r>
+    </w:p>
+    <w:p>
+      <w:pPr>
+        <w:keepNext w:val="0"/>
+        <w:keepLines w:val="0"/>
+        <w:widowControl/>
+        <w:suppressLineNumbers w:val="0"/>
+        <w:jc w:val="left"/>
+      </w:pPr>
+      <w:r>
+        <w:rPr>
+          <w:rFonts w:ascii="SFMono-Regular" w:hAnsi="SFMono-Regular" w:eastAsia="SFMono-Regular" w:cs="SFMono-Regular"/>
+          <w:b w:val="0"/>
+          <w:i w:val="0"/>
+          <w:caps w:val="0"/>
+          <w:color w:val="24292E"/>
+          <w:spacing w:val="0"/>
+          <w:kern w:val="0"/>
+          <w:sz w:val="27"/>
+          <w:szCs w:val="27"/>
+          <w:u w:val="none"/>
+          <w:lang w:val="en-US" w:eastAsia="zh-CN" w:bidi="ar"/>
+        </w:rPr>
+        <w:t>yum clean all</w:t>
+      </w:r>
+    </w:p>
+    <w:p>
+      <w:pPr>
+        <w:pStyle w:val="6"/>
+        <w:keepNext w:val="0"/>
+        <w:keepLines w:val="0"/>
+        <w:widowControl/>
+        <w:suppressLineNumbers w:val="0"/>
+        <w:spacing w:before="0" w:beforeAutospacing="0" w:after="320" w:afterAutospacing="0"/>
+        <w:ind w:left="0" w:firstLine="0"/>
+        <w:rPr>
+          <w:rFonts w:ascii="-apple-system" w:hAnsi="-apple-system" w:eastAsia="-apple-system" w:cs="-apple-system"/>
+          <w:b w:val="0"/>
+          <w:i w:val="0"/>
+          <w:caps w:val="0"/>
+          <w:color w:val="24292E"/>
+          <w:spacing w:val="0"/>
+          <w:sz w:val="32"/>
+          <w:szCs w:val="32"/>
+          <w:u w:val="none"/>
+        </w:rPr>
+      </w:pPr>
+      <w:r>
+        <w:rPr>
+          <w:rFonts w:hint="default" w:ascii="-apple-system" w:hAnsi="-apple-system" w:eastAsia="-apple-system" w:cs="-apple-system"/>
+          <w:b w:val="0"/>
+          <w:i w:val="0"/>
+          <w:caps w:val="0"/>
+          <w:color w:val="24292E"/>
+          <w:spacing w:val="0"/>
+          <w:sz w:val="32"/>
+          <w:szCs w:val="32"/>
+          <w:u w:val="none"/>
+        </w:rPr>
+        <w:t>升级pip到最新版本:</w:t>
+      </w:r>
+    </w:p>
+    <w:p>
+      <w:pPr>
+        <w:pStyle w:val="6"/>
+        <w:keepNext w:val="0"/>
+        <w:keepLines w:val="0"/>
+        <w:widowControl/>
+        <w:suppressLineNumbers w:val="0"/>
+        <w:spacing w:before="0" w:beforeAutospacing="0" w:after="320" w:afterAutospacing="0"/>
+        <w:ind w:left="0" w:firstLine="0"/>
+        <w:rPr>
+          <w:rFonts w:hint="default" w:ascii="-apple-system" w:hAnsi="-apple-system" w:eastAsia="-apple-system" w:cs="-apple-system"/>
+          <w:b w:val="0"/>
+          <w:i w:val="0"/>
+          <w:caps w:val="0"/>
+          <w:color w:val="24292E"/>
+          <w:spacing w:val="0"/>
+          <w:sz w:val="32"/>
+          <w:szCs w:val="32"/>
+          <w:u w:val="none"/>
+        </w:rPr>
+      </w:pPr>
+      <w:r>
+        <w:rPr>
+          <w:rStyle w:val="10"/>
+          <w:rFonts w:ascii="SFMono-Regular" w:hAnsi="SFMono-Regular" w:eastAsia="SFMono-Regular" w:cs="SFMono-Regular"/>
+          <w:b w:val="0"/>
+          <w:i w:val="0"/>
+          <w:caps w:val="0"/>
+          <w:color w:val="24292E"/>
+          <w:spacing w:val="0"/>
+          <w:sz w:val="27"/>
+          <w:szCs w:val="27"/>
+          <w:u w:val="none"/>
+          <w:bdr w:val="none" w:color="auto" w:sz="0" w:space="0"/>
+        </w:rPr>
+        <w:t>pip install --upgrade pip</w:t>
+      </w:r>
+    </w:p>
+    <w:p>
+      <w:pPr>
+        <w:pStyle w:val="3"/>
+        <w:keepNext w:val="0"/>
+        <w:keepLines w:val="0"/>
+        <w:widowControl/>
+        <w:suppressLineNumbers w:val="0"/>
+        <w:pBdr>
+          <w:bottom w:val="none" w:color="auto" w:sz="0" w:space="0"/>
+        </w:pBdr>
+        <w:spacing w:before="480" w:beforeAutospacing="0" w:after="320" w:afterAutospacing="0" w:line="25" w:lineRule="atLeast"/>
+        <w:ind w:left="0" w:firstLine="0"/>
+        <w:rPr>
+          <w:rFonts w:ascii="-apple-system" w:hAnsi="-apple-system" w:eastAsia="-apple-system" w:cs="-apple-system"/>
+          <w:b/>
+          <w:i w:val="0"/>
+          <w:caps w:val="0"/>
+          <w:color w:val="24292E"/>
+          <w:spacing w:val="0"/>
+          <w:sz w:val="31"/>
+          <w:szCs w:val="31"/>
+          <w:u w:val="none"/>
+        </w:rPr>
+      </w:pPr>
+      <w:r>
+        <w:rPr>
+          <w:rFonts w:hint="default" w:ascii="-apple-system" w:hAnsi="-apple-system" w:eastAsia="-apple-system" w:cs="-apple-system"/>
+          <w:b/>
+          <w:i w:val="0"/>
+          <w:caps w:val="0"/>
+          <w:color w:val="24292E"/>
+          <w:spacing w:val="0"/>
+          <w:sz w:val="31"/>
+          <w:szCs w:val="31"/>
+          <w:u w:val="none"/>
+        </w:rPr>
+        <w:t>4. 安装配置 shadowsocks</w:t>
+      </w:r>
+    </w:p>
+    <w:p>
+      <w:pPr>
+        <w:keepNext w:val="0"/>
+        <w:keepLines w:val="0"/>
+        <w:widowControl/>
+        <w:suppressLineNumbers w:val="0"/>
+        <w:jc w:val="left"/>
+      </w:pPr>
+      <w:r>
+        <w:rPr>
+          <w:rFonts w:ascii="-apple-system" w:hAnsi="-apple-system" w:eastAsia="-apple-system" w:cs="-apple-system"/>
+          <w:b w:val="0"/>
+          <w:i w:val="0"/>
+          <w:caps w:val="0"/>
+          <w:color w:val="24292E"/>
+          <w:spacing w:val="0"/>
+          <w:kern w:val="0"/>
+          <w:sz w:val="32"/>
+          <w:szCs w:val="32"/>
+          <w:u w:val="none"/>
+          <w:shd w:val="clear" w:fill="FFFFFF"/>
+          <w:lang w:val="en-US" w:eastAsia="zh-CN" w:bidi="ar"/>
+        </w:rPr>
+        <w:t>pip 安装 python 版本的 shadowsocks</w:t>
+      </w:r>
+    </w:p>
+    <w:p>
+      <w:pPr>
+        <w:keepNext w:val="0"/>
+        <w:keepLines w:val="0"/>
+        <w:widowControl/>
+        <w:suppressLineNumbers w:val="0"/>
+        <w:jc w:val="left"/>
+      </w:pPr>
+      <w:r>
+        <w:rPr>
+          <w:rFonts w:ascii="SFMono-Regular" w:hAnsi="SFMono-Regular" w:eastAsia="SFMono-Regular" w:cs="SFMono-Regular"/>
+          <w:b w:val="0"/>
+          <w:i w:val="0"/>
+          <w:caps w:val="0"/>
+          <w:color w:val="24292E"/>
+          <w:spacing w:val="0"/>
+          <w:kern w:val="0"/>
+          <w:sz w:val="27"/>
+          <w:szCs w:val="27"/>
+          <w:u w:val="none"/>
+          <w:lang w:val="en-US" w:eastAsia="zh-CN" w:bidi="ar"/>
+        </w:rPr>
+        <w:t>pip install shadowsocks</w:t>
+      </w:r>
+    </w:p>
+    <w:p>
+      <w:pPr>
+        <w:pStyle w:val="6"/>
+        <w:keepNext w:val="0"/>
+        <w:keepLines w:val="0"/>
+        <w:widowControl/>
+        <w:suppressLineNumbers w:val="0"/>
+        <w:spacing w:before="0" w:beforeAutospacing="0" w:after="320" w:afterAutospacing="0"/>
+        <w:ind w:left="0" w:firstLine="0"/>
+        <w:rPr>
+          <w:rFonts w:ascii="SFMono-Regular" w:hAnsi="SFMono-Regular" w:eastAsia="SFMono-Regular" w:cs="SFMono-Regular"/>
+          <w:b w:val="0"/>
+          <w:i w:val="0"/>
+          <w:caps w:val="0"/>
+          <w:color w:val="24292E"/>
+          <w:spacing w:val="0"/>
+          <w:sz w:val="27"/>
+          <w:szCs w:val="27"/>
+          <w:u w:val="none"/>
+          <w:bdr w:val="none" w:color="auto" w:sz="0" w:space="0"/>
+        </w:rPr>
+      </w:pPr>
+    </w:p>
+    <w:p>
+      <w:pPr>
+        <w:pStyle w:val="6"/>
+        <w:keepNext w:val="0"/>
+        <w:keepLines w:val="0"/>
+        <w:widowControl/>
+        <w:suppressLineNumbers w:val="0"/>
+        <w:spacing w:before="0" w:beforeAutospacing="0" w:after="320" w:afterAutospacing="0"/>
+        <w:ind w:left="0" w:firstLine="0"/>
+        <w:rPr>
+          <w:rFonts w:ascii="SFMono-Regular" w:hAnsi="SFMono-Regular" w:eastAsia="SFMono-Regular" w:cs="SFMono-Regular"/>
+          <w:b w:val="0"/>
+          <w:i w:val="0"/>
+          <w:caps w:val="0"/>
+          <w:color w:val="24292E"/>
+          <w:spacing w:val="0"/>
+          <w:sz w:val="27"/>
+          <w:szCs w:val="27"/>
+          <w:u w:val="none"/>
+          <w:bdr w:val="none" w:color="auto" w:sz="0" w:space="0"/>
+        </w:rPr>
+      </w:pPr>
+    </w:p>
+    <w:p>
+      <w:pPr>
+        <w:keepNext w:val="0"/>
+        <w:keepLines w:val="0"/>
+        <w:widowControl/>
+        <w:suppressLineNumbers w:val="0"/>
+        <w:jc w:val="left"/>
+      </w:pPr>
+      <w:r>
+        <w:rPr>
+          <w:rFonts w:ascii="-apple-system" w:hAnsi="-apple-system" w:eastAsia="-apple-system" w:cs="-apple-system"/>
+          <w:b w:val="0"/>
+          <w:i w:val="0"/>
+          <w:caps w:val="0"/>
+          <w:color w:val="24292E"/>
+          <w:spacing w:val="0"/>
+          <w:kern w:val="0"/>
+          <w:sz w:val="32"/>
+          <w:szCs w:val="32"/>
+          <w:u w:val="none"/>
+          <w:shd w:val="clear" w:fill="FFFFFF"/>
+          <w:lang w:val="en-US" w:eastAsia="zh-CN" w:bidi="ar"/>
+        </w:rPr>
+        <w:t>安装完成后，需要创建shadowsocks的配置文件/etc/shadowsocks.json，编辑内容如下：</w:t>
+      </w:r>
+    </w:p>
+    <w:p>
+      <w:pPr>
+        <w:keepNext w:val="0"/>
+        <w:keepLines w:val="0"/>
+        <w:widowControl/>
+        <w:suppressLineNumbers w:val="0"/>
+        <w:jc w:val="left"/>
+      </w:pPr>
+      <w:r>
+        <w:rPr>
+          <w:rFonts w:ascii="SFMono-Regular" w:hAnsi="SFMono-Regular" w:eastAsia="SFMono-Regular" w:cs="SFMono-Regular"/>
+          <w:b w:val="0"/>
+          <w:i w:val="0"/>
+          <w:caps w:val="0"/>
+          <w:color w:val="24292E"/>
+          <w:spacing w:val="0"/>
+          <w:kern w:val="0"/>
+          <w:sz w:val="27"/>
+          <w:szCs w:val="27"/>
+          <w:u w:val="none"/>
+          <w:lang w:val="en-US" w:eastAsia="zh-CN" w:bidi="ar"/>
+        </w:rPr>
+        <w:t>vim /etc/shadowsocks.json</w:t>
+      </w:r>
+    </w:p>
+    <w:p>
+      <w:pPr>
+        <w:pStyle w:val="5"/>
+        <w:keepNext w:val="0"/>
+        <w:keepLines w:val="0"/>
+        <w:widowControl/>
+        <w:suppressLineNumbers w:val="0"/>
+        <w:pBdr>
+          <w:top w:val="none" w:color="auto" w:sz="0" w:space="0"/>
+          <w:left w:val="none" w:color="auto" w:sz="0" w:space="0"/>
+          <w:bottom w:val="none" w:color="auto" w:sz="0" w:space="0"/>
+          <w:right w:val="none" w:color="auto" w:sz="0" w:space="0"/>
+        </w:pBdr>
+        <w:spacing w:before="0" w:beforeAutospacing="0" w:after="320" w:afterAutospacing="0" w:line="29" w:lineRule="atLeast"/>
+        <w:ind w:left="0" w:firstLine="0"/>
+        <w:rPr>
+          <w:rStyle w:val="10"/>
+          <w:rFonts w:hint="default" w:ascii="SFMono-Regular" w:hAnsi="SFMono-Regular" w:eastAsia="SFMono-Regular" w:cs="SFMono-Regular"/>
+          <w:b w:val="0"/>
+          <w:i w:val="0"/>
+          <w:caps w:val="0"/>
+          <w:color w:val="24292E"/>
+          <w:spacing w:val="0"/>
+          <w:sz w:val="27"/>
+          <w:szCs w:val="27"/>
+          <w:u w:val="none"/>
+          <w:bdr w:val="none" w:color="auto" w:sz="0" w:space="0"/>
+        </w:rPr>
+      </w:pPr>
+      <w:r>
+        <w:rPr>
+          <w:rStyle w:val="10"/>
+          <w:rFonts w:hint="default" w:ascii="SFMono-Regular" w:hAnsi="SFMono-Regular" w:eastAsia="SFMono-Regular" w:cs="SFMono-Regular"/>
+          <w:b w:val="0"/>
+          <w:i w:val="0"/>
+          <w:caps w:val="0"/>
+          <w:color w:val="24292E"/>
+          <w:spacing w:val="0"/>
+          <w:sz w:val="27"/>
+          <w:szCs w:val="27"/>
+          <w:u w:val="none"/>
+          <w:bdr w:val="none" w:color="auto" w:sz="0" w:space="0"/>
+        </w:rPr>
+        <w:t>{</w:t>
+      </w:r>
+    </w:p>
+    <w:p>
+      <w:pPr>
+        <w:pStyle w:val="5"/>
+        <w:keepNext w:val="0"/>
+        <w:keepLines w:val="0"/>
+        <w:widowControl/>
+        <w:suppressLineNumbers w:val="0"/>
+        <w:pBdr>
+          <w:top w:val="none" w:color="auto" w:sz="0" w:space="0"/>
+          <w:left w:val="none" w:color="auto" w:sz="0" w:space="0"/>
+          <w:bottom w:val="none" w:color="auto" w:sz="0" w:space="0"/>
+          <w:right w:val="none" w:color="auto" w:sz="0" w:space="0"/>
+        </w:pBdr>
+        <w:spacing w:before="0" w:beforeAutospacing="0" w:after="320" w:afterAutospacing="0" w:line="29" w:lineRule="atLeast"/>
+        <w:ind w:left="0" w:firstLine="0"/>
+        <w:rPr>
+          <w:rStyle w:val="10"/>
+          <w:rFonts w:hint="default" w:ascii="SFMono-Regular" w:hAnsi="SFMono-Regular" w:eastAsia="SFMono-Regular" w:cs="SFMono-Regular"/>
+          <w:b w:val="0"/>
+          <w:i w:val="0"/>
+          <w:caps w:val="0"/>
+          <w:color w:val="24292E"/>
+          <w:spacing w:val="0"/>
+          <w:sz w:val="27"/>
+          <w:szCs w:val="27"/>
+          <w:u w:val="none"/>
+          <w:bdr w:val="none" w:color="auto" w:sz="0" w:space="0"/>
+        </w:rPr>
+      </w:pPr>
+      <w:r>
+        <w:rPr>
+          <w:rStyle w:val="10"/>
+          <w:rFonts w:hint="default" w:ascii="SFMono-Regular" w:hAnsi="SFMono-Regular" w:eastAsia="SFMono-Regular" w:cs="SFMono-Regular"/>
+          <w:b w:val="0"/>
+          <w:i w:val="0"/>
+          <w:caps w:val="0"/>
+          <w:color w:val="24292E"/>
+          <w:spacing w:val="0"/>
+          <w:sz w:val="27"/>
+          <w:szCs w:val="27"/>
+          <w:u w:val="none"/>
+          <w:bdr w:val="none" w:color="auto" w:sz="0" w:space="0"/>
+        </w:rPr>
+        <w:t xml:space="preserve">  "server": "0.0.0.0", //这里不用改，全0代表地服务器监所有可用网络。</w:t>
+      </w:r>
+    </w:p>
+    <w:p>
+      <w:pPr>
+        <w:pStyle w:val="5"/>
+        <w:keepNext w:val="0"/>
+        <w:keepLines w:val="0"/>
+        <w:widowControl/>
+        <w:suppressLineNumbers w:val="0"/>
+        <w:pBdr>
+          <w:top w:val="none" w:color="auto" w:sz="0" w:space="0"/>
+          <w:left w:val="none" w:color="auto" w:sz="0" w:space="0"/>
+          <w:bottom w:val="none" w:color="auto" w:sz="0" w:space="0"/>
+          <w:right w:val="none" w:color="auto" w:sz="0" w:space="0"/>
+        </w:pBdr>
+        <w:spacing w:before="0" w:beforeAutospacing="0" w:after="320" w:afterAutospacing="0" w:line="29" w:lineRule="atLeast"/>
+        <w:ind w:left="0" w:firstLine="0"/>
+        <w:rPr>
+          <w:rStyle w:val="10"/>
+          <w:rFonts w:hint="default" w:ascii="SFMono-Regular" w:hAnsi="SFMono-Regular" w:eastAsia="SFMono-Regular" w:cs="SFMono-Regular"/>
+          <w:b w:val="0"/>
+          <w:i w:val="0"/>
+          <w:caps w:val="0"/>
+          <w:color w:val="24292E"/>
+          <w:spacing w:val="0"/>
+          <w:sz w:val="27"/>
+          <w:szCs w:val="27"/>
+          <w:u w:val="none"/>
+          <w:bdr w:val="none" w:color="auto" w:sz="0" w:space="0"/>
+        </w:rPr>
+      </w:pPr>
+      <w:r>
+        <w:rPr>
+          <w:rStyle w:val="10"/>
+          <w:rFonts w:hint="default" w:ascii="SFMono-Regular" w:hAnsi="SFMono-Regular" w:eastAsia="SFMono-Regular" w:cs="SFMono-Regular"/>
+          <w:b w:val="0"/>
+          <w:i w:val="0"/>
+          <w:caps w:val="0"/>
+          <w:color w:val="24292E"/>
+          <w:spacing w:val="0"/>
+          <w:sz w:val="27"/>
+          <w:szCs w:val="27"/>
+          <w:u w:val="none"/>
+          <w:bdr w:val="none" w:color="auto" w:sz="0" w:space="0"/>
+        </w:rPr>
+        <w:t xml:space="preserve">  "server_port": 8888, //服务器端口号，1025到65535任选一。</w:t>
+      </w:r>
+    </w:p>
+    <w:p>
+      <w:pPr>
+        <w:pStyle w:val="5"/>
+        <w:keepNext w:val="0"/>
+        <w:keepLines w:val="0"/>
+        <w:widowControl/>
+        <w:suppressLineNumbers w:val="0"/>
+        <w:pBdr>
+          <w:top w:val="none" w:color="auto" w:sz="0" w:space="0"/>
+          <w:left w:val="none" w:color="auto" w:sz="0" w:space="0"/>
+          <w:bottom w:val="none" w:color="auto" w:sz="0" w:space="0"/>
+          <w:right w:val="none" w:color="auto" w:sz="0" w:space="0"/>
+        </w:pBdr>
+        <w:spacing w:before="0" w:beforeAutospacing="0" w:after="320" w:afterAutospacing="0" w:line="29" w:lineRule="atLeast"/>
+        <w:ind w:left="0" w:firstLine="0"/>
+        <w:rPr>
+          <w:rStyle w:val="10"/>
+          <w:rFonts w:hint="default" w:ascii="SFMono-Regular" w:hAnsi="SFMono-Regular" w:eastAsia="SFMono-Regular" w:cs="SFMono-Regular"/>
+          <w:b w:val="0"/>
+          <w:i w:val="0"/>
+          <w:caps w:val="0"/>
+          <w:color w:val="24292E"/>
+          <w:spacing w:val="0"/>
+          <w:sz w:val="27"/>
+          <w:szCs w:val="27"/>
+          <w:u w:val="none"/>
+          <w:bdr w:val="none" w:color="auto" w:sz="0" w:space="0"/>
+        </w:rPr>
+      </w:pPr>
+      <w:r>
+        <w:rPr>
+          <w:rStyle w:val="10"/>
+          <w:rFonts w:hint="default" w:ascii="SFMono-Regular" w:hAnsi="SFMono-Regular" w:eastAsia="SFMono-Regular" w:cs="SFMono-Regular"/>
+          <w:b w:val="0"/>
+          <w:i w:val="0"/>
+          <w:caps w:val="0"/>
+          <w:color w:val="24292E"/>
+          <w:spacing w:val="0"/>
+          <w:sz w:val="27"/>
+          <w:szCs w:val="27"/>
+          <w:u w:val="none"/>
+          <w:bdr w:val="none" w:color="auto" w:sz="0" w:space="0"/>
+        </w:rPr>
+        <w:t xml:space="preserve">  "password": "mima123321", //设置登录密码。</w:t>
+      </w:r>
+    </w:p>
+    <w:p>
+      <w:pPr>
+        <w:pStyle w:val="5"/>
+        <w:keepNext w:val="0"/>
+        <w:keepLines w:val="0"/>
+        <w:widowControl/>
+        <w:suppressLineNumbers w:val="0"/>
+        <w:pBdr>
+          <w:top w:val="none" w:color="auto" w:sz="0" w:space="0"/>
+          <w:left w:val="none" w:color="auto" w:sz="0" w:space="0"/>
+          <w:bottom w:val="none" w:color="auto" w:sz="0" w:space="0"/>
+          <w:right w:val="none" w:color="auto" w:sz="0" w:space="0"/>
+        </w:pBdr>
+        <w:spacing w:before="0" w:beforeAutospacing="0" w:after="320" w:afterAutospacing="0" w:line="29" w:lineRule="atLeast"/>
+        <w:ind w:left="0" w:firstLine="0"/>
+        <w:rPr>
+          <w:rStyle w:val="10"/>
+          <w:rFonts w:hint="default" w:ascii="SFMono-Regular" w:hAnsi="SFMono-Regular" w:eastAsia="SFMono-Regular" w:cs="SFMono-Regular"/>
+          <w:b w:val="0"/>
+          <w:i w:val="0"/>
+          <w:caps w:val="0"/>
+          <w:color w:val="24292E"/>
+          <w:spacing w:val="0"/>
+          <w:sz w:val="27"/>
+          <w:szCs w:val="27"/>
+          <w:u w:val="none"/>
+          <w:bdr w:val="none" w:color="auto" w:sz="0" w:space="0"/>
+        </w:rPr>
+      </w:pPr>
+      <w:r>
+        <w:rPr>
+          <w:rStyle w:val="10"/>
+          <w:rFonts w:hint="default" w:ascii="SFMono-Regular" w:hAnsi="SFMono-Regular" w:eastAsia="SFMono-Regular" w:cs="SFMono-Regular"/>
+          <w:b w:val="0"/>
+          <w:i w:val="0"/>
+          <w:caps w:val="0"/>
+          <w:color w:val="24292E"/>
+          <w:spacing w:val="0"/>
+          <w:sz w:val="27"/>
+          <w:szCs w:val="27"/>
+          <w:u w:val="none"/>
+          <w:bdr w:val="none" w:color="auto" w:sz="0" w:space="0"/>
+        </w:rPr>
+        <w:t xml:space="preserve">  "method": "rc4-md5"//加密方式。</w:t>
+      </w:r>
+    </w:p>
+    <w:p>
+      <w:pPr>
+        <w:pStyle w:val="5"/>
+        <w:keepNext w:val="0"/>
+        <w:keepLines w:val="0"/>
+        <w:widowControl/>
+        <w:suppressLineNumbers w:val="0"/>
+        <w:pBdr>
+          <w:top w:val="none" w:color="auto" w:sz="0" w:space="0"/>
+          <w:left w:val="none" w:color="auto" w:sz="0" w:space="0"/>
+          <w:bottom w:val="none" w:color="auto" w:sz="0" w:space="0"/>
+          <w:right w:val="none" w:color="auto" w:sz="0" w:space="0"/>
+        </w:pBdr>
+        <w:spacing w:before="0" w:beforeAutospacing="0" w:after="320" w:afterAutospacing="0" w:line="29" w:lineRule="atLeast"/>
+        <w:ind w:left="0" w:firstLine="0"/>
+        <w:rPr>
+          <w:rFonts w:ascii="SFMono-Regular" w:hAnsi="SFMono-Regular" w:eastAsia="SFMono-Regular" w:cs="SFMono-Regular"/>
+          <w:b w:val="0"/>
+          <w:i w:val="0"/>
+          <w:caps w:val="0"/>
+          <w:color w:val="24292E"/>
+          <w:spacing w:val="0"/>
+          <w:sz w:val="27"/>
+          <w:szCs w:val="27"/>
+          <w:u w:val="none"/>
+        </w:rPr>
+      </w:pPr>
+      <w:r>
+        <w:rPr>
+          <w:rStyle w:val="10"/>
+          <w:rFonts w:hint="default" w:ascii="SFMono-Regular" w:hAnsi="SFMono-Regular" w:eastAsia="SFMono-Regular" w:cs="SFMono-Regular"/>
+          <w:b w:val="0"/>
+          <w:i w:val="0"/>
+          <w:caps w:val="0"/>
+          <w:color w:val="24292E"/>
+          <w:spacing w:val="0"/>
+          <w:sz w:val="27"/>
+          <w:szCs w:val="27"/>
+          <w:u w:val="none"/>
+          <w:bdr w:val="none" w:color="auto" w:sz="0" w:space="0"/>
+        </w:rPr>
+        <w:t>}</w:t>
+      </w:r>
+    </w:p>
+    <w:p>
+      <w:pPr>
+        <w:keepNext w:val="0"/>
+        <w:keepLines w:val="0"/>
+        <w:widowControl/>
+        <w:suppressLineNumbers w:val="0"/>
+        <w:jc w:val="left"/>
+      </w:pPr>
+      <w:r>
+        <w:rPr>
+          <w:rFonts w:ascii="-apple-system" w:hAnsi="-apple-system" w:eastAsia="-apple-system" w:cs="-apple-system"/>
+          <w:b w:val="0"/>
+          <w:i w:val="0"/>
+          <w:caps w:val="0"/>
+          <w:color w:val="24292E"/>
+          <w:spacing w:val="0"/>
+          <w:kern w:val="0"/>
+          <w:sz w:val="32"/>
+          <w:szCs w:val="32"/>
+          <w:u w:val="none"/>
+          <w:shd w:val="clear" w:fill="FFFFFF"/>
+          <w:lang w:val="en-US" w:eastAsia="zh-CN" w:bidi="ar"/>
+        </w:rPr>
+        <w:t>复制</w:t>
+      </w:r>
+      <w:r>
+        <w:rPr>
+          <w:rFonts w:ascii="宋体" w:hAnsi="宋体" w:eastAsia="宋体" w:cs="宋体"/>
+          <w:kern w:val="0"/>
+          <w:sz w:val="24"/>
+          <w:szCs w:val="24"/>
+          <w:lang w:val="en-US" w:eastAsia="zh-CN" w:bidi="ar"/>
+        </w:rPr>
+        <w:t>⬇️</w:t>
+      </w:r>
+    </w:p>
+    <w:p>
+      <w:pPr>
+        <w:pStyle w:val="5"/>
+        <w:keepNext w:val="0"/>
+        <w:keepLines w:val="0"/>
+        <w:widowControl/>
+        <w:suppressLineNumbers w:val="0"/>
+        <w:pBdr>
+          <w:top w:val="none" w:color="auto" w:sz="0" w:space="0"/>
+          <w:left w:val="none" w:color="auto" w:sz="0" w:space="0"/>
+          <w:bottom w:val="none" w:color="auto" w:sz="0" w:space="0"/>
+          <w:right w:val="none" w:color="auto" w:sz="0" w:space="0"/>
+        </w:pBdr>
+        <w:spacing w:before="0" w:beforeAutospacing="0" w:after="320" w:afterAutospacing="0" w:line="29" w:lineRule="atLeast"/>
+        <w:ind w:left="0" w:firstLine="0"/>
+        <w:rPr>
+          <w:rStyle w:val="10"/>
+          <w:rFonts w:hint="default" w:ascii="SFMono-Regular" w:hAnsi="SFMono-Regular" w:eastAsia="SFMono-Regular" w:cs="SFMono-Regular"/>
+          <w:b w:val="0"/>
+          <w:i w:val="0"/>
+          <w:caps w:val="0"/>
+          <w:color w:val="24292E"/>
+          <w:spacing w:val="0"/>
+          <w:sz w:val="27"/>
+          <w:szCs w:val="27"/>
+          <w:u w:val="none"/>
+          <w:bdr w:val="none" w:color="auto" w:sz="0" w:space="0"/>
+        </w:rPr>
+      </w:pPr>
+      <w:r>
+        <w:rPr>
+          <w:rStyle w:val="10"/>
+          <w:rFonts w:hint="default" w:ascii="SFMono-Regular" w:hAnsi="SFMono-Regular" w:eastAsia="SFMono-Regular" w:cs="SFMono-Regular"/>
+          <w:b w:val="0"/>
+          <w:i w:val="0"/>
+          <w:caps w:val="0"/>
+          <w:color w:val="24292E"/>
+          <w:spacing w:val="0"/>
+          <w:sz w:val="27"/>
+          <w:szCs w:val="27"/>
+          <w:u w:val="none"/>
+          <w:bdr w:val="none" w:color="auto" w:sz="0" w:space="0"/>
+        </w:rPr>
+        <w:t>{</w:t>
+      </w:r>
+    </w:p>
+    <w:p>
+      <w:pPr>
+        <w:pStyle w:val="5"/>
+        <w:keepNext w:val="0"/>
+        <w:keepLines w:val="0"/>
+        <w:widowControl/>
+        <w:suppressLineNumbers w:val="0"/>
+        <w:pBdr>
+          <w:top w:val="none" w:color="auto" w:sz="0" w:space="0"/>
+          <w:left w:val="none" w:color="auto" w:sz="0" w:space="0"/>
+          <w:bottom w:val="none" w:color="auto" w:sz="0" w:space="0"/>
+          <w:right w:val="none" w:color="auto" w:sz="0" w:space="0"/>
+        </w:pBdr>
+        <w:spacing w:before="0" w:beforeAutospacing="0" w:after="320" w:afterAutospacing="0" w:line="29" w:lineRule="atLeast"/>
+        <w:ind w:left="0" w:firstLine="0"/>
+        <w:rPr>
+          <w:rStyle w:val="10"/>
+          <w:rFonts w:hint="default" w:ascii="SFMono-Regular" w:hAnsi="SFMono-Regular" w:eastAsia="SFMono-Regular" w:cs="SFMono-Regular"/>
+          <w:b w:val="0"/>
+          <w:i w:val="0"/>
+          <w:caps w:val="0"/>
+          <w:color w:val="24292E"/>
+          <w:spacing w:val="0"/>
+          <w:sz w:val="27"/>
+          <w:szCs w:val="27"/>
+          <w:u w:val="none"/>
+          <w:bdr w:val="none" w:color="auto" w:sz="0" w:space="0"/>
+        </w:rPr>
+      </w:pPr>
+      <w:r>
+        <w:rPr>
+          <w:rStyle w:val="10"/>
+          <w:rFonts w:hint="default" w:ascii="SFMono-Regular" w:hAnsi="SFMono-Regular" w:eastAsia="SFMono-Regular" w:cs="SFMono-Regular"/>
+          <w:b w:val="0"/>
+          <w:i w:val="0"/>
+          <w:caps w:val="0"/>
+          <w:color w:val="24292E"/>
+          <w:spacing w:val="0"/>
+          <w:sz w:val="27"/>
+          <w:szCs w:val="27"/>
+          <w:u w:val="none"/>
+          <w:bdr w:val="none" w:color="auto" w:sz="0" w:space="0"/>
+        </w:rPr>
+        <w:t xml:space="preserve">  "server": "0.0.0.0",</w:t>
+      </w:r>
+    </w:p>
+    <w:p>
+      <w:pPr>
+        <w:pStyle w:val="5"/>
+        <w:keepNext w:val="0"/>
+        <w:keepLines w:val="0"/>
+        <w:widowControl/>
+        <w:suppressLineNumbers w:val="0"/>
+        <w:pBdr>
+          <w:top w:val="none" w:color="auto" w:sz="0" w:space="0"/>
+          <w:left w:val="none" w:color="auto" w:sz="0" w:space="0"/>
+          <w:bottom w:val="none" w:color="auto" w:sz="0" w:space="0"/>
+          <w:right w:val="none" w:color="auto" w:sz="0" w:space="0"/>
+        </w:pBdr>
+        <w:spacing w:before="0" w:beforeAutospacing="0" w:after="320" w:afterAutospacing="0" w:line="29" w:lineRule="atLeast"/>
+        <w:ind w:left="0" w:firstLine="0"/>
+        <w:rPr>
+          <w:rStyle w:val="10"/>
+          <w:rFonts w:hint="default" w:ascii="SFMono-Regular" w:hAnsi="SFMono-Regular" w:eastAsia="SFMono-Regular" w:cs="SFMono-Regular"/>
+          <w:b w:val="0"/>
+          <w:i w:val="0"/>
+          <w:caps w:val="0"/>
+          <w:color w:val="24292E"/>
+          <w:spacing w:val="0"/>
+          <w:sz w:val="27"/>
+          <w:szCs w:val="27"/>
+          <w:u w:val="none"/>
+          <w:bdr w:val="none" w:color="auto" w:sz="0" w:space="0"/>
+        </w:rPr>
+      </w:pPr>
+      <w:r>
+        <w:rPr>
+          <w:rStyle w:val="10"/>
+          <w:rFonts w:hint="default" w:ascii="SFMono-Regular" w:hAnsi="SFMono-Regular" w:eastAsia="SFMono-Regular" w:cs="SFMono-Regular"/>
+          <w:b w:val="0"/>
+          <w:i w:val="0"/>
+          <w:caps w:val="0"/>
+          <w:color w:val="24292E"/>
+          <w:spacing w:val="0"/>
+          <w:sz w:val="27"/>
+          <w:szCs w:val="27"/>
+          <w:u w:val="none"/>
+          <w:bdr w:val="none" w:color="auto" w:sz="0" w:space="0"/>
+        </w:rPr>
+        <w:t xml:space="preserve">  "server_port": 8888,</w:t>
+      </w:r>
+    </w:p>
+    <w:p>
+      <w:pPr>
+        <w:pStyle w:val="5"/>
+        <w:keepNext w:val="0"/>
+        <w:keepLines w:val="0"/>
+        <w:widowControl/>
+        <w:suppressLineNumbers w:val="0"/>
+        <w:pBdr>
+          <w:top w:val="none" w:color="auto" w:sz="0" w:space="0"/>
+          <w:left w:val="none" w:color="auto" w:sz="0" w:space="0"/>
+          <w:bottom w:val="none" w:color="auto" w:sz="0" w:space="0"/>
+          <w:right w:val="none" w:color="auto" w:sz="0" w:space="0"/>
+        </w:pBdr>
+        <w:spacing w:before="0" w:beforeAutospacing="0" w:after="320" w:afterAutospacing="0" w:line="29" w:lineRule="atLeast"/>
+        <w:ind w:left="0" w:firstLine="0"/>
+        <w:rPr>
+          <w:rStyle w:val="10"/>
+          <w:rFonts w:hint="default" w:ascii="SFMono-Regular" w:hAnsi="SFMono-Regular" w:eastAsia="SFMono-Regular" w:cs="SFMono-Regular"/>
+          <w:b w:val="0"/>
+          <w:i w:val="0"/>
+          <w:caps w:val="0"/>
+          <w:color w:val="24292E"/>
+          <w:spacing w:val="0"/>
+          <w:sz w:val="27"/>
+          <w:szCs w:val="27"/>
+          <w:u w:val="none"/>
+          <w:bdr w:val="none" w:color="auto" w:sz="0" w:space="0"/>
+        </w:rPr>
+      </w:pPr>
+      <w:r>
+        <w:rPr>
+          <w:rStyle w:val="10"/>
+          <w:rFonts w:hint="default" w:ascii="SFMono-Regular" w:hAnsi="SFMono-Regular" w:eastAsia="SFMono-Regular" w:cs="SFMono-Regular"/>
+          <w:b w:val="0"/>
+          <w:i w:val="0"/>
+          <w:caps w:val="0"/>
+          <w:color w:val="24292E"/>
+          <w:spacing w:val="0"/>
+          <w:sz w:val="27"/>
+          <w:szCs w:val="27"/>
+          <w:u w:val="none"/>
+          <w:bdr w:val="none" w:color="auto" w:sz="0" w:space="0"/>
+        </w:rPr>
+        <w:t xml:space="preserve">  "password": "mima123321",</w:t>
+      </w:r>
+    </w:p>
+    <w:p>
+      <w:pPr>
+        <w:pStyle w:val="5"/>
+        <w:keepNext w:val="0"/>
+        <w:keepLines w:val="0"/>
+        <w:widowControl/>
+        <w:suppressLineNumbers w:val="0"/>
+        <w:pBdr>
+          <w:top w:val="none" w:color="auto" w:sz="0" w:space="0"/>
+          <w:left w:val="none" w:color="auto" w:sz="0" w:space="0"/>
+          <w:bottom w:val="none" w:color="auto" w:sz="0" w:space="0"/>
+          <w:right w:val="none" w:color="auto" w:sz="0" w:space="0"/>
+        </w:pBdr>
+        <w:spacing w:before="0" w:beforeAutospacing="0" w:after="320" w:afterAutospacing="0" w:line="29" w:lineRule="atLeast"/>
+        <w:ind w:left="0" w:firstLine="0"/>
+        <w:rPr>
+          <w:rStyle w:val="10"/>
+          <w:rFonts w:hint="default" w:ascii="SFMono-Regular" w:hAnsi="SFMono-Regular" w:eastAsia="SFMono-Regular" w:cs="SFMono-Regular"/>
+          <w:b w:val="0"/>
+          <w:i w:val="0"/>
+          <w:caps w:val="0"/>
+          <w:color w:val="24292E"/>
+          <w:spacing w:val="0"/>
+          <w:sz w:val="27"/>
+          <w:szCs w:val="27"/>
+          <w:u w:val="none"/>
+          <w:bdr w:val="none" w:color="auto" w:sz="0" w:space="0"/>
+        </w:rPr>
+      </w:pPr>
+      <w:r>
+        <w:rPr>
+          <w:rStyle w:val="10"/>
+          <w:rFonts w:hint="default" w:ascii="SFMono-Regular" w:hAnsi="SFMono-Regular" w:eastAsia="SFMono-Regular" w:cs="SFMono-Regular"/>
+          <w:b w:val="0"/>
+          <w:i w:val="0"/>
+          <w:caps w:val="0"/>
+          <w:color w:val="24292E"/>
+          <w:spacing w:val="0"/>
+          <w:sz w:val="27"/>
+          <w:szCs w:val="27"/>
+          <w:u w:val="none"/>
+          <w:bdr w:val="none" w:color="auto" w:sz="0" w:space="0"/>
+        </w:rPr>
+        <w:t xml:space="preserve">  "method": "rc4-md5"</w:t>
+      </w:r>
+    </w:p>
+    <w:p>
+      <w:pPr>
+        <w:pStyle w:val="5"/>
+        <w:keepNext w:val="0"/>
+        <w:keepLines w:val="0"/>
+        <w:widowControl/>
+        <w:suppressLineNumbers w:val="0"/>
+        <w:pBdr>
+          <w:top w:val="none" w:color="auto" w:sz="0" w:space="0"/>
+          <w:left w:val="none" w:color="auto" w:sz="0" w:space="0"/>
+          <w:bottom w:val="none" w:color="auto" w:sz="0" w:space="0"/>
+          <w:right w:val="none" w:color="auto" w:sz="0" w:space="0"/>
+        </w:pBdr>
+        <w:spacing w:before="0" w:beforeAutospacing="0" w:after="320" w:afterAutospacing="0" w:line="29" w:lineRule="atLeast"/>
+        <w:ind w:left="0" w:firstLine="0"/>
+        <w:rPr>
+          <w:rFonts w:ascii="SFMono-Regular" w:hAnsi="SFMono-Regular" w:eastAsia="SFMono-Regular" w:cs="SFMono-Regular"/>
+          <w:b w:val="0"/>
+          <w:i w:val="0"/>
+          <w:caps w:val="0"/>
+          <w:color w:val="24292E"/>
+          <w:spacing w:val="0"/>
+          <w:sz w:val="27"/>
+          <w:szCs w:val="27"/>
+          <w:u w:val="none"/>
+        </w:rPr>
+      </w:pPr>
+      <w:r>
+        <w:rPr>
+          <w:rStyle w:val="10"/>
+          <w:rFonts w:hint="default" w:ascii="SFMono-Regular" w:hAnsi="SFMono-Regular" w:eastAsia="SFMono-Regular" w:cs="SFMono-Regular"/>
+          <w:b w:val="0"/>
+          <w:i w:val="0"/>
+          <w:caps w:val="0"/>
+          <w:color w:val="24292E"/>
+          <w:spacing w:val="0"/>
+          <w:sz w:val="27"/>
+          <w:szCs w:val="27"/>
+          <w:u w:val="none"/>
+          <w:bdr w:val="none" w:color="auto" w:sz="0" w:space="0"/>
+        </w:rPr>
+        <w:t>}</w:t>
+      </w:r>
+    </w:p>
+    <w:p>
+      <w:pPr>
+        <w:pStyle w:val="6"/>
+        <w:keepNext w:val="0"/>
+        <w:keepLines w:val="0"/>
+        <w:widowControl/>
+        <w:suppressLineNumbers w:val="0"/>
+        <w:spacing w:before="0" w:beforeAutospacing="0" w:after="320" w:afterAutospacing="0"/>
+        <w:ind w:left="0" w:firstLine="0"/>
+        <w:rPr>
+          <w:rFonts w:ascii="SFMono-Regular" w:hAnsi="SFMono-Regular" w:eastAsia="SFMono-Regular" w:cs="SFMono-Regular"/>
+          <w:b w:val="0"/>
+          <w:i w:val="0"/>
+          <w:caps w:val="0"/>
+          <w:color w:val="24292E"/>
+          <w:spacing w:val="0"/>
+          <w:sz w:val="27"/>
+          <w:szCs w:val="27"/>
+          <w:u w:val="none"/>
+          <w:bdr w:val="none" w:color="auto" w:sz="0" w:space="0"/>
+        </w:rPr>
+      </w:pPr>
+    </w:p>
+    <w:p>
+      <w:pPr>
+        <w:pStyle w:val="3"/>
+        <w:keepNext w:val="0"/>
+        <w:keepLines w:val="0"/>
+        <w:widowControl/>
+        <w:suppressLineNumbers w:val="0"/>
+        <w:pBdr>
+          <w:bottom w:val="none" w:color="auto" w:sz="0" w:space="0"/>
+        </w:pBdr>
+        <w:spacing w:before="480" w:beforeAutospacing="0" w:after="320" w:afterAutospacing="0" w:line="25" w:lineRule="atLeast"/>
+        <w:ind w:left="0" w:firstLine="0"/>
+        <w:rPr>
+          <w:rFonts w:ascii="-apple-system" w:hAnsi="-apple-system" w:eastAsia="-apple-system" w:cs="-apple-system"/>
+          <w:b/>
+          <w:i w:val="0"/>
+          <w:caps w:val="0"/>
+          <w:color w:val="24292E"/>
+          <w:spacing w:val="0"/>
+          <w:sz w:val="31"/>
+          <w:szCs w:val="31"/>
+          <w:u w:val="none"/>
+        </w:rPr>
+      </w:pPr>
+      <w:r>
+        <w:rPr>
+          <w:rFonts w:hint="default" w:ascii="-apple-system" w:hAnsi="-apple-system" w:eastAsia="-apple-system" w:cs="-apple-system"/>
+          <w:b/>
+          <w:i w:val="0"/>
+          <w:caps w:val="0"/>
+          <w:color w:val="24292E"/>
+          <w:spacing w:val="0"/>
+          <w:sz w:val="31"/>
+          <w:szCs w:val="31"/>
+          <w:u w:val="none"/>
+        </w:rPr>
+        <w:t>5. 配置自启动</w:t>
+      </w:r>
+    </w:p>
+    <w:p>
+      <w:pPr>
+        <w:keepNext w:val="0"/>
+        <w:keepLines w:val="0"/>
+        <w:widowControl/>
+        <w:suppressLineNumbers w:val="0"/>
+        <w:jc w:val="left"/>
+      </w:pPr>
+      <w:r>
+        <w:rPr>
+          <w:rFonts w:ascii="-apple-system" w:hAnsi="-apple-system" w:eastAsia="-apple-system" w:cs="-apple-system"/>
+          <w:b w:val="0"/>
+          <w:i w:val="0"/>
+          <w:caps w:val="0"/>
+          <w:color w:val="24292E"/>
+          <w:spacing w:val="0"/>
+          <w:kern w:val="0"/>
+          <w:sz w:val="32"/>
+          <w:szCs w:val="32"/>
+          <w:u w:val="none"/>
+          <w:shd w:val="clear" w:fill="FFFFFF"/>
+          <w:lang w:val="en-US" w:eastAsia="zh-CN" w:bidi="ar"/>
+        </w:rPr>
+        <w:t>编辑启动脚本：</w:t>
+      </w:r>
+    </w:p>
+    <w:p>
+      <w:pPr>
+        <w:keepNext w:val="0"/>
+        <w:keepLines w:val="0"/>
+        <w:widowControl/>
+        <w:suppressLineNumbers w:val="0"/>
+        <w:jc w:val="left"/>
+      </w:pPr>
+      <w:r>
+        <w:rPr>
+          <w:rFonts w:ascii="SFMono-Regular" w:hAnsi="SFMono-Regular" w:eastAsia="SFMono-Regular" w:cs="SFMono-Regular"/>
+          <w:b w:val="0"/>
+          <w:i w:val="0"/>
+          <w:caps w:val="0"/>
+          <w:color w:val="24292E"/>
+          <w:spacing w:val="0"/>
+          <w:kern w:val="0"/>
+          <w:sz w:val="27"/>
+          <w:szCs w:val="27"/>
+          <w:u w:val="none"/>
+          <w:lang w:val="en-US" w:eastAsia="zh-CN" w:bidi="ar"/>
+        </w:rPr>
+        <w:t>vim /etc/systemd/system/shadowsocks.service</w:t>
+      </w:r>
+    </w:p>
+    <w:p>
+      <w:pPr>
+        <w:pStyle w:val="5"/>
+        <w:keepNext w:val="0"/>
+        <w:keepLines w:val="0"/>
+        <w:widowControl/>
+        <w:suppressLineNumbers w:val="0"/>
+        <w:pBdr>
+          <w:top w:val="none" w:color="auto" w:sz="0" w:space="0"/>
+          <w:left w:val="none" w:color="auto" w:sz="0" w:space="0"/>
+          <w:bottom w:val="none" w:color="auto" w:sz="0" w:space="0"/>
+          <w:right w:val="none" w:color="auto" w:sz="0" w:space="0"/>
+        </w:pBdr>
+        <w:spacing w:before="0" w:beforeAutospacing="0" w:after="320" w:afterAutospacing="0" w:line="29" w:lineRule="atLeast"/>
+        <w:ind w:left="0" w:firstLine="0"/>
+        <w:rPr>
+          <w:rStyle w:val="10"/>
+          <w:rFonts w:hint="default" w:ascii="SFMono-Regular" w:hAnsi="SFMono-Regular" w:eastAsia="SFMono-Regular" w:cs="SFMono-Regular"/>
+          <w:b w:val="0"/>
+          <w:i w:val="0"/>
+          <w:caps w:val="0"/>
+          <w:color w:val="24292E"/>
+          <w:spacing w:val="0"/>
+          <w:sz w:val="27"/>
+          <w:szCs w:val="27"/>
+          <w:u w:val="none"/>
+          <w:bdr w:val="none" w:color="auto" w:sz="0" w:space="0"/>
+        </w:rPr>
+      </w:pPr>
+      <w:r>
+        <w:rPr>
+          <w:rStyle w:val="10"/>
+          <w:rFonts w:hint="default" w:ascii="SFMono-Regular" w:hAnsi="SFMono-Regular" w:eastAsia="SFMono-Regular" w:cs="SFMono-Regular"/>
+          <w:b w:val="0"/>
+          <w:i w:val="0"/>
+          <w:caps w:val="0"/>
+          <w:color w:val="24292E"/>
+          <w:spacing w:val="0"/>
+          <w:sz w:val="27"/>
+          <w:szCs w:val="27"/>
+          <w:u w:val="none"/>
+          <w:bdr w:val="none" w:color="auto" w:sz="0" w:space="0"/>
+        </w:rPr>
+        <w:t>[Unit]</w:t>
+      </w:r>
+    </w:p>
+    <w:p>
+      <w:pPr>
+        <w:pStyle w:val="5"/>
+        <w:keepNext w:val="0"/>
+        <w:keepLines w:val="0"/>
+        <w:widowControl/>
+        <w:suppressLineNumbers w:val="0"/>
+        <w:pBdr>
+          <w:top w:val="none" w:color="auto" w:sz="0" w:space="0"/>
+          <w:left w:val="none" w:color="auto" w:sz="0" w:space="0"/>
+          <w:bottom w:val="none" w:color="auto" w:sz="0" w:space="0"/>
+          <w:right w:val="none" w:color="auto" w:sz="0" w:space="0"/>
+        </w:pBdr>
+        <w:spacing w:before="0" w:beforeAutospacing="0" w:after="320" w:afterAutospacing="0" w:line="29" w:lineRule="atLeast"/>
+        <w:ind w:left="0" w:firstLine="0"/>
+        <w:rPr>
+          <w:rStyle w:val="10"/>
+          <w:rFonts w:hint="default" w:ascii="SFMono-Regular" w:hAnsi="SFMono-Regular" w:eastAsia="SFMono-Regular" w:cs="SFMono-Regular"/>
+          <w:b w:val="0"/>
+          <w:i w:val="0"/>
+          <w:caps w:val="0"/>
+          <w:color w:val="24292E"/>
+          <w:spacing w:val="0"/>
+          <w:sz w:val="27"/>
+          <w:szCs w:val="27"/>
+          <w:u w:val="none"/>
+          <w:bdr w:val="none" w:color="auto" w:sz="0" w:space="0"/>
+        </w:rPr>
+      </w:pPr>
+      <w:r>
+        <w:rPr>
+          <w:rStyle w:val="10"/>
+          <w:rFonts w:hint="default" w:ascii="SFMono-Regular" w:hAnsi="SFMono-Regular" w:eastAsia="SFMono-Regular" w:cs="SFMono-Regular"/>
+          <w:b w:val="0"/>
+          <w:i w:val="0"/>
+          <w:caps w:val="0"/>
+          <w:color w:val="24292E"/>
+          <w:spacing w:val="0"/>
+          <w:sz w:val="27"/>
+          <w:szCs w:val="27"/>
+          <w:u w:val="none"/>
+          <w:bdr w:val="none" w:color="auto" w:sz="0" w:space="0"/>
+        </w:rPr>
+        <w:t>Description=Shadowsocks</w:t>
+      </w:r>
+    </w:p>
+    <w:p>
+      <w:pPr>
+        <w:pStyle w:val="5"/>
+        <w:keepNext w:val="0"/>
+        <w:keepLines w:val="0"/>
+        <w:widowControl/>
+        <w:suppressLineNumbers w:val="0"/>
+        <w:pBdr>
+          <w:top w:val="none" w:color="auto" w:sz="0" w:space="0"/>
+          <w:left w:val="none" w:color="auto" w:sz="0" w:space="0"/>
+          <w:bottom w:val="none" w:color="auto" w:sz="0" w:space="0"/>
+          <w:right w:val="none" w:color="auto" w:sz="0" w:space="0"/>
+        </w:pBdr>
+        <w:spacing w:before="0" w:beforeAutospacing="0" w:after="320" w:afterAutospacing="0" w:line="29" w:lineRule="atLeast"/>
+        <w:ind w:left="0" w:firstLine="0"/>
+        <w:rPr>
+          <w:rStyle w:val="10"/>
+          <w:rFonts w:hint="default" w:ascii="SFMono-Regular" w:hAnsi="SFMono-Regular" w:eastAsia="SFMono-Regular" w:cs="SFMono-Regular"/>
+          <w:b w:val="0"/>
+          <w:i w:val="0"/>
+          <w:caps w:val="0"/>
+          <w:color w:val="24292E"/>
+          <w:spacing w:val="0"/>
+          <w:sz w:val="27"/>
+          <w:szCs w:val="27"/>
+          <w:u w:val="none"/>
+          <w:bdr w:val="none" w:color="auto" w:sz="0" w:space="0"/>
+        </w:rPr>
+      </w:pPr>
+    </w:p>
+    <w:p>
+      <w:pPr>
+        <w:pStyle w:val="5"/>
+        <w:keepNext w:val="0"/>
+        <w:keepLines w:val="0"/>
+        <w:widowControl/>
+        <w:suppressLineNumbers w:val="0"/>
+        <w:pBdr>
+          <w:top w:val="none" w:color="auto" w:sz="0" w:space="0"/>
+          <w:left w:val="none" w:color="auto" w:sz="0" w:space="0"/>
+          <w:bottom w:val="none" w:color="auto" w:sz="0" w:space="0"/>
+          <w:right w:val="none" w:color="auto" w:sz="0" w:space="0"/>
+        </w:pBdr>
+        <w:spacing w:before="0" w:beforeAutospacing="0" w:after="320" w:afterAutospacing="0" w:line="29" w:lineRule="atLeast"/>
+        <w:ind w:left="0" w:firstLine="0"/>
+        <w:rPr>
+          <w:rStyle w:val="10"/>
+          <w:rFonts w:hint="default" w:ascii="SFMono-Regular" w:hAnsi="SFMono-Regular" w:eastAsia="SFMono-Regular" w:cs="SFMono-Regular"/>
+          <w:b w:val="0"/>
+          <w:i w:val="0"/>
+          <w:caps w:val="0"/>
+          <w:color w:val="24292E"/>
+          <w:spacing w:val="0"/>
+          <w:sz w:val="27"/>
+          <w:szCs w:val="27"/>
+          <w:u w:val="none"/>
+          <w:bdr w:val="none" w:color="auto" w:sz="0" w:space="0"/>
+        </w:rPr>
+      </w:pPr>
+      <w:r>
+        <w:rPr>
+          <w:rStyle w:val="10"/>
+          <w:rFonts w:hint="default" w:ascii="SFMono-Regular" w:hAnsi="SFMono-Regular" w:eastAsia="SFMono-Regular" w:cs="SFMono-Regular"/>
+          <w:b w:val="0"/>
+          <w:i w:val="0"/>
+          <w:caps w:val="0"/>
+          <w:color w:val="24292E"/>
+          <w:spacing w:val="0"/>
+          <w:sz w:val="27"/>
+          <w:szCs w:val="27"/>
+          <w:u w:val="none"/>
+          <w:bdr w:val="none" w:color="auto" w:sz="0" w:space="0"/>
+        </w:rPr>
+        <w:t>[Service]</w:t>
+      </w:r>
+    </w:p>
+    <w:p>
+      <w:pPr>
+        <w:pStyle w:val="5"/>
+        <w:keepNext w:val="0"/>
+        <w:keepLines w:val="0"/>
+        <w:widowControl/>
+        <w:suppressLineNumbers w:val="0"/>
+        <w:pBdr>
+          <w:top w:val="none" w:color="auto" w:sz="0" w:space="0"/>
+          <w:left w:val="none" w:color="auto" w:sz="0" w:space="0"/>
+          <w:bottom w:val="none" w:color="auto" w:sz="0" w:space="0"/>
+          <w:right w:val="none" w:color="auto" w:sz="0" w:space="0"/>
+        </w:pBdr>
+        <w:spacing w:before="0" w:beforeAutospacing="0" w:after="320" w:afterAutospacing="0" w:line="29" w:lineRule="atLeast"/>
+        <w:ind w:left="0" w:firstLine="0"/>
+        <w:rPr>
+          <w:rStyle w:val="10"/>
+          <w:rFonts w:hint="default" w:ascii="SFMono-Regular" w:hAnsi="SFMono-Regular" w:eastAsia="SFMono-Regular" w:cs="SFMono-Regular"/>
+          <w:b w:val="0"/>
+          <w:i w:val="0"/>
+          <w:caps w:val="0"/>
+          <w:color w:val="24292E"/>
+          <w:spacing w:val="0"/>
+          <w:sz w:val="27"/>
+          <w:szCs w:val="27"/>
+          <w:u w:val="none"/>
+          <w:bdr w:val="none" w:color="auto" w:sz="0" w:space="0"/>
+        </w:rPr>
+      </w:pPr>
+      <w:r>
+        <w:rPr>
+          <w:rStyle w:val="10"/>
+          <w:rFonts w:hint="default" w:ascii="SFMono-Regular" w:hAnsi="SFMono-Regular" w:eastAsia="SFMono-Regular" w:cs="SFMono-Regular"/>
+          <w:b w:val="0"/>
+          <w:i w:val="0"/>
+          <w:caps w:val="0"/>
+          <w:color w:val="24292E"/>
+          <w:spacing w:val="0"/>
+          <w:sz w:val="27"/>
+          <w:szCs w:val="27"/>
+          <w:u w:val="none"/>
+          <w:bdr w:val="none" w:color="auto" w:sz="0" w:space="0"/>
+        </w:rPr>
+        <w:t>TimeoutStartSec=0</w:t>
+      </w:r>
+    </w:p>
+    <w:p>
+      <w:pPr>
+        <w:pStyle w:val="5"/>
+        <w:keepNext w:val="0"/>
+        <w:keepLines w:val="0"/>
+        <w:widowControl/>
+        <w:suppressLineNumbers w:val="0"/>
+        <w:pBdr>
+          <w:top w:val="none" w:color="auto" w:sz="0" w:space="0"/>
+          <w:left w:val="none" w:color="auto" w:sz="0" w:space="0"/>
+          <w:bottom w:val="none" w:color="auto" w:sz="0" w:space="0"/>
+          <w:right w:val="none" w:color="auto" w:sz="0" w:space="0"/>
+        </w:pBdr>
+        <w:spacing w:before="0" w:beforeAutospacing="0" w:after="320" w:afterAutospacing="0" w:line="29" w:lineRule="atLeast"/>
+        <w:ind w:left="0" w:firstLine="0"/>
+        <w:rPr>
+          <w:rStyle w:val="10"/>
+          <w:rFonts w:hint="default" w:ascii="SFMono-Regular" w:hAnsi="SFMono-Regular" w:eastAsia="SFMono-Regular" w:cs="SFMono-Regular"/>
+          <w:b w:val="0"/>
+          <w:i w:val="0"/>
+          <w:caps w:val="0"/>
+          <w:color w:val="24292E"/>
+          <w:spacing w:val="0"/>
+          <w:sz w:val="27"/>
+          <w:szCs w:val="27"/>
+          <w:u w:val="none"/>
+          <w:bdr w:val="none" w:color="auto" w:sz="0" w:space="0"/>
+        </w:rPr>
+      </w:pPr>
+      <w:r>
+        <w:rPr>
+          <w:rStyle w:val="10"/>
+          <w:rFonts w:hint="default" w:ascii="SFMono-Regular" w:hAnsi="SFMono-Regular" w:eastAsia="SFMono-Regular" w:cs="SFMono-Regular"/>
+          <w:b w:val="0"/>
+          <w:i w:val="0"/>
+          <w:caps w:val="0"/>
+          <w:color w:val="24292E"/>
+          <w:spacing w:val="0"/>
+          <w:sz w:val="27"/>
+          <w:szCs w:val="27"/>
+          <w:u w:val="none"/>
+          <w:bdr w:val="none" w:color="auto" w:sz="0" w:space="0"/>
+        </w:rPr>
+        <w:t>ExecStart=/usr/bin/ssserver -c /etc/shadowsocks.json</w:t>
+      </w:r>
+    </w:p>
+    <w:p>
+      <w:pPr>
+        <w:pStyle w:val="5"/>
+        <w:keepNext w:val="0"/>
+        <w:keepLines w:val="0"/>
+        <w:widowControl/>
+        <w:suppressLineNumbers w:val="0"/>
+        <w:pBdr>
+          <w:top w:val="none" w:color="auto" w:sz="0" w:space="0"/>
+          <w:left w:val="none" w:color="auto" w:sz="0" w:space="0"/>
+          <w:bottom w:val="none" w:color="auto" w:sz="0" w:space="0"/>
+          <w:right w:val="none" w:color="auto" w:sz="0" w:space="0"/>
+        </w:pBdr>
+        <w:spacing w:before="0" w:beforeAutospacing="0" w:after="320" w:afterAutospacing="0" w:line="29" w:lineRule="atLeast"/>
+        <w:ind w:left="0" w:firstLine="0"/>
+        <w:rPr>
+          <w:rStyle w:val="10"/>
+          <w:rFonts w:hint="default" w:ascii="SFMono-Regular" w:hAnsi="SFMono-Regular" w:eastAsia="SFMono-Regular" w:cs="SFMono-Regular"/>
+          <w:b w:val="0"/>
+          <w:i w:val="0"/>
+          <w:caps w:val="0"/>
+          <w:color w:val="24292E"/>
+          <w:spacing w:val="0"/>
+          <w:sz w:val="27"/>
+          <w:szCs w:val="27"/>
+          <w:u w:val="none"/>
+          <w:bdr w:val="none" w:color="auto" w:sz="0" w:space="0"/>
+        </w:rPr>
+      </w:pPr>
+    </w:p>
+    <w:p>
+      <w:pPr>
+        <w:pStyle w:val="5"/>
+        <w:keepNext w:val="0"/>
+        <w:keepLines w:val="0"/>
+        <w:widowControl/>
+        <w:suppressLineNumbers w:val="0"/>
+        <w:pBdr>
+          <w:top w:val="none" w:color="auto" w:sz="0" w:space="0"/>
+          <w:left w:val="none" w:color="auto" w:sz="0" w:space="0"/>
+          <w:bottom w:val="none" w:color="auto" w:sz="0" w:space="0"/>
+          <w:right w:val="none" w:color="auto" w:sz="0" w:space="0"/>
+        </w:pBdr>
+        <w:spacing w:before="0" w:beforeAutospacing="0" w:after="320" w:afterAutospacing="0" w:line="29" w:lineRule="atLeast"/>
+        <w:ind w:left="0" w:firstLine="0"/>
+        <w:rPr>
+          <w:rStyle w:val="10"/>
+          <w:rFonts w:hint="default" w:ascii="SFMono-Regular" w:hAnsi="SFMono-Regular" w:eastAsia="SFMono-Regular" w:cs="SFMono-Regular"/>
+          <w:b w:val="0"/>
+          <w:i w:val="0"/>
+          <w:caps w:val="0"/>
+          <w:color w:val="24292E"/>
+          <w:spacing w:val="0"/>
+          <w:sz w:val="27"/>
+          <w:szCs w:val="27"/>
+          <w:u w:val="none"/>
+          <w:bdr w:val="none" w:color="auto" w:sz="0" w:space="0"/>
+        </w:rPr>
+      </w:pPr>
+      <w:r>
+        <w:rPr>
+          <w:rStyle w:val="10"/>
+          <w:rFonts w:hint="default" w:ascii="SFMono-Regular" w:hAnsi="SFMono-Regular" w:eastAsia="SFMono-Regular" w:cs="SFMono-Regular"/>
+          <w:b w:val="0"/>
+          <w:i w:val="0"/>
+          <w:caps w:val="0"/>
+          <w:color w:val="24292E"/>
+          <w:spacing w:val="0"/>
+          <w:sz w:val="27"/>
+          <w:szCs w:val="27"/>
+          <w:u w:val="none"/>
+          <w:bdr w:val="none" w:color="auto" w:sz="0" w:space="0"/>
+        </w:rPr>
+        <w:t>[Install]</w:t>
+      </w:r>
+    </w:p>
+    <w:p>
+      <w:pPr>
+        <w:pStyle w:val="5"/>
+        <w:keepNext w:val="0"/>
+        <w:keepLines w:val="0"/>
+        <w:widowControl/>
+        <w:suppressLineNumbers w:val="0"/>
+        <w:pBdr>
+          <w:top w:val="none" w:color="auto" w:sz="0" w:space="0"/>
+          <w:left w:val="none" w:color="auto" w:sz="0" w:space="0"/>
+          <w:bottom w:val="none" w:color="auto" w:sz="0" w:space="0"/>
+          <w:right w:val="none" w:color="auto" w:sz="0" w:space="0"/>
+        </w:pBdr>
+        <w:spacing w:before="0" w:beforeAutospacing="0" w:after="320" w:afterAutospacing="0" w:line="29" w:lineRule="atLeast"/>
+        <w:ind w:left="0" w:firstLine="0"/>
+        <w:rPr>
+          <w:rFonts w:ascii="SFMono-Regular" w:hAnsi="SFMono-Regular" w:eastAsia="SFMono-Regular" w:cs="SFMono-Regular"/>
+          <w:b w:val="0"/>
+          <w:i w:val="0"/>
+          <w:caps w:val="0"/>
+          <w:color w:val="24292E"/>
+          <w:spacing w:val="0"/>
+          <w:sz w:val="27"/>
+          <w:szCs w:val="27"/>
+          <w:u w:val="none"/>
+        </w:rPr>
+      </w:pPr>
+      <w:r>
+        <w:rPr>
+          <w:rStyle w:val="10"/>
+          <w:rFonts w:hint="default" w:ascii="SFMono-Regular" w:hAnsi="SFMono-Regular" w:eastAsia="SFMono-Regular" w:cs="SFMono-Regular"/>
+          <w:b w:val="0"/>
+          <w:i w:val="0"/>
+          <w:caps w:val="0"/>
+          <w:color w:val="24292E"/>
+          <w:spacing w:val="0"/>
+          <w:sz w:val="27"/>
+          <w:szCs w:val="27"/>
+          <w:u w:val="none"/>
+          <w:bdr w:val="none" w:color="auto" w:sz="0" w:space="0"/>
+        </w:rPr>
+        <w:t>WantedBy=multi-user.target</w:t>
+      </w:r>
+    </w:p>
+    <w:p>
+      <w:pPr>
+        <w:keepNext w:val="0"/>
+        <w:keepLines w:val="0"/>
+        <w:widowControl/>
+        <w:suppressLineNumbers w:val="0"/>
+        <w:jc w:val="left"/>
+      </w:pPr>
+      <w:r>
+        <w:rPr>
+          <w:rFonts w:ascii="-apple-system" w:hAnsi="-apple-system" w:eastAsia="-apple-system" w:cs="-apple-system"/>
+          <w:b w:val="0"/>
+          <w:i w:val="0"/>
+          <w:caps w:val="0"/>
+          <w:color w:val="24292E"/>
+          <w:spacing w:val="0"/>
+          <w:kern w:val="0"/>
+          <w:sz w:val="32"/>
+          <w:szCs w:val="32"/>
+          <w:u w:val="none"/>
+          <w:shd w:val="clear" w:fill="FFFFFF"/>
+          <w:lang w:val="en-US" w:eastAsia="zh-CN" w:bidi="ar"/>
+        </w:rPr>
+        <w:t>重新启动 shadowsocks 服务：</w:t>
+      </w:r>
+    </w:p>
+    <w:p>
+      <w:pPr>
+        <w:keepNext w:val="0"/>
+        <w:keepLines w:val="0"/>
+        <w:widowControl/>
+        <w:suppressLineNumbers w:val="0"/>
+        <w:jc w:val="left"/>
+      </w:pPr>
+      <w:r>
+        <w:rPr>
+          <w:rStyle w:val="10"/>
+          <w:rFonts w:ascii="SFMono-Regular" w:hAnsi="SFMono-Regular" w:eastAsia="SFMono-Regular" w:cs="SFMono-Regular"/>
+          <w:b w:val="0"/>
+          <w:i w:val="0"/>
+          <w:caps w:val="0"/>
+          <w:color w:val="24292E"/>
+          <w:spacing w:val="0"/>
+          <w:kern w:val="0"/>
+          <w:sz w:val="27"/>
+          <w:szCs w:val="27"/>
+          <w:u w:val="none"/>
+          <w:bdr w:val="none" w:color="auto" w:sz="0" w:space="0"/>
+          <w:lang w:val="en-US" w:eastAsia="zh-CN" w:bidi="ar"/>
+        </w:rPr>
+        <w:t>systemctl enable shadowsocks</w:t>
+      </w:r>
+      <w:r>
+        <w:rPr>
+          <w:rFonts w:ascii="-apple-system" w:hAnsi="-apple-system" w:eastAsia="-apple-system" w:cs="-apple-system"/>
+          <w:b w:val="0"/>
+          <w:i w:val="0"/>
+          <w:caps w:val="0"/>
+          <w:color w:val="24292E"/>
+          <w:spacing w:val="0"/>
+          <w:kern w:val="0"/>
+          <w:sz w:val="32"/>
+          <w:szCs w:val="32"/>
+          <w:u w:val="none"/>
+          <w:shd w:val="clear" w:fill="FFFFFF"/>
+          <w:lang w:val="en-US" w:eastAsia="zh-CN" w:bidi="ar"/>
+        </w:rPr>
+        <w:t> </w:t>
+      </w:r>
+      <w:r>
+        <w:rPr>
+          <w:rStyle w:val="10"/>
+          <w:rFonts w:hint="default" w:ascii="SFMono-Regular" w:hAnsi="SFMono-Regular" w:eastAsia="SFMono-Regular" w:cs="SFMono-Regular"/>
+          <w:b w:val="0"/>
+          <w:i w:val="0"/>
+          <w:caps w:val="0"/>
+          <w:color w:val="24292E"/>
+          <w:spacing w:val="0"/>
+          <w:kern w:val="0"/>
+          <w:sz w:val="27"/>
+          <w:szCs w:val="27"/>
+          <w:u w:val="none"/>
+          <w:bdr w:val="none" w:color="auto" w:sz="0" w:space="0"/>
+          <w:lang w:val="en-US" w:eastAsia="zh-CN" w:bidi="ar"/>
+        </w:rPr>
+        <w:t>systemctl start shadowsocks</w:t>
+      </w:r>
+    </w:p>
+    <w:p>
+      <w:pPr>
+        <w:pStyle w:val="6"/>
+        <w:keepNext w:val="0"/>
+        <w:keepLines w:val="0"/>
+        <w:widowControl/>
+        <w:suppressLineNumbers w:val="0"/>
+        <w:spacing w:before="0" w:beforeAutospacing="0" w:after="320" w:afterAutospacing="0"/>
+        <w:ind w:left="0" w:firstLine="0"/>
+        <w:rPr>
+          <w:rFonts w:ascii="SFMono-Regular" w:hAnsi="SFMono-Regular" w:eastAsia="SFMono-Regular" w:cs="SFMono-Regular"/>
+          <w:b w:val="0"/>
+          <w:i w:val="0"/>
+          <w:caps w:val="0"/>
+          <w:color w:val="24292E"/>
+          <w:spacing w:val="0"/>
+          <w:sz w:val="27"/>
+          <w:szCs w:val="27"/>
+          <w:u w:val="none"/>
+          <w:bdr w:val="none" w:color="auto" w:sz="0" w:space="0"/>
+        </w:rPr>
+      </w:pPr>
+    </w:p>
+    <w:p>
+      <w:pPr>
+        <w:keepNext w:val="0"/>
+        <w:keepLines w:val="0"/>
+        <w:widowControl/>
+        <w:suppressLineNumbers w:val="0"/>
+        <w:jc w:val="left"/>
+      </w:pPr>
+      <w:r>
+        <w:rPr>
+          <w:rFonts w:ascii="-apple-system" w:hAnsi="-apple-system" w:eastAsia="-apple-system" w:cs="-apple-system"/>
+          <w:b w:val="0"/>
+          <w:i w:val="0"/>
+          <w:caps w:val="0"/>
+          <w:color w:val="24292E"/>
+          <w:spacing w:val="0"/>
+          <w:kern w:val="0"/>
+          <w:sz w:val="32"/>
+          <w:szCs w:val="32"/>
+          <w:u w:val="none"/>
+          <w:shd w:val="clear" w:fill="FFFFFF"/>
+          <w:lang w:val="en-US" w:eastAsia="zh-CN" w:bidi="ar"/>
+        </w:rPr>
+        <w:t>查看状态：</w:t>
+      </w:r>
+    </w:p>
+    <w:p>
+      <w:pPr>
+        <w:keepNext w:val="0"/>
+        <w:keepLines w:val="0"/>
+        <w:widowControl/>
+        <w:suppressLineNumbers w:val="0"/>
+        <w:jc w:val="left"/>
+      </w:pPr>
+      <w:r>
+        <w:rPr>
+          <w:rFonts w:ascii="SFMono-Regular" w:hAnsi="SFMono-Regular" w:eastAsia="SFMono-Regular" w:cs="SFMono-Regular"/>
+          <w:b w:val="0"/>
+          <w:i w:val="0"/>
+          <w:caps w:val="0"/>
+          <w:color w:val="24292E"/>
+          <w:spacing w:val="0"/>
+          <w:kern w:val="0"/>
+          <w:sz w:val="27"/>
+          <w:szCs w:val="27"/>
+          <w:u w:val="none"/>
+          <w:lang w:val="en-US" w:eastAsia="zh-CN" w:bidi="ar"/>
+        </w:rPr>
+        <w:t>systemctl status shadowsocks -l</w:t>
+      </w:r>
+    </w:p>
+    <w:p>
+      <w:pPr>
+        <w:pStyle w:val="6"/>
+        <w:keepNext w:val="0"/>
+        <w:keepLines w:val="0"/>
+        <w:widowControl/>
+        <w:suppressLineNumbers w:val="0"/>
+        <w:spacing w:before="0" w:beforeAutospacing="0" w:after="320" w:afterAutospacing="0"/>
+        <w:ind w:left="0" w:firstLine="0"/>
+        <w:rPr>
+          <w:rStyle w:val="10"/>
+          <w:rFonts w:hint="default" w:ascii="SFMono-Regular" w:hAnsi="SFMono-Regular" w:eastAsia="SFMono-Regular" w:cs="SFMono-Regular"/>
+          <w:b w:val="0"/>
+          <w:i w:val="0"/>
+          <w:caps w:val="0"/>
+          <w:color w:val="24292E"/>
+          <w:spacing w:val="0"/>
+          <w:sz w:val="27"/>
+          <w:szCs w:val="27"/>
+          <w:u w:val="none"/>
+          <w:bdr w:val="none" w:color="auto" w:sz="0" w:space="0"/>
+        </w:rPr>
+      </w:pPr>
+      <w:r>
+        <w:drawing>
+          <wp:inline distT="0" distB="0" distL="114300" distR="114300">
+            <wp:extent cx="5613400" cy="2516505"/>
+            <wp:effectExtent l="0" t="0" r="0" b="23495"/>
+            <wp:docPr id="8" name="图片 8"/>
+            <wp:cNvGraphicFramePr>
+              <a:graphicFrameLocks xmlns:a="http://schemas.openxmlformats.org/drawingml/2006/main" noChangeAspect="1"/>
+            </wp:cNvGraphicFramePr>
+            <a:graphic xmlns:a="http://schemas.openxmlformats.org/drawingml/2006/main">
+              <a:graphicData uri="http://schemas.openxmlformats.org/drawingml/2006/picture">
+                <pic:pic xmlns:pic="http://schemas.openxmlformats.org/drawingml/2006/picture">
+                  <pic:nvPicPr>
+                    <pic:cNvPr id="8" name="图片 8"/>
+                    <pic:cNvPicPr>
+                      <a:picLocks noChangeAspect="1"/>
+                    </pic:cNvPicPr>
+                  </pic:nvPicPr>
+                  <pic:blipFill>
+                    <a:blip r:embed="rId11"/>
+                    <a:stretch>
+                      <a:fillRect/>
+                    </a:stretch>
+                  </pic:blipFill>
+                  <pic:spPr>
+                    <a:xfrm>
+                      <a:off x="0" y="0"/>
+                      <a:ext cx="5613400" cy="2516505"/>
+                    </a:xfrm>
+                    <a:prstGeom prst="rect">
+                      <a:avLst/>
+                    </a:prstGeom>
+                    <a:noFill/>
+                    <a:ln w="9525">
+                      <a:noFill/>
+                    </a:ln>
+                  </pic:spPr>
+                </pic:pic>
+              </a:graphicData>
+            </a:graphic>
+          </wp:inline>
+        </w:drawing>
+      </w:r>
+    </w:p>
+    <w:p>
+      <w:pPr>
+        <w:pStyle w:val="6"/>
+        <w:keepNext w:val="0"/>
+        <w:keepLines w:val="0"/>
+        <w:widowControl/>
+        <w:suppressLineNumbers w:val="0"/>
+        <w:spacing w:before="0" w:beforeAutospacing="0" w:after="320" w:afterAutospacing="0"/>
+        <w:ind w:left="0" w:firstLine="0"/>
+        <w:rPr>
+          <w:rFonts w:ascii="-apple-system" w:hAnsi="-apple-system" w:eastAsia="-apple-system" w:cs="-apple-system"/>
+          <w:b w:val="0"/>
+          <w:i w:val="0"/>
+          <w:caps w:val="0"/>
+          <w:color w:val="24292E"/>
+          <w:spacing w:val="0"/>
+          <w:sz w:val="32"/>
+          <w:szCs w:val="32"/>
+          <w:u w:val="none"/>
+        </w:rPr>
+      </w:pPr>
+      <w:r>
+        <w:rPr>
+          <w:rFonts w:hint="default" w:ascii="-apple-system" w:hAnsi="-apple-system" w:eastAsia="-apple-system" w:cs="-apple-system"/>
+          <w:b w:val="0"/>
+          <w:i w:val="0"/>
+          <w:caps w:val="0"/>
+          <w:color w:val="24292E"/>
+          <w:spacing w:val="0"/>
+          <w:sz w:val="32"/>
+          <w:szCs w:val="32"/>
+          <w:u w:val="none"/>
+        </w:rPr>
+        <w:t>这如果显示active(running)就表示服务器配置成功。没有成功的话可以返回“安装配置shadowsocks”的第2步开始认真按介绍再来一次。</w:t>
+      </w:r>
+    </w:p>
+    <w:p>
+      <w:pPr>
+        <w:pStyle w:val="6"/>
+        <w:keepNext w:val="0"/>
+        <w:keepLines w:val="0"/>
+        <w:widowControl/>
+        <w:suppressLineNumbers w:val="0"/>
+        <w:spacing w:before="0" w:beforeAutospacing="0" w:after="320" w:afterAutospacing="0"/>
+        <w:ind w:left="0" w:firstLine="0"/>
+        <w:rPr>
+          <w:rFonts w:hint="default" w:ascii="-apple-system" w:hAnsi="-apple-system" w:eastAsia="-apple-system" w:cs="-apple-system"/>
+          <w:b w:val="0"/>
+          <w:i w:val="0"/>
+          <w:caps w:val="0"/>
+          <w:color w:val="24292E"/>
+          <w:spacing w:val="0"/>
+          <w:sz w:val="32"/>
+          <w:szCs w:val="32"/>
+          <w:u w:val="none"/>
+        </w:rPr>
+      </w:pPr>
+      <w:r>
+        <w:rPr>
+          <w:rFonts w:hint="default" w:ascii="-apple-system" w:hAnsi="-apple-system" w:eastAsia="-apple-system" w:cs="-apple-system"/>
+          <w:b w:val="0"/>
+          <w:i w:val="0"/>
+          <w:caps w:val="0"/>
+          <w:color w:val="24292E"/>
+          <w:spacing w:val="0"/>
+          <w:sz w:val="32"/>
+          <w:szCs w:val="32"/>
+          <w:u w:val="none"/>
+        </w:rPr>
+        <w:t>配置安全组</w:t>
+      </w:r>
+    </w:p>
+    <w:p>
+      <w:pPr>
+        <w:pStyle w:val="6"/>
+        <w:keepNext w:val="0"/>
+        <w:keepLines w:val="0"/>
+        <w:widowControl/>
+        <w:suppressLineNumbers w:val="0"/>
+        <w:spacing w:before="0" w:beforeAutospacing="0" w:after="320" w:afterAutospacing="0"/>
+        <w:ind w:left="0" w:firstLine="0"/>
+        <w:rPr>
+          <w:rFonts w:hint="default" w:ascii="-apple-system" w:hAnsi="-apple-system" w:eastAsia="-apple-system" w:cs="-apple-system"/>
+          <w:b w:val="0"/>
+          <w:i w:val="0"/>
+          <w:caps w:val="0"/>
+          <w:color w:val="24292E"/>
+          <w:spacing w:val="0"/>
+          <w:sz w:val="32"/>
+          <w:szCs w:val="32"/>
+          <w:u w:val="none"/>
+        </w:rPr>
+      </w:pPr>
+      <w:r>
+        <w:rPr>
+          <w:rFonts w:hint="default" w:ascii="-apple-system" w:hAnsi="-apple-system" w:eastAsia="-apple-system" w:cs="-apple-system"/>
+          <w:b w:val="0"/>
+          <w:i w:val="0"/>
+          <w:caps w:val="0"/>
+          <w:color w:val="24292E"/>
+          <w:spacing w:val="0"/>
+          <w:sz w:val="32"/>
+          <w:szCs w:val="32"/>
+          <w:u w:val="none"/>
+        </w:rPr>
+        <w:t>我这里使用的是阿里云服务器，所以在服务器管理界面添加安全组规则，如下配置，然后确认，至此服务器端已大功告成。</w:t>
+      </w:r>
+    </w:p>
+    <w:p>
+      <w:pPr>
+        <w:keepNext w:val="0"/>
+        <w:keepLines w:val="0"/>
+        <w:widowControl/>
+        <w:suppressLineNumbers w:val="0"/>
+        <w:jc w:val="left"/>
+      </w:pPr>
+    </w:p>
+    <w:p>
+      <w:pPr>
+        <w:pStyle w:val="6"/>
+        <w:keepNext w:val="0"/>
+        <w:keepLines w:val="0"/>
+        <w:widowControl/>
+        <w:suppressLineNumbers w:val="0"/>
+        <w:spacing w:before="0" w:beforeAutospacing="0" w:after="320" w:afterAutospacing="0"/>
+        <w:ind w:left="0" w:firstLine="0"/>
+        <w:rPr>
+          <w:rStyle w:val="10"/>
+          <w:rFonts w:hint="default" w:ascii="SFMono-Regular" w:hAnsi="SFMono-Regular" w:eastAsia="SFMono-Regular" w:cs="SFMono-Regular"/>
+          <w:b w:val="0"/>
+          <w:i w:val="0"/>
+          <w:caps w:val="0"/>
+          <w:color w:val="24292E"/>
+          <w:spacing w:val="0"/>
+          <w:sz w:val="27"/>
+          <w:szCs w:val="27"/>
+          <w:u w:val="none"/>
+          <w:bdr w:val="none" w:color="auto" w:sz="0" w:space="0"/>
+        </w:rPr>
+      </w:pPr>
+    </w:p>
+    <w:p>
+      <w:pPr>
+        <w:pStyle w:val="6"/>
+        <w:keepNext w:val="0"/>
+        <w:keepLines w:val="0"/>
+        <w:widowControl/>
+        <w:suppressLineNumbers w:val="0"/>
+        <w:spacing w:before="0" w:beforeAutospacing="0" w:after="320" w:afterAutospacing="0"/>
+        <w:ind w:left="0" w:firstLine="0"/>
+        <w:rPr>
+          <w:rStyle w:val="10"/>
+          <w:rFonts w:hint="default" w:ascii="SFMono-Regular" w:hAnsi="SFMono-Regular" w:eastAsia="SFMono-Regular" w:cs="SFMono-Regular"/>
+          <w:b w:val="0"/>
+          <w:i w:val="0"/>
+          <w:caps w:val="0"/>
+          <w:color w:val="24292E"/>
+          <w:spacing w:val="0"/>
+          <w:sz w:val="27"/>
+          <w:szCs w:val="27"/>
+          <w:u w:val="none"/>
+          <w:bdr w:val="none" w:color="auto" w:sz="0" w:space="0"/>
+        </w:rPr>
+      </w:pPr>
+      <w:r>
+        <w:drawing>
+          <wp:inline distT="0" distB="0" distL="114300" distR="114300">
+            <wp:extent cx="5532755" cy="1070610"/>
+            <wp:effectExtent l="0" t="0" r="4445" b="21590"/>
+            <wp:docPr id="9" name="图片 9"/>
+            <wp:cNvGraphicFramePr>
+              <a:graphicFrameLocks xmlns:a="http://schemas.openxmlformats.org/drawingml/2006/main" noChangeAspect="1"/>
+            </wp:cNvGraphicFramePr>
+            <a:graphic xmlns:a="http://schemas.openxmlformats.org/drawingml/2006/main">
+              <a:graphicData uri="http://schemas.openxmlformats.org/drawingml/2006/picture">
+                <pic:pic xmlns:pic="http://schemas.openxmlformats.org/drawingml/2006/picture">
+                  <pic:nvPicPr>
+                    <pic:cNvPr id="9" name="图片 9"/>
+                    <pic:cNvPicPr>
+                      <a:picLocks noChangeAspect="1"/>
+                    </pic:cNvPicPr>
+                  </pic:nvPicPr>
+                  <pic:blipFill>
+                    <a:blip r:embed="rId12"/>
+                    <a:stretch>
+                      <a:fillRect/>
+                    </a:stretch>
+                  </pic:blipFill>
+                  <pic:spPr>
+                    <a:xfrm>
+                      <a:off x="0" y="0"/>
+                      <a:ext cx="5532755" cy="1070610"/>
+                    </a:xfrm>
+                    <a:prstGeom prst="rect">
+                      <a:avLst/>
+                    </a:prstGeom>
+                    <a:noFill/>
+                    <a:ln w="9525">
+                      <a:noFill/>
+                    </a:ln>
+                  </pic:spPr>
+                </pic:pic>
+              </a:graphicData>
+            </a:graphic>
+          </wp:inline>
+        </w:drawing>
+      </w:r>
+    </w:p>
+    <w:p>
+      <w:pPr>
+        <w:pStyle w:val="6"/>
+        <w:keepNext w:val="0"/>
+        <w:keepLines w:val="0"/>
+        <w:widowControl/>
+        <w:suppressLineNumbers w:val="0"/>
+        <w:spacing w:before="0" w:beforeAutospacing="0" w:after="320" w:afterAutospacing="0"/>
+        <w:ind w:left="0" w:firstLine="0"/>
+        <w:rPr>
+          <w:rStyle w:val="10"/>
+          <w:rFonts w:hint="default" w:ascii="SFMono-Regular" w:hAnsi="SFMono-Regular" w:eastAsia="SFMono-Regular" w:cs="SFMono-Regular"/>
+          <w:b w:val="0"/>
+          <w:i w:val="0"/>
+          <w:caps w:val="0"/>
+          <w:color w:val="24292E"/>
+          <w:spacing w:val="0"/>
+          <w:sz w:val="27"/>
+          <w:szCs w:val="27"/>
+          <w:u w:val="none"/>
+          <w:bdr w:val="none" w:color="auto" w:sz="0" w:space="0"/>
+        </w:rPr>
+      </w:pPr>
+      <w:r>
+        <w:drawing>
+          <wp:inline distT="0" distB="0" distL="114300" distR="114300">
+            <wp:extent cx="3801745" cy="4269105"/>
+            <wp:effectExtent l="0" t="0" r="8255" b="23495"/>
+            <wp:docPr id="10" name="图片 10"/>
+            <wp:cNvGraphicFramePr>
+              <a:graphicFrameLocks xmlns:a="http://schemas.openxmlformats.org/drawingml/2006/main" noChangeAspect="1"/>
+            </wp:cNvGraphicFramePr>
+            <a:graphic xmlns:a="http://schemas.openxmlformats.org/drawingml/2006/main">
+              <a:graphicData uri="http://schemas.openxmlformats.org/drawingml/2006/picture">
+                <pic:pic xmlns:pic="http://schemas.openxmlformats.org/drawingml/2006/picture">
+                  <pic:nvPicPr>
+                    <pic:cNvPr id="10" name="图片 10"/>
+                    <pic:cNvPicPr>
+                      <a:picLocks noChangeAspect="1"/>
+                    </pic:cNvPicPr>
+                  </pic:nvPicPr>
+                  <pic:blipFill>
+                    <a:blip r:embed="rId13"/>
+                    <a:stretch>
+                      <a:fillRect/>
+                    </a:stretch>
+                  </pic:blipFill>
+                  <pic:spPr>
+                    <a:xfrm>
+                      <a:off x="0" y="0"/>
+                      <a:ext cx="3801745" cy="4269105"/>
+                    </a:xfrm>
+                    <a:prstGeom prst="rect">
+                      <a:avLst/>
+                    </a:prstGeom>
+                    <a:noFill/>
+                    <a:ln w="9525">
+                      <a:noFill/>
+                    </a:ln>
+                  </pic:spPr>
+                </pic:pic>
+              </a:graphicData>
+            </a:graphic>
+          </wp:inline>
+        </w:drawing>
+      </w:r>
+    </w:p>
+    <w:p>
+      <w:pPr>
+        <w:pStyle w:val="6"/>
+        <w:keepNext w:val="0"/>
+        <w:keepLines w:val="0"/>
+        <w:widowControl/>
+        <w:suppressLineNumbers w:val="0"/>
+        <w:spacing w:before="0" w:beforeAutospacing="0" w:after="320" w:afterAutospacing="0"/>
+        <w:ind w:left="0" w:firstLine="0"/>
+        <w:rPr>
+          <w:rStyle w:val="10"/>
+          <w:rFonts w:hint="default" w:ascii="SFMono-Regular" w:hAnsi="SFMono-Regular" w:eastAsia="SFMono-Regular" w:cs="SFMono-Regular"/>
+          <w:b w:val="0"/>
+          <w:i w:val="0"/>
+          <w:caps w:val="0"/>
+          <w:color w:val="24292E"/>
+          <w:spacing w:val="0"/>
+          <w:sz w:val="27"/>
+          <w:szCs w:val="27"/>
+          <w:u w:val="none"/>
+          <w:bdr w:val="none" w:color="auto" w:sz="0" w:space="0"/>
+        </w:rPr>
+      </w:pPr>
+    </w:p>
+    <w:p>
+      <w:pPr>
+        <w:pStyle w:val="2"/>
+        <w:keepNext w:val="0"/>
+        <w:keepLines w:val="0"/>
+        <w:widowControl/>
+        <w:suppressLineNumbers w:val="0"/>
+        <w:pBdr>
+          <w:bottom w:val="none" w:color="auto" w:sz="0" w:space="0"/>
+        </w:pBdr>
+        <w:spacing w:before="480" w:beforeAutospacing="0" w:after="320" w:afterAutospacing="0" w:line="25" w:lineRule="atLeast"/>
+        <w:ind w:left="0" w:right="0" w:firstLine="0"/>
+        <w:rPr>
+          <w:rFonts w:ascii="-apple-system" w:hAnsi="-apple-system" w:eastAsia="-apple-system" w:cs="-apple-system"/>
+          <w:b/>
+          <w:i w:val="0"/>
+          <w:caps w:val="0"/>
+          <w:color w:val="24292E"/>
+          <w:spacing w:val="0"/>
+          <w:sz w:val="42"/>
+          <w:szCs w:val="42"/>
+          <w:u w:val="none"/>
+        </w:rPr>
+      </w:pPr>
+      <w:r>
+        <w:rPr>
+          <w:rFonts w:hint="default" w:ascii="-apple-system" w:hAnsi="-apple-system" w:eastAsia="-apple-system" w:cs="-apple-system"/>
+          <w:b/>
+          <w:i w:val="0"/>
+          <w:caps w:val="0"/>
+          <w:color w:val="24292E"/>
+          <w:spacing w:val="0"/>
+          <w:sz w:val="42"/>
+          <w:szCs w:val="42"/>
+          <w:u w:val="none"/>
+        </w:rPr>
+        <w:t>配置弹性公网IP</w:t>
+      </w:r>
+    </w:p>
+    <w:p>
+      <w:pPr>
+        <w:pStyle w:val="6"/>
+        <w:keepNext w:val="0"/>
+        <w:keepLines w:val="0"/>
+        <w:widowControl/>
+        <w:suppressLineNumbers w:val="0"/>
+        <w:spacing w:before="0" w:beforeAutospacing="0" w:after="320" w:afterAutospacing="0"/>
+        <w:ind w:left="0" w:firstLine="0"/>
+        <w:rPr>
+          <w:rStyle w:val="10"/>
+          <w:rFonts w:hint="default" w:ascii="SFMono-Regular" w:hAnsi="SFMono-Regular" w:eastAsia="SFMono-Regular" w:cs="SFMono-Regular"/>
+          <w:b w:val="0"/>
+          <w:i w:val="0"/>
+          <w:caps w:val="0"/>
+          <w:color w:val="24292E"/>
+          <w:spacing w:val="0"/>
+          <w:sz w:val="27"/>
+          <w:szCs w:val="27"/>
+          <w:u w:val="none"/>
+          <w:bdr w:val="none" w:color="auto" w:sz="0" w:space="0"/>
+        </w:rPr>
+      </w:pPr>
+    </w:p>
+    <w:p>
+      <w:pPr>
+        <w:pStyle w:val="6"/>
+        <w:keepNext w:val="0"/>
+        <w:keepLines w:val="0"/>
+        <w:widowControl/>
+        <w:suppressLineNumbers w:val="0"/>
+        <w:spacing w:before="0" w:beforeAutospacing="0" w:after="320" w:afterAutospacing="0"/>
+        <w:ind w:left="0" w:firstLine="0"/>
+        <w:rPr>
+          <w:rStyle w:val="10"/>
+          <w:rFonts w:hint="default" w:ascii="SFMono-Regular" w:hAnsi="SFMono-Regular" w:eastAsia="SFMono-Regular" w:cs="SFMono-Regular"/>
+          <w:b w:val="0"/>
+          <w:i w:val="0"/>
+          <w:caps w:val="0"/>
+          <w:color w:val="24292E"/>
+          <w:spacing w:val="0"/>
+          <w:sz w:val="27"/>
+          <w:szCs w:val="27"/>
+          <w:u w:val="none"/>
+          <w:bdr w:val="none" w:color="auto" w:sz="0" w:space="0"/>
+        </w:rPr>
+      </w:pPr>
+      <w:r>
+        <w:drawing>
+          <wp:inline distT="0" distB="0" distL="114300" distR="114300">
+            <wp:extent cx="2076450" cy="5715000"/>
+            <wp:effectExtent l="0" t="0" r="6350" b="0"/>
+            <wp:docPr id="11" name="图片 11"/>
+            <wp:cNvGraphicFramePr>
+              <a:graphicFrameLocks xmlns:a="http://schemas.openxmlformats.org/drawingml/2006/main" noChangeAspect="1"/>
+            </wp:cNvGraphicFramePr>
+            <a:graphic xmlns:a="http://schemas.openxmlformats.org/drawingml/2006/main">
+              <a:graphicData uri="http://schemas.openxmlformats.org/drawingml/2006/picture">
+                <pic:pic xmlns:pic="http://schemas.openxmlformats.org/drawingml/2006/picture">
+                  <pic:nvPicPr>
+                    <pic:cNvPr id="11" name="图片 11"/>
+                    <pic:cNvPicPr>
+                      <a:picLocks noChangeAspect="1"/>
+                    </pic:cNvPicPr>
+                  </pic:nvPicPr>
+                  <pic:blipFill>
+                    <a:blip r:embed="rId14"/>
+                    <a:stretch>
+                      <a:fillRect/>
+                    </a:stretch>
+                  </pic:blipFill>
+                  <pic:spPr>
+                    <a:xfrm>
+                      <a:off x="0" y="0"/>
+                      <a:ext cx="2076450" cy="5715000"/>
+                    </a:xfrm>
+                    <a:prstGeom prst="rect">
+                      <a:avLst/>
+                    </a:prstGeom>
+                    <a:noFill/>
+                    <a:ln w="9525">
+                      <a:noFill/>
+                    </a:ln>
+                  </pic:spPr>
+                </pic:pic>
+              </a:graphicData>
+            </a:graphic>
+          </wp:inline>
+        </w:drawing>
+      </w:r>
+    </w:p>
+    <w:p>
+      <w:pPr>
+        <w:pStyle w:val="6"/>
+        <w:keepNext w:val="0"/>
+        <w:keepLines w:val="0"/>
+        <w:widowControl/>
+        <w:suppressLineNumbers w:val="0"/>
+        <w:spacing w:before="0" w:beforeAutospacing="0" w:after="320" w:afterAutospacing="0"/>
+        <w:ind w:left="0" w:firstLine="0"/>
+        <w:rPr>
+          <w:rStyle w:val="10"/>
+          <w:rFonts w:hint="default" w:ascii="SFMono-Regular" w:hAnsi="SFMono-Regular" w:eastAsia="SFMono-Regular" w:cs="SFMono-Regular"/>
+          <w:b w:val="0"/>
+          <w:i w:val="0"/>
+          <w:caps w:val="0"/>
+          <w:color w:val="24292E"/>
+          <w:spacing w:val="0"/>
+          <w:sz w:val="27"/>
+          <w:szCs w:val="27"/>
+          <w:u w:val="none"/>
+          <w:bdr w:val="none" w:color="auto" w:sz="0" w:space="0"/>
+        </w:rPr>
+      </w:pPr>
+    </w:p>
+    <w:p>
+      <w:pPr>
+        <w:keepNext w:val="0"/>
+        <w:keepLines w:val="0"/>
+        <w:widowControl/>
+        <w:suppressLineNumbers w:val="0"/>
+        <w:jc w:val="left"/>
+      </w:pPr>
+      <w:r>
+        <w:drawing>
+          <wp:inline distT="0" distB="0" distL="114300" distR="114300">
+            <wp:extent cx="1400175" cy="590550"/>
+            <wp:effectExtent l="0" t="0" r="22225" b="19050"/>
+            <wp:docPr id="12" name="图片 12"/>
+            <wp:cNvGraphicFramePr>
+              <a:graphicFrameLocks xmlns:a="http://schemas.openxmlformats.org/drawingml/2006/main" noChangeAspect="1"/>
+            </wp:cNvGraphicFramePr>
+            <a:graphic xmlns:a="http://schemas.openxmlformats.org/drawingml/2006/main">
+              <a:graphicData uri="http://schemas.openxmlformats.org/drawingml/2006/picture">
+                <pic:pic xmlns:pic="http://schemas.openxmlformats.org/drawingml/2006/picture">
+                  <pic:nvPicPr>
+                    <pic:cNvPr id="12" name="图片 12"/>
+                    <pic:cNvPicPr>
+                      <a:picLocks noChangeAspect="1"/>
+                    </pic:cNvPicPr>
+                  </pic:nvPicPr>
+                  <pic:blipFill>
+                    <a:blip r:embed="rId15"/>
+                    <a:stretch>
+                      <a:fillRect/>
+                    </a:stretch>
+                  </pic:blipFill>
+                  <pic:spPr>
+                    <a:xfrm>
+                      <a:off x="0" y="0"/>
+                      <a:ext cx="1400175" cy="590550"/>
+                    </a:xfrm>
+                    <a:prstGeom prst="rect">
+                      <a:avLst/>
+                    </a:prstGeom>
+                    <a:noFill/>
+                    <a:ln w="9525">
+                      <a:noFill/>
+                    </a:ln>
+                  </pic:spPr>
+                </pic:pic>
+              </a:graphicData>
+            </a:graphic>
+          </wp:inline>
+        </w:drawing>
+      </w:r>
+      <w:r>
+        <w:rPr>
+          <w:rFonts w:ascii="-apple-system" w:hAnsi="-apple-system" w:eastAsia="-apple-system" w:cs="-apple-system"/>
+          <w:b w:val="0"/>
+          <w:i w:val="0"/>
+          <w:caps w:val="0"/>
+          <w:color w:val="24292E"/>
+          <w:spacing w:val="0"/>
+          <w:kern w:val="0"/>
+          <w:sz w:val="32"/>
+          <w:szCs w:val="32"/>
+          <w:u w:val="none"/>
+          <w:shd w:val="clear" w:fill="FFFFFF"/>
+          <w:lang w:val="en-US" w:eastAsia="zh-CN" w:bidi="ar"/>
+        </w:rPr>
+        <w:t>之后点击</w:t>
+      </w:r>
+    </w:p>
+    <w:p>
+      <w:pPr>
+        <w:pStyle w:val="6"/>
+        <w:keepNext w:val="0"/>
+        <w:keepLines w:val="0"/>
+        <w:widowControl/>
+        <w:suppressLineNumbers w:val="0"/>
+        <w:spacing w:before="0" w:beforeAutospacing="0" w:after="320" w:afterAutospacing="0"/>
+        <w:ind w:left="0" w:firstLine="0"/>
+        <w:rPr>
+          <w:rStyle w:val="10"/>
+          <w:rFonts w:hint="default" w:ascii="SFMono-Regular" w:hAnsi="SFMono-Regular" w:eastAsia="SFMono-Regular" w:cs="SFMono-Regular"/>
+          <w:b w:val="0"/>
+          <w:i w:val="0"/>
+          <w:caps w:val="0"/>
+          <w:color w:val="24292E"/>
+          <w:spacing w:val="0"/>
+          <w:sz w:val="27"/>
+          <w:szCs w:val="27"/>
+          <w:u w:val="none"/>
+          <w:bdr w:val="none" w:color="auto" w:sz="0" w:space="0"/>
+        </w:rPr>
+      </w:pPr>
+    </w:p>
+    <w:p>
+      <w:pPr>
+        <w:pStyle w:val="6"/>
+        <w:keepNext w:val="0"/>
+        <w:keepLines w:val="0"/>
+        <w:widowControl/>
+        <w:suppressLineNumbers w:val="0"/>
+        <w:spacing w:before="0" w:beforeAutospacing="0" w:after="320" w:afterAutospacing="0"/>
+        <w:ind w:left="0" w:firstLine="0"/>
+        <w:rPr>
+          <w:rStyle w:val="10"/>
+          <w:rFonts w:hint="default" w:ascii="SFMono-Regular" w:hAnsi="SFMono-Regular" w:eastAsia="SFMono-Regular" w:cs="SFMono-Regular"/>
+          <w:b w:val="0"/>
+          <w:i w:val="0"/>
+          <w:caps w:val="0"/>
+          <w:color w:val="24292E"/>
+          <w:spacing w:val="0"/>
+          <w:sz w:val="27"/>
+          <w:szCs w:val="27"/>
+          <w:u w:val="none"/>
+          <w:bdr w:val="none" w:color="auto" w:sz="0" w:space="0"/>
+        </w:rPr>
+      </w:pPr>
+    </w:p>
+    <w:p>
+      <w:pPr>
+        <w:pStyle w:val="6"/>
+        <w:keepNext w:val="0"/>
+        <w:keepLines w:val="0"/>
+        <w:widowControl/>
+        <w:suppressLineNumbers w:val="0"/>
+        <w:spacing w:before="0" w:beforeAutospacing="0" w:after="320" w:afterAutospacing="0"/>
+        <w:ind w:left="0" w:firstLine="0"/>
+        <w:rPr>
+          <w:rStyle w:val="10"/>
+          <w:rFonts w:hint="default" w:ascii="SFMono-Regular" w:hAnsi="SFMono-Regular" w:eastAsia="SFMono-Regular" w:cs="SFMono-Regular"/>
+          <w:b w:val="0"/>
+          <w:i w:val="0"/>
+          <w:caps w:val="0"/>
+          <w:color w:val="24292E"/>
+          <w:spacing w:val="0"/>
+          <w:sz w:val="27"/>
+          <w:szCs w:val="27"/>
+          <w:u w:val="none"/>
+          <w:bdr w:val="none" w:color="auto" w:sz="0" w:space="0"/>
+        </w:rPr>
+      </w:pPr>
+    </w:p>
+    <w:p>
+      <w:pPr>
+        <w:pStyle w:val="6"/>
+        <w:keepNext w:val="0"/>
+        <w:keepLines w:val="0"/>
+        <w:widowControl/>
+        <w:suppressLineNumbers w:val="0"/>
+        <w:spacing w:before="0" w:beforeAutospacing="0" w:after="320" w:afterAutospacing="0"/>
+        <w:ind w:left="0" w:firstLine="0"/>
+        <w:rPr>
+          <w:rStyle w:val="10"/>
+          <w:rFonts w:hint="default" w:ascii="SFMono-Regular" w:hAnsi="SFMono-Regular" w:eastAsia="SFMono-Regular" w:cs="SFMono-Regular"/>
+          <w:b w:val="0"/>
+          <w:i w:val="0"/>
+          <w:caps w:val="0"/>
+          <w:color w:val="24292E"/>
+          <w:spacing w:val="0"/>
+          <w:sz w:val="27"/>
+          <w:szCs w:val="27"/>
+          <w:u w:val="none"/>
+          <w:bdr w:val="none" w:color="auto" w:sz="0" w:space="0"/>
+        </w:rPr>
+      </w:pPr>
+      <w:r>
+        <w:drawing>
+          <wp:inline distT="0" distB="0" distL="114300" distR="114300">
+            <wp:extent cx="5273675" cy="3083560"/>
+            <wp:effectExtent l="0" t="0" r="9525" b="15240"/>
+            <wp:docPr id="13" name="图片 13"/>
+            <wp:cNvGraphicFramePr>
+              <a:graphicFrameLocks xmlns:a="http://schemas.openxmlformats.org/drawingml/2006/main" noChangeAspect="1"/>
+            </wp:cNvGraphicFramePr>
+            <a:graphic xmlns:a="http://schemas.openxmlformats.org/drawingml/2006/main">
+              <a:graphicData uri="http://schemas.openxmlformats.org/drawingml/2006/picture">
+                <pic:pic xmlns:pic="http://schemas.openxmlformats.org/drawingml/2006/picture">
+                  <pic:nvPicPr>
+                    <pic:cNvPr id="13" name="图片 13"/>
+                    <pic:cNvPicPr>
+                      <a:picLocks noChangeAspect="1"/>
+                    </pic:cNvPicPr>
+                  </pic:nvPicPr>
+                  <pic:blipFill>
+                    <a:blip r:embed="rId16"/>
+                    <a:stretch>
+                      <a:fillRect/>
+                    </a:stretch>
+                  </pic:blipFill>
+                  <pic:spPr>
+                    <a:xfrm>
+                      <a:off x="0" y="0"/>
+                      <a:ext cx="5273675" cy="3083560"/>
+                    </a:xfrm>
+                    <a:prstGeom prst="rect">
+                      <a:avLst/>
+                    </a:prstGeom>
+                    <a:noFill/>
+                    <a:ln w="9525">
+                      <a:noFill/>
+                    </a:ln>
+                  </pic:spPr>
+                </pic:pic>
+              </a:graphicData>
+            </a:graphic>
+          </wp:inline>
+        </w:drawing>
+      </w:r>
+    </w:p>
+    <w:p>
+      <w:pPr>
+        <w:keepNext w:val="0"/>
+        <w:keepLines w:val="0"/>
+        <w:widowControl/>
+        <w:suppressLineNumbers w:val="0"/>
+        <w:jc w:val="left"/>
+      </w:pPr>
+      <w:r>
+        <w:rPr>
+          <w:rFonts w:ascii="-apple-system" w:hAnsi="-apple-system" w:eastAsia="-apple-system" w:cs="-apple-system"/>
+          <w:b w:val="0"/>
+          <w:i w:val="0"/>
+          <w:caps w:val="0"/>
+          <w:color w:val="24292E"/>
+          <w:spacing w:val="0"/>
+          <w:kern w:val="0"/>
+          <w:sz w:val="32"/>
+          <w:szCs w:val="32"/>
+          <w:u w:val="none"/>
+          <w:shd w:val="clear" w:fill="FFFFFF"/>
+          <w:lang w:val="en-US" w:eastAsia="zh-CN" w:bidi="ar"/>
+        </w:rPr>
+        <w:t>申请成功之后，先去ECS实例那里将公网IP转换为弹性公网IP</w:t>
+      </w:r>
+    </w:p>
+    <w:p>
+      <w:pPr>
+        <w:pStyle w:val="6"/>
+        <w:keepNext w:val="0"/>
+        <w:keepLines w:val="0"/>
+        <w:widowControl/>
+        <w:suppressLineNumbers w:val="0"/>
+        <w:spacing w:before="0" w:beforeAutospacing="0" w:after="320" w:afterAutospacing="0"/>
+        <w:ind w:left="0" w:firstLine="0"/>
+      </w:pPr>
+      <w:r>
+        <w:drawing>
+          <wp:inline distT="0" distB="0" distL="114300" distR="114300">
+            <wp:extent cx="3333750" cy="3438525"/>
+            <wp:effectExtent l="0" t="0" r="19050" b="15875"/>
+            <wp:docPr id="14" name="图片 14"/>
+            <wp:cNvGraphicFramePr>
+              <a:graphicFrameLocks xmlns:a="http://schemas.openxmlformats.org/drawingml/2006/main" noChangeAspect="1"/>
+            </wp:cNvGraphicFramePr>
+            <a:graphic xmlns:a="http://schemas.openxmlformats.org/drawingml/2006/main">
+              <a:graphicData uri="http://schemas.openxmlformats.org/drawingml/2006/picture">
+                <pic:pic xmlns:pic="http://schemas.openxmlformats.org/drawingml/2006/picture">
+                  <pic:nvPicPr>
+                    <pic:cNvPr id="14" name="图片 14"/>
+                    <pic:cNvPicPr>
+                      <a:picLocks noChangeAspect="1"/>
+                    </pic:cNvPicPr>
+                  </pic:nvPicPr>
+                  <pic:blipFill>
+                    <a:blip r:embed="rId17"/>
+                    <a:stretch>
+                      <a:fillRect/>
+                    </a:stretch>
+                  </pic:blipFill>
+                  <pic:spPr>
+                    <a:xfrm>
+                      <a:off x="0" y="0"/>
+                      <a:ext cx="3333750" cy="3438525"/>
+                    </a:xfrm>
+                    <a:prstGeom prst="rect">
+                      <a:avLst/>
+                    </a:prstGeom>
+                    <a:noFill/>
+                    <a:ln w="9525">
+                      <a:noFill/>
+                    </a:ln>
+                  </pic:spPr>
+                </pic:pic>
+              </a:graphicData>
+            </a:graphic>
+          </wp:inline>
+        </w:drawing>
+      </w:r>
+    </w:p>
+    <w:p>
+      <w:pPr>
+        <w:pStyle w:val="6"/>
+        <w:keepNext w:val="0"/>
+        <w:keepLines w:val="0"/>
+        <w:widowControl/>
+        <w:suppressLineNumbers w:val="0"/>
+        <w:spacing w:before="0" w:beforeAutospacing="0" w:after="320" w:afterAutospacing="0"/>
+        <w:ind w:left="0" w:firstLine="0"/>
+      </w:pPr>
+    </w:p>
+    <w:p>
+      <w:pPr>
+        <w:pStyle w:val="6"/>
+        <w:keepNext w:val="0"/>
+        <w:keepLines w:val="0"/>
+        <w:widowControl/>
+        <w:suppressLineNumbers w:val="0"/>
+        <w:spacing w:before="0" w:beforeAutospacing="0" w:after="320" w:afterAutospacing="0"/>
+        <w:ind w:left="0" w:firstLine="0"/>
+      </w:pPr>
+    </w:p>
+    <w:p>
+      <w:pPr>
+        <w:keepNext w:val="0"/>
+        <w:keepLines w:val="0"/>
+        <w:widowControl/>
+        <w:suppressLineNumbers w:val="0"/>
+        <w:jc w:val="left"/>
+      </w:pPr>
+      <w:r>
+        <w:rPr>
+          <w:rFonts w:ascii="-apple-system" w:hAnsi="-apple-system" w:eastAsia="-apple-system" w:cs="-apple-system"/>
+          <w:b w:val="0"/>
+          <w:i w:val="0"/>
+          <w:caps w:val="0"/>
+          <w:color w:val="24292E"/>
+          <w:spacing w:val="0"/>
+          <w:kern w:val="0"/>
+          <w:sz w:val="32"/>
+          <w:szCs w:val="32"/>
+          <w:u w:val="none"/>
+          <w:shd w:val="clear" w:fill="FFFFFF"/>
+          <w:lang w:val="en-US" w:eastAsia="zh-CN" w:bidi="ar"/>
+        </w:rPr>
+        <w:t>然后在绑定弹性公网IP</w:t>
+      </w:r>
+    </w:p>
+    <w:p>
+      <w:pPr>
+        <w:pStyle w:val="6"/>
+        <w:keepNext w:val="0"/>
+        <w:keepLines w:val="0"/>
+        <w:widowControl/>
+        <w:suppressLineNumbers w:val="0"/>
+        <w:spacing w:before="0" w:beforeAutospacing="0" w:after="320" w:afterAutospacing="0"/>
+        <w:ind w:left="0" w:firstLine="0"/>
+      </w:pPr>
+      <w:r>
+        <w:drawing>
+          <wp:inline distT="0" distB="0" distL="114300" distR="114300">
+            <wp:extent cx="4686300" cy="4219575"/>
+            <wp:effectExtent l="0" t="0" r="12700" b="22225"/>
+            <wp:docPr id="15" name="图片 15"/>
+            <wp:cNvGraphicFramePr>
+              <a:graphicFrameLocks xmlns:a="http://schemas.openxmlformats.org/drawingml/2006/main" noChangeAspect="1"/>
+            </wp:cNvGraphicFramePr>
+            <a:graphic xmlns:a="http://schemas.openxmlformats.org/drawingml/2006/main">
+              <a:graphicData uri="http://schemas.openxmlformats.org/drawingml/2006/picture">
+                <pic:pic xmlns:pic="http://schemas.openxmlformats.org/drawingml/2006/picture">
+                  <pic:nvPicPr>
+                    <pic:cNvPr id="15" name="图片 15"/>
+                    <pic:cNvPicPr>
+                      <a:picLocks noChangeAspect="1"/>
+                    </pic:cNvPicPr>
+                  </pic:nvPicPr>
+                  <pic:blipFill>
+                    <a:blip r:embed="rId18"/>
+                    <a:stretch>
+                      <a:fillRect/>
+                    </a:stretch>
+                  </pic:blipFill>
+                  <pic:spPr>
+                    <a:xfrm>
+                      <a:off x="0" y="0"/>
+                      <a:ext cx="4686300" cy="4219575"/>
+                    </a:xfrm>
+                    <a:prstGeom prst="rect">
+                      <a:avLst/>
+                    </a:prstGeom>
+                    <a:noFill/>
+                    <a:ln w="9525">
+                      <a:noFill/>
+                    </a:ln>
+                  </pic:spPr>
+                </pic:pic>
+              </a:graphicData>
+            </a:graphic>
+          </wp:inline>
+        </w:drawing>
+      </w:r>
+    </w:p>
+    <w:p>
+      <w:pPr>
+        <w:pStyle w:val="2"/>
+        <w:keepNext w:val="0"/>
+        <w:keepLines w:val="0"/>
+        <w:widowControl/>
+        <w:suppressLineNumbers w:val="0"/>
+        <w:pBdr>
+          <w:bottom w:val="none" w:color="auto" w:sz="0" w:space="0"/>
+        </w:pBdr>
+        <w:spacing w:before="480" w:beforeAutospacing="0" w:after="320" w:afterAutospacing="0" w:line="25" w:lineRule="atLeast"/>
+        <w:ind w:left="0" w:right="0" w:firstLine="0"/>
+        <w:rPr>
+          <w:rFonts w:ascii="-apple-system" w:hAnsi="-apple-system" w:eastAsia="-apple-system" w:cs="-apple-system"/>
+          <w:b/>
+          <w:i w:val="0"/>
+          <w:caps w:val="0"/>
+          <w:color w:val="24292E"/>
+          <w:spacing w:val="0"/>
+          <w:sz w:val="42"/>
+          <w:szCs w:val="42"/>
+          <w:u w:val="none"/>
+        </w:rPr>
+      </w:pPr>
+      <w:r>
+        <w:rPr>
+          <w:rFonts w:hint="default" w:ascii="-apple-system" w:hAnsi="-apple-system" w:eastAsia="-apple-system" w:cs="-apple-system"/>
+          <w:b/>
+          <w:i w:val="0"/>
+          <w:caps w:val="0"/>
+          <w:color w:val="24292E"/>
+          <w:spacing w:val="0"/>
+          <w:sz w:val="42"/>
+          <w:szCs w:val="42"/>
+          <w:u w:val="none"/>
+        </w:rPr>
+        <w:t>&lt;客户端配置&gt;</w:t>
+      </w:r>
+    </w:p>
+    <w:p>
+      <w:pPr>
+        <w:pStyle w:val="6"/>
+        <w:keepNext w:val="0"/>
+        <w:keepLines w:val="0"/>
+        <w:widowControl/>
+        <w:suppressLineNumbers w:val="0"/>
+        <w:spacing w:before="0" w:beforeAutospacing="0" w:after="320" w:afterAutospacing="0"/>
+        <w:ind w:left="0" w:firstLine="0"/>
+      </w:pPr>
+    </w:p>
+    <w:p>
+      <w:pPr>
+        <w:pStyle w:val="6"/>
+        <w:keepNext w:val="0"/>
+        <w:keepLines w:val="0"/>
+        <w:widowControl/>
+        <w:suppressLineNumbers w:val="0"/>
+        <w:spacing w:before="0" w:beforeAutospacing="0" w:after="320" w:afterAutospacing="0"/>
+        <w:ind w:left="0" w:firstLine="0"/>
+      </w:pPr>
+    </w:p>
+    <w:p>
+      <w:pPr>
+        <w:pStyle w:val="6"/>
+        <w:keepNext w:val="0"/>
+        <w:keepLines w:val="0"/>
+        <w:widowControl/>
+        <w:suppressLineNumbers w:val="0"/>
+        <w:spacing w:before="0" w:beforeAutospacing="0" w:after="320" w:afterAutospacing="0"/>
+        <w:ind w:left="0" w:firstLine="0"/>
+      </w:pPr>
+      <w:r>
+        <w:drawing>
+          <wp:inline distT="0" distB="0" distL="114300" distR="114300">
+            <wp:extent cx="5273675" cy="3058160"/>
+            <wp:effectExtent l="0" t="0" r="9525" b="15240"/>
+            <wp:docPr id="16" name="图片 16"/>
+            <wp:cNvGraphicFramePr>
+              <a:graphicFrameLocks xmlns:a="http://schemas.openxmlformats.org/drawingml/2006/main" noChangeAspect="1"/>
+            </wp:cNvGraphicFramePr>
+            <a:graphic xmlns:a="http://schemas.openxmlformats.org/drawingml/2006/main">
+              <a:graphicData uri="http://schemas.openxmlformats.org/drawingml/2006/picture">
+                <pic:pic xmlns:pic="http://schemas.openxmlformats.org/drawingml/2006/picture">
+                  <pic:nvPicPr>
+                    <pic:cNvPr id="16" name="图片 16"/>
+                    <pic:cNvPicPr>
+                      <a:picLocks noChangeAspect="1"/>
+                    </pic:cNvPicPr>
+                  </pic:nvPicPr>
+                  <pic:blipFill>
+                    <a:blip r:embed="rId19"/>
+                    <a:stretch>
+                      <a:fillRect/>
+                    </a:stretch>
+                  </pic:blipFill>
+                  <pic:spPr>
+                    <a:xfrm>
+                      <a:off x="0" y="0"/>
+                      <a:ext cx="5273675" cy="3058160"/>
+                    </a:xfrm>
+                    <a:prstGeom prst="rect">
+                      <a:avLst/>
+                    </a:prstGeom>
+                    <a:noFill/>
+                    <a:ln w="9525">
+                      <a:noFill/>
+                    </a:ln>
+                  </pic:spPr>
+                </pic:pic>
+              </a:graphicData>
+            </a:graphic>
+          </wp:inline>
+        </w:drawing>
+      </w:r>
+    </w:p>
+    <w:p>
+      <w:pPr>
+        <w:pStyle w:val="6"/>
+        <w:keepNext w:val="0"/>
+        <w:keepLines w:val="0"/>
+        <w:widowControl/>
+        <w:suppressLineNumbers w:val="0"/>
+        <w:spacing w:before="0" w:beforeAutospacing="0" w:after="320" w:afterAutospacing="0"/>
+        <w:ind w:left="0" w:firstLine="0"/>
+      </w:pPr>
+    </w:p>
+    <w:p>
+      <w:pPr>
+        <w:keepNext w:val="0"/>
+        <w:keepLines w:val="0"/>
+        <w:widowControl/>
+        <w:numPr>
+          <w:ilvl w:val="0"/>
+          <w:numId w:val="2"/>
+        </w:numPr>
+        <w:suppressLineNumbers w:val="0"/>
+        <w:spacing w:before="0" w:beforeAutospacing="1" w:after="0" w:afterAutospacing="1"/>
+        <w:ind w:left="720" w:hanging="360"/>
+      </w:pPr>
+      <w:r>
+        <w:rPr>
+          <w:rFonts w:ascii="-apple-system" w:hAnsi="-apple-system" w:eastAsia="-apple-system" w:cs="-apple-system"/>
+          <w:b w:val="0"/>
+          <w:i w:val="0"/>
+          <w:caps w:val="0"/>
+          <w:color w:val="24292E"/>
+          <w:spacing w:val="0"/>
+          <w:sz w:val="32"/>
+          <w:szCs w:val="32"/>
+          <w:u w:val="none"/>
+          <w:bdr w:val="none" w:color="auto" w:sz="0" w:space="0"/>
+        </w:rPr>
+        <w:t>服务器地址：填写服务器公网地址</w:t>
+      </w:r>
+    </w:p>
+    <w:p>
+      <w:pPr>
+        <w:keepNext w:val="0"/>
+        <w:keepLines w:val="0"/>
+        <w:widowControl/>
+        <w:numPr>
+          <w:ilvl w:val="0"/>
+          <w:numId w:val="2"/>
+        </w:numPr>
+        <w:suppressLineNumbers w:val="0"/>
+        <w:spacing w:before="53" w:beforeAutospacing="0" w:after="0" w:afterAutospacing="1"/>
+        <w:ind w:left="720" w:hanging="360"/>
+      </w:pPr>
+      <w:r>
+        <w:rPr>
+          <w:rFonts w:hint="default" w:ascii="-apple-system" w:hAnsi="-apple-system" w:eastAsia="-apple-system" w:cs="-apple-system"/>
+          <w:b w:val="0"/>
+          <w:i w:val="0"/>
+          <w:caps w:val="0"/>
+          <w:color w:val="24292E"/>
+          <w:spacing w:val="0"/>
+          <w:sz w:val="32"/>
+          <w:szCs w:val="32"/>
+          <w:u w:val="none"/>
+          <w:bdr w:val="none" w:color="auto" w:sz="0" w:space="0"/>
+        </w:rPr>
+        <w:t>服务器端口：填写服务器SS配置的端口</w:t>
+      </w:r>
+    </w:p>
+    <w:p>
+      <w:pPr>
+        <w:keepNext w:val="0"/>
+        <w:keepLines w:val="0"/>
+        <w:widowControl/>
+        <w:numPr>
+          <w:ilvl w:val="0"/>
+          <w:numId w:val="2"/>
+        </w:numPr>
+        <w:suppressLineNumbers w:val="0"/>
+        <w:spacing w:before="53" w:beforeAutospacing="0" w:after="0" w:afterAutospacing="1"/>
+        <w:ind w:left="720" w:hanging="360"/>
+      </w:pPr>
+      <w:r>
+        <w:rPr>
+          <w:rFonts w:hint="default" w:ascii="-apple-system" w:hAnsi="-apple-system" w:eastAsia="-apple-system" w:cs="-apple-system"/>
+          <w:b w:val="0"/>
+          <w:i w:val="0"/>
+          <w:caps w:val="0"/>
+          <w:color w:val="24292E"/>
+          <w:spacing w:val="0"/>
+          <w:sz w:val="32"/>
+          <w:szCs w:val="32"/>
+          <w:u w:val="none"/>
+          <w:bdr w:val="none" w:color="auto" w:sz="0" w:space="0"/>
+        </w:rPr>
+        <w:t>密码：填写服务器配置的密码</w:t>
+      </w:r>
+    </w:p>
+    <w:p>
+      <w:pPr>
+        <w:keepNext w:val="0"/>
+        <w:keepLines w:val="0"/>
+        <w:widowControl/>
+        <w:numPr>
+          <w:ilvl w:val="0"/>
+          <w:numId w:val="2"/>
+        </w:numPr>
+        <w:suppressLineNumbers w:val="0"/>
+        <w:spacing w:before="53" w:beforeAutospacing="0" w:after="0" w:afterAutospacing="1"/>
+        <w:ind w:left="720" w:hanging="360"/>
+      </w:pPr>
+      <w:r>
+        <w:rPr>
+          <w:rFonts w:hint="default" w:ascii="-apple-system" w:hAnsi="-apple-system" w:eastAsia="-apple-system" w:cs="-apple-system"/>
+          <w:b w:val="0"/>
+          <w:i w:val="0"/>
+          <w:caps w:val="0"/>
+          <w:color w:val="24292E"/>
+          <w:spacing w:val="0"/>
+          <w:sz w:val="32"/>
+          <w:szCs w:val="32"/>
+          <w:u w:val="none"/>
+          <w:bdr w:val="none" w:color="auto" w:sz="0" w:space="0"/>
+        </w:rPr>
+        <w:t>加密：填写和服务器配置一致的密码</w:t>
+      </w:r>
+    </w:p>
+    <w:p>
+      <w:pPr>
+        <w:keepNext w:val="0"/>
+        <w:keepLines w:val="0"/>
+        <w:widowControl/>
+        <w:numPr>
+          <w:ilvl w:val="0"/>
+          <w:numId w:val="2"/>
+        </w:numPr>
+        <w:suppressLineNumbers w:val="0"/>
+        <w:spacing w:before="53" w:beforeAutospacing="0" w:after="0" w:afterAutospacing="1"/>
+        <w:ind w:left="720" w:hanging="360"/>
+      </w:pPr>
+      <w:r>
+        <w:rPr>
+          <w:rFonts w:hint="default" w:ascii="-apple-system" w:hAnsi="-apple-system" w:eastAsia="-apple-system" w:cs="-apple-system"/>
+          <w:b w:val="0"/>
+          <w:i w:val="0"/>
+          <w:caps w:val="0"/>
+          <w:color w:val="24292E"/>
+          <w:spacing w:val="0"/>
+          <w:sz w:val="32"/>
+          <w:szCs w:val="32"/>
+          <w:u w:val="none"/>
+          <w:bdr w:val="none" w:color="auto" w:sz="0" w:space="0"/>
+        </w:rPr>
+        <w:t>其他不用管，然后继续</w:t>
+      </w:r>
+    </w:p>
+    <w:p>
+      <w:pPr>
+        <w:pStyle w:val="6"/>
+        <w:keepNext w:val="0"/>
+        <w:keepLines w:val="0"/>
+        <w:widowControl/>
+        <w:suppressLineNumbers w:val="0"/>
+        <w:spacing w:before="0" w:beforeAutospacing="0" w:after="320" w:afterAutospacing="0"/>
+        <w:ind w:left="0" w:firstLine="0"/>
+        <w:rPr>
+          <w:rFonts w:ascii="-apple-system" w:hAnsi="-apple-system" w:eastAsia="-apple-system" w:cs="-apple-system"/>
+          <w:b w:val="0"/>
+          <w:i w:val="0"/>
+          <w:caps w:val="0"/>
+          <w:color w:val="24292E"/>
+          <w:spacing w:val="0"/>
+          <w:sz w:val="32"/>
+          <w:szCs w:val="32"/>
+          <w:u w:val="none"/>
+        </w:rPr>
+      </w:pPr>
+      <w:r>
+        <w:rPr>
+          <w:rFonts w:hint="default" w:ascii="-apple-system" w:hAnsi="-apple-system" w:eastAsia="-apple-system" w:cs="-apple-system"/>
+          <w:b w:val="0"/>
+          <w:i w:val="0"/>
+          <w:caps w:val="0"/>
+          <w:color w:val="24292E"/>
+          <w:spacing w:val="0"/>
+          <w:sz w:val="32"/>
+          <w:szCs w:val="32"/>
+          <w:u w:val="none"/>
+        </w:rPr>
+        <w:t>然后右键任务栏的小飞机，点击启用系统代理</w:t>
+      </w:r>
+    </w:p>
+    <w:p>
+      <w:pPr>
+        <w:pStyle w:val="6"/>
+        <w:keepNext w:val="0"/>
+        <w:keepLines w:val="0"/>
+        <w:widowControl/>
+        <w:suppressLineNumbers w:val="0"/>
+        <w:spacing w:before="0" w:beforeAutospacing="0" w:after="320" w:afterAutospacing="0"/>
+        <w:ind w:left="0" w:firstLine="0"/>
+        <w:rPr>
+          <w:rFonts w:hint="default" w:ascii="-apple-system" w:hAnsi="-apple-system" w:eastAsia="-apple-system" w:cs="-apple-system"/>
+          <w:b w:val="0"/>
+          <w:i w:val="0"/>
+          <w:caps w:val="0"/>
+          <w:color w:val="24292E"/>
+          <w:spacing w:val="0"/>
+          <w:sz w:val="32"/>
+          <w:szCs w:val="32"/>
+          <w:u w:val="none"/>
+        </w:rPr>
+      </w:pPr>
+      <w:r>
+        <w:rPr>
+          <w:rFonts w:hint="default" w:ascii="-apple-system" w:hAnsi="-apple-system" w:eastAsia="-apple-system" w:cs="-apple-system"/>
+          <w:b w:val="0"/>
+          <w:i w:val="0"/>
+          <w:caps w:val="0"/>
+          <w:color w:val="24292E"/>
+          <w:spacing w:val="0"/>
+          <w:sz w:val="32"/>
+          <w:szCs w:val="32"/>
+          <w:u w:val="none"/>
+        </w:rPr>
+        <w:t>PAC 自动模式：主要根据文件里面的规则来访问网络，及被屏蔽的网站才走代理访问。PAC 里面规则根据 </w:t>
+      </w:r>
+      <w:r>
+        <w:rPr>
+          <w:rFonts w:hint="default" w:ascii="-apple-system" w:hAnsi="-apple-system" w:eastAsia="-apple-system" w:cs="-apple-system"/>
+          <w:b w:val="0"/>
+          <w:i w:val="0"/>
+          <w:caps w:val="0"/>
+          <w:spacing w:val="0"/>
+          <w:sz w:val="32"/>
+          <w:szCs w:val="32"/>
+          <w:u w:val="none"/>
+        </w:rPr>
+        <w:fldChar w:fldCharType="begin"/>
+      </w:r>
+      <w:r>
+        <w:rPr>
+          <w:rFonts w:hint="default" w:ascii="-apple-system" w:hAnsi="-apple-system" w:eastAsia="-apple-system" w:cs="-apple-system"/>
+          <w:b w:val="0"/>
+          <w:i w:val="0"/>
+          <w:caps w:val="0"/>
+          <w:spacing w:val="0"/>
+          <w:sz w:val="32"/>
+          <w:szCs w:val="32"/>
+          <w:u w:val="none"/>
+        </w:rPr>
+        <w:instrText xml:space="preserve"> HYPERLINK "https://github.com/gfwlist/gfwlist" </w:instrText>
+      </w:r>
+      <w:r>
+        <w:rPr>
+          <w:rFonts w:hint="default" w:ascii="-apple-system" w:hAnsi="-apple-system" w:eastAsia="-apple-system" w:cs="-apple-system"/>
+          <w:b w:val="0"/>
+          <w:i w:val="0"/>
+          <w:caps w:val="0"/>
+          <w:spacing w:val="0"/>
+          <w:sz w:val="32"/>
+          <w:szCs w:val="32"/>
+          <w:u w:val="none"/>
+        </w:rPr>
+        <w:fldChar w:fldCharType="separate"/>
+      </w:r>
+      <w:r>
+        <w:rPr>
+          <w:rStyle w:val="9"/>
+          <w:rFonts w:hint="default" w:ascii="-apple-system" w:hAnsi="-apple-system" w:eastAsia="-apple-system" w:cs="-apple-system"/>
+          <w:b w:val="0"/>
+          <w:i w:val="0"/>
+          <w:caps w:val="0"/>
+          <w:spacing w:val="0"/>
+          <w:sz w:val="32"/>
+          <w:szCs w:val="32"/>
+          <w:u w:val="none"/>
+        </w:rPr>
+        <w:t>GFWList</w:t>
+      </w:r>
+      <w:r>
+        <w:rPr>
+          <w:rFonts w:hint="default" w:ascii="-apple-system" w:hAnsi="-apple-system" w:eastAsia="-apple-system" w:cs="-apple-system"/>
+          <w:b w:val="0"/>
+          <w:i w:val="0"/>
+          <w:caps w:val="0"/>
+          <w:spacing w:val="0"/>
+          <w:sz w:val="32"/>
+          <w:szCs w:val="32"/>
+          <w:u w:val="none"/>
+        </w:rPr>
+        <w:fldChar w:fldCharType="end"/>
+      </w:r>
+      <w:r>
+        <w:rPr>
+          <w:rFonts w:hint="default" w:ascii="-apple-system" w:hAnsi="-apple-system" w:eastAsia="-apple-system" w:cs="-apple-system"/>
+          <w:b w:val="0"/>
+          <w:i w:val="0"/>
+          <w:caps w:val="0"/>
+          <w:color w:val="24292E"/>
+          <w:spacing w:val="0"/>
+          <w:sz w:val="32"/>
+          <w:szCs w:val="32"/>
+          <w:u w:val="none"/>
+        </w:rPr>
+        <w:t> 生成。</w:t>
+      </w:r>
+    </w:p>
+    <w:p>
+      <w:pPr>
+        <w:pStyle w:val="6"/>
+        <w:keepNext w:val="0"/>
+        <w:keepLines w:val="0"/>
+        <w:widowControl/>
+        <w:suppressLineNumbers w:val="0"/>
+        <w:spacing w:before="0" w:beforeAutospacing="0" w:after="320" w:afterAutospacing="0"/>
+        <w:ind w:left="0" w:firstLine="0"/>
+        <w:rPr>
+          <w:rFonts w:hint="default" w:ascii="-apple-system" w:hAnsi="-apple-system" w:eastAsia="-apple-system" w:cs="-apple-system"/>
+          <w:b w:val="0"/>
+          <w:i w:val="0"/>
+          <w:caps w:val="0"/>
+          <w:color w:val="24292E"/>
+          <w:spacing w:val="0"/>
+          <w:sz w:val="32"/>
+          <w:szCs w:val="32"/>
+          <w:u w:val="none"/>
+        </w:rPr>
+      </w:pPr>
+      <w:r>
+        <w:rPr>
+          <w:rFonts w:hint="default" w:ascii="-apple-system" w:hAnsi="-apple-system" w:eastAsia="-apple-system" w:cs="-apple-system"/>
+          <w:b w:val="0"/>
+          <w:i w:val="0"/>
+          <w:caps w:val="0"/>
+          <w:color w:val="24292E"/>
+          <w:spacing w:val="0"/>
+          <w:sz w:val="32"/>
+          <w:szCs w:val="32"/>
+          <w:u w:val="none"/>
+        </w:rPr>
+        <w:t>如果首次使用 </w:t>
+      </w:r>
+      <w:r>
+        <w:rPr>
+          <w:rStyle w:val="8"/>
+          <w:rFonts w:hint="default" w:ascii="-apple-system" w:hAnsi="-apple-system" w:eastAsia="-apple-system" w:cs="-apple-system"/>
+          <w:b/>
+          <w:i w:val="0"/>
+          <w:caps w:val="0"/>
+          <w:color w:val="24292E"/>
+          <w:spacing w:val="0"/>
+          <w:sz w:val="32"/>
+          <w:szCs w:val="32"/>
+          <w:u w:val="none"/>
+        </w:rPr>
+        <w:t>PAC 自动模式</w:t>
+      </w:r>
+      <w:r>
+        <w:rPr>
+          <w:rFonts w:hint="default" w:ascii="-apple-system" w:hAnsi="-apple-system" w:eastAsia="-apple-system" w:cs="-apple-system"/>
+          <w:b w:val="0"/>
+          <w:i w:val="0"/>
+          <w:caps w:val="0"/>
+          <w:color w:val="24292E"/>
+          <w:spacing w:val="0"/>
+          <w:sz w:val="32"/>
+          <w:szCs w:val="32"/>
+          <w:u w:val="none"/>
+        </w:rPr>
+        <w:t> 无法访问，请选择 </w:t>
+      </w:r>
+      <w:r>
+        <w:rPr>
+          <w:rStyle w:val="8"/>
+          <w:rFonts w:hint="default" w:ascii="-apple-system" w:hAnsi="-apple-system" w:eastAsia="-apple-system" w:cs="-apple-system"/>
+          <w:b/>
+          <w:i w:val="0"/>
+          <w:caps w:val="0"/>
+          <w:color w:val="24292E"/>
+          <w:spacing w:val="0"/>
+          <w:sz w:val="32"/>
+          <w:szCs w:val="32"/>
+          <w:u w:val="none"/>
+        </w:rPr>
+        <w:t>全局模式</w:t>
+      </w:r>
+      <w:r>
+        <w:rPr>
+          <w:rFonts w:hint="default" w:ascii="-apple-system" w:hAnsi="-apple-system" w:eastAsia="-apple-system" w:cs="-apple-system"/>
+          <w:b w:val="0"/>
+          <w:i w:val="0"/>
+          <w:caps w:val="0"/>
+          <w:color w:val="24292E"/>
+          <w:spacing w:val="0"/>
+          <w:sz w:val="32"/>
+          <w:szCs w:val="32"/>
+          <w:u w:val="none"/>
+        </w:rPr>
+        <w:t>，在选择 </w:t>
+      </w:r>
+      <w:r>
+        <w:rPr>
+          <w:rStyle w:val="8"/>
+          <w:rFonts w:hint="default" w:ascii="-apple-system" w:hAnsi="-apple-system" w:eastAsia="-apple-system" w:cs="-apple-system"/>
+          <w:b/>
+          <w:i w:val="0"/>
+          <w:caps w:val="0"/>
+          <w:color w:val="24292E"/>
+          <w:spacing w:val="0"/>
+          <w:sz w:val="32"/>
+          <w:szCs w:val="32"/>
+          <w:u w:val="none"/>
+        </w:rPr>
+        <w:t>从 GFW List 更新 PAC</w:t>
+      </w:r>
+      <w:r>
+        <w:rPr>
+          <w:rFonts w:hint="default" w:ascii="-apple-system" w:hAnsi="-apple-system" w:eastAsia="-apple-system" w:cs="-apple-system"/>
+          <w:b w:val="0"/>
+          <w:i w:val="0"/>
+          <w:caps w:val="0"/>
+          <w:color w:val="24292E"/>
+          <w:spacing w:val="0"/>
+          <w:sz w:val="32"/>
+          <w:szCs w:val="32"/>
+          <w:u w:val="none"/>
+        </w:rPr>
+        <w:t>，更新成功后重新选择 </w:t>
+      </w:r>
+      <w:r>
+        <w:rPr>
+          <w:rStyle w:val="8"/>
+          <w:rFonts w:hint="default" w:ascii="-apple-system" w:hAnsi="-apple-system" w:eastAsia="-apple-system" w:cs="-apple-system"/>
+          <w:b/>
+          <w:i w:val="0"/>
+          <w:caps w:val="0"/>
+          <w:color w:val="24292E"/>
+          <w:spacing w:val="0"/>
+          <w:sz w:val="32"/>
+          <w:szCs w:val="32"/>
+          <w:u w:val="none"/>
+        </w:rPr>
+        <w:t>PAC 自动模式</w:t>
+      </w:r>
+      <w:r>
+        <w:rPr>
+          <w:rFonts w:hint="default" w:ascii="-apple-system" w:hAnsi="-apple-system" w:eastAsia="-apple-system" w:cs="-apple-system"/>
+          <w:b w:val="0"/>
+          <w:i w:val="0"/>
+          <w:caps w:val="0"/>
+          <w:color w:val="24292E"/>
+          <w:spacing w:val="0"/>
+          <w:sz w:val="32"/>
+          <w:szCs w:val="32"/>
+          <w:u w:val="none"/>
+        </w:rPr>
+        <w:t>。</w:t>
+      </w:r>
+    </w:p>
+    <w:p>
+      <w:pPr>
+        <w:pStyle w:val="2"/>
+        <w:keepNext w:val="0"/>
+        <w:keepLines w:val="0"/>
+        <w:widowControl/>
+        <w:suppressLineNumbers w:val="0"/>
+        <w:pBdr>
+          <w:bottom w:val="none" w:color="auto" w:sz="0" w:space="0"/>
+        </w:pBdr>
+        <w:spacing w:before="480" w:beforeAutospacing="0" w:after="320" w:afterAutospacing="0" w:line="25" w:lineRule="atLeast"/>
+        <w:ind w:left="0" w:right="0" w:firstLine="0"/>
+        <w:rPr>
+          <w:rFonts w:ascii="-apple-system" w:hAnsi="-apple-system" w:eastAsia="-apple-system" w:cs="-apple-system"/>
+          <w:b/>
+          <w:i w:val="0"/>
+          <w:caps w:val="0"/>
+          <w:color w:val="24292E"/>
+          <w:spacing w:val="0"/>
+          <w:sz w:val="42"/>
+          <w:szCs w:val="42"/>
+          <w:u w:val="none"/>
+        </w:rPr>
+      </w:pPr>
+      <w:r>
+        <w:rPr>
+          <w:rFonts w:hint="default" w:ascii="-apple-system" w:hAnsi="-apple-system" w:eastAsia="-apple-system" w:cs="-apple-system"/>
+          <w:b/>
+          <w:i w:val="0"/>
+          <w:caps w:val="0"/>
+          <w:color w:val="24292E"/>
+          <w:spacing w:val="0"/>
+          <w:sz w:val="42"/>
+          <w:szCs w:val="42"/>
+          <w:u w:val="none"/>
+        </w:rPr>
+        <w:t>快去Google一下试试效果吧～</w:t>
+      </w:r>
+    </w:p>
+    <w:p>
+      <w:pPr>
+        <w:keepNext w:val="0"/>
+        <w:keepLines w:val="0"/>
+        <w:widowControl/>
+        <w:suppressLineNumbers w:val="0"/>
+        <w:jc w:val="left"/>
+      </w:pPr>
+      <w:r>
+        <w:rPr>
+          <w:rFonts w:ascii="宋体" w:hAnsi="宋体" w:eastAsia="宋体" w:cs="宋体"/>
+          <w:kern w:val="0"/>
+          <w:sz w:val="24"/>
+          <w:szCs w:val="24"/>
+          <w:lang w:val="en-US" w:eastAsia="zh-CN" w:bidi="ar"/>
+        </w:rPr>
+        <w:br w:type="textWrapping"/>
+      </w:r>
+      <w:r>
+        <w:rPr>
+          <w:rFonts w:ascii="-apple-system" w:hAnsi="-apple-system" w:eastAsia="-apple-system" w:cs="-apple-system"/>
+          <w:b w:val="0"/>
+          <w:i w:val="0"/>
+          <w:caps w:val="0"/>
+          <w:color w:val="0366D6"/>
+          <w:spacing w:val="0"/>
+          <w:kern w:val="0"/>
+          <w:sz w:val="32"/>
+          <w:szCs w:val="32"/>
+          <w:u w:val="none"/>
+          <w:shd w:val="clear" w:fill="FFFFFF"/>
+          <w:lang w:val="en-US" w:eastAsia="zh-CN" w:bidi="ar"/>
+        </w:rPr>
+        <w:t>https://www.google.com.hk/</w:t>
+      </w:r>
+    </w:p>
+    <w:p>
+      <w:pPr>
+        <w:pStyle w:val="6"/>
+        <w:keepNext w:val="0"/>
+        <w:keepLines w:val="0"/>
+        <w:widowControl/>
+        <w:suppressLineNumbers w:val="0"/>
+        <w:spacing w:before="0" w:beforeAutospacing="0" w:after="320" w:afterAutospacing="0"/>
+        <w:ind w:left="0" w:firstLine="0"/>
+      </w:pPr>
       <w:bookmarkStart w:id="0" w:name="_GoBack"/>
       <w:bookmarkEnd w:id="0"/>
+    </w:p>
+    <w:p>
+      <w:pPr>
+        <w:pStyle w:val="6"/>
+        <w:keepNext w:val="0"/>
+        <w:keepLines w:val="0"/>
+        <w:widowControl/>
+        <w:suppressLineNumbers w:val="0"/>
+        <w:spacing w:before="0" w:beforeAutospacing="0" w:after="320" w:afterAutospacing="0"/>
+        <w:ind w:left="0" w:firstLine="0"/>
+      </w:pPr>
+    </w:p>
+    <w:p>
+      <w:pPr>
+        <w:pStyle w:val="6"/>
+        <w:keepNext w:val="0"/>
+        <w:keepLines w:val="0"/>
+        <w:widowControl/>
+        <w:suppressLineNumbers w:val="0"/>
+        <w:spacing w:before="0" w:beforeAutospacing="0" w:after="320" w:afterAutospacing="0"/>
+        <w:ind w:left="0" w:firstLine="0"/>
+        <w:rPr>
+          <w:rFonts w:hint="default"/>
+        </w:rPr>
+      </w:pPr>
+    </w:p>
+    <w:p>
+      <w:pPr>
+        <w:rPr>
+          <w:rFonts w:hint="eastAsia"/>
+          <w:lang w:val="en-US" w:eastAsia="zh-Hans"/>
+        </w:rPr>
+      </w:pPr>
+      <w:r>
+        <w:drawing>
+          <wp:inline distT="0" distB="0" distL="114300" distR="114300">
+            <wp:extent cx="5273675" cy="2049780"/>
+            <wp:effectExtent l="0" t="0" r="9525" b="7620"/>
+            <wp:docPr id="17" name="图片 17"/>
+            <wp:cNvGraphicFramePr>
+              <a:graphicFrameLocks xmlns:a="http://schemas.openxmlformats.org/drawingml/2006/main" noChangeAspect="1"/>
+            </wp:cNvGraphicFramePr>
+            <a:graphic xmlns:a="http://schemas.openxmlformats.org/drawingml/2006/main">
+              <a:graphicData uri="http://schemas.openxmlformats.org/drawingml/2006/picture">
+                <pic:pic xmlns:pic="http://schemas.openxmlformats.org/drawingml/2006/picture">
+                  <pic:nvPicPr>
+                    <pic:cNvPr id="17" name="图片 17"/>
+                    <pic:cNvPicPr>
+                      <a:picLocks noChangeAspect="1"/>
+                    </pic:cNvPicPr>
+                  </pic:nvPicPr>
+                  <pic:blipFill>
+                    <a:blip r:embed="rId20"/>
+                    <a:stretch>
+                      <a:fillRect/>
+                    </a:stretch>
+                  </pic:blipFill>
+                  <pic:spPr>
+                    <a:xfrm>
+                      <a:off x="0" y="0"/>
+                      <a:ext cx="5273675" cy="2049780"/>
+                    </a:xfrm>
+                    <a:prstGeom prst="rect">
+                      <a:avLst/>
+                    </a:prstGeom>
+                    <a:noFill/>
+                    <a:ln w="9525">
+                      <a:noFill/>
+                    </a:ln>
+                  </pic:spPr>
+                </pic:pic>
+              </a:graphicData>
+            </a:graphic>
+          </wp:inline>
+        </w:drawing>
+      </w:r>
     </w:p>
     <w:sectPr>
       <w:pgSz w:w="11906" w:h="16838"/>
@@ -16,12 +4619,321 @@
 </w:document>
 </file>
 
+<file path=word/numbering.xml><?xml version="1.0" encoding="utf-8"?>
+<w:numbering xmlns:wpc="http://schemas.microsoft.com/office/word/2010/wordprocessingCanvas" xmlns:mc="http://schemas.openxmlformats.org/markup-compatibility/2006" xmlns:o="urn:schemas-microsoft-com:office:office" xmlns:r="http://schemas.openxmlformats.org/officeDocument/2006/relationships" xmlns:m="http://schemas.openxmlformats.org/officeDocument/2006/math" xmlns:v="urn:schemas-microsoft-com:vml" xmlns:wp14="http://schemas.microsoft.com/office/word/2010/wordprocessingDrawing" xmlns:wp="http://schemas.openxmlformats.org/drawingml/2006/wordprocessingDrawing" xmlns:w10="urn:schemas-microsoft-com:office:word" xmlns:w="http://schemas.openxmlformats.org/wordprocessingml/2006/main" xmlns:w14="http://schemas.microsoft.com/office/word/2010/wordml" xmlns:wpg="http://schemas.microsoft.com/office/word/2010/wordprocessingGroup" xmlns:wpi="http://schemas.microsoft.com/office/word/2010/wordprocessingInk" xmlns:wne="http://schemas.microsoft.com/office/word/2006/wordml" xmlns:wps="http://schemas.microsoft.com/office/word/2010/wordprocessingShape" mc:Ignorable="w14 wp14">
+  <w:abstractNum w:abstractNumId="0">
+    <w:nsid w:val="5FB484BE"/>
+    <w:multiLevelType w:val="multilevel"/>
+    <w:tmpl w:val="5FB484BE"/>
+    <w:lvl w:ilvl="0" w:tentative="0">
+      <w:start w:val="1"/>
+      <w:numFmt w:val="bullet"/>
+      <w:lvlText w:val=""/>
+      <w:lvlJc w:val="left"/>
+      <w:pPr>
+        <w:tabs>
+          <w:tab w:val="left" w:pos="720"/>
+        </w:tabs>
+        <w:ind w:left="720" w:hanging="360"/>
+      </w:pPr>
+      <w:rPr>
+        <w:rFonts w:ascii="Symbol" w:hAnsi="Symbol" w:cs="Symbol"/>
+        <w:sz w:val="20"/>
+      </w:rPr>
+    </w:lvl>
+    <w:lvl w:ilvl="1" w:tentative="0">
+      <w:start w:val="1"/>
+      <w:numFmt w:val="bullet"/>
+      <w:lvlText w:val="o"/>
+      <w:lvlJc w:val="left"/>
+      <w:pPr>
+        <w:tabs>
+          <w:tab w:val="left" w:pos="1440"/>
+        </w:tabs>
+        <w:ind w:left="1440" w:hanging="360"/>
+      </w:pPr>
+      <w:rPr>
+        <w:rFonts w:ascii="Courier New" w:hAnsi="Courier New" w:cs="Courier New"/>
+        <w:sz w:val="20"/>
+      </w:rPr>
+    </w:lvl>
+    <w:lvl w:ilvl="2" w:tentative="0">
+      <w:start w:val="1"/>
+      <w:numFmt w:val="bullet"/>
+      <w:lvlText w:val=""/>
+      <w:lvlJc w:val="left"/>
+      <w:pPr>
+        <w:tabs>
+          <w:tab w:val="left" w:pos="2160"/>
+        </w:tabs>
+        <w:ind w:left="2160" w:hanging="360"/>
+      </w:pPr>
+      <w:rPr>
+        <w:rFonts w:ascii="Wingdings" w:hAnsi="Wingdings" w:cs="Wingdings"/>
+        <w:sz w:val="20"/>
+      </w:rPr>
+    </w:lvl>
+    <w:lvl w:ilvl="3" w:tentative="0">
+      <w:start w:val="1"/>
+      <w:numFmt w:val="bullet"/>
+      <w:lvlText w:val=""/>
+      <w:lvlJc w:val="left"/>
+      <w:pPr>
+        <w:tabs>
+          <w:tab w:val="left" w:pos="2880"/>
+        </w:tabs>
+        <w:ind w:left="2880" w:hanging="360"/>
+      </w:pPr>
+      <w:rPr>
+        <w:rFonts w:hint="default" w:ascii="Wingdings" w:hAnsi="Wingdings" w:cs="Wingdings"/>
+        <w:sz w:val="20"/>
+      </w:rPr>
+    </w:lvl>
+    <w:lvl w:ilvl="4" w:tentative="0">
+      <w:start w:val="1"/>
+      <w:numFmt w:val="bullet"/>
+      <w:lvlText w:val=""/>
+      <w:lvlJc w:val="left"/>
+      <w:pPr>
+        <w:tabs>
+          <w:tab w:val="left" w:pos="3600"/>
+        </w:tabs>
+        <w:ind w:left="3600" w:hanging="360"/>
+      </w:pPr>
+      <w:rPr>
+        <w:rFonts w:hint="default" w:ascii="Wingdings" w:hAnsi="Wingdings" w:cs="Wingdings"/>
+        <w:sz w:val="20"/>
+      </w:rPr>
+    </w:lvl>
+    <w:lvl w:ilvl="5" w:tentative="0">
+      <w:start w:val="1"/>
+      <w:numFmt w:val="bullet"/>
+      <w:lvlText w:val=""/>
+      <w:lvlJc w:val="left"/>
+      <w:pPr>
+        <w:tabs>
+          <w:tab w:val="left" w:pos="4320"/>
+        </w:tabs>
+        <w:ind w:left="4320" w:hanging="360"/>
+      </w:pPr>
+      <w:rPr>
+        <w:rFonts w:hint="default" w:ascii="Wingdings" w:hAnsi="Wingdings" w:cs="Wingdings"/>
+        <w:sz w:val="20"/>
+      </w:rPr>
+    </w:lvl>
+    <w:lvl w:ilvl="6" w:tentative="0">
+      <w:start w:val="1"/>
+      <w:numFmt w:val="bullet"/>
+      <w:lvlText w:val=""/>
+      <w:lvlJc w:val="left"/>
+      <w:pPr>
+        <w:tabs>
+          <w:tab w:val="left" w:pos="5040"/>
+        </w:tabs>
+        <w:ind w:left="5040" w:hanging="360"/>
+      </w:pPr>
+      <w:rPr>
+        <w:rFonts w:hint="default" w:ascii="Wingdings" w:hAnsi="Wingdings" w:cs="Wingdings"/>
+        <w:sz w:val="20"/>
+      </w:rPr>
+    </w:lvl>
+    <w:lvl w:ilvl="7" w:tentative="0">
+      <w:start w:val="1"/>
+      <w:numFmt w:val="bullet"/>
+      <w:lvlText w:val=""/>
+      <w:lvlJc w:val="left"/>
+      <w:pPr>
+        <w:tabs>
+          <w:tab w:val="left" w:pos="5760"/>
+        </w:tabs>
+        <w:ind w:left="5760" w:hanging="360"/>
+      </w:pPr>
+      <w:rPr>
+        <w:rFonts w:hint="default" w:ascii="Wingdings" w:hAnsi="Wingdings" w:cs="Wingdings"/>
+        <w:sz w:val="20"/>
+      </w:rPr>
+    </w:lvl>
+    <w:lvl w:ilvl="8" w:tentative="0">
+      <w:start w:val="1"/>
+      <w:numFmt w:val="bullet"/>
+      <w:lvlText w:val=""/>
+      <w:lvlJc w:val="left"/>
+      <w:pPr>
+        <w:tabs>
+          <w:tab w:val="left" w:pos="6480"/>
+        </w:tabs>
+        <w:ind w:left="6480" w:hanging="360"/>
+      </w:pPr>
+      <w:rPr>
+        <w:rFonts w:hint="default" w:ascii="Wingdings" w:hAnsi="Wingdings" w:cs="Wingdings"/>
+        <w:sz w:val="20"/>
+      </w:rPr>
+    </w:lvl>
+  </w:abstractNum>
+  <w:abstractNum w:abstractNumId="1">
+    <w:nsid w:val="5FB48629"/>
+    <w:multiLevelType w:val="multilevel"/>
+    <w:tmpl w:val="5FB48629"/>
+    <w:lvl w:ilvl="0" w:tentative="0">
+      <w:start w:val="1"/>
+      <w:numFmt w:val="bullet"/>
+      <w:lvlText w:val=""/>
+      <w:lvlJc w:val="left"/>
+      <w:pPr>
+        <w:tabs>
+          <w:tab w:val="left" w:pos="720"/>
+        </w:tabs>
+        <w:ind w:left="720" w:hanging="360"/>
+      </w:pPr>
+      <w:rPr>
+        <w:rFonts w:ascii="Symbol" w:hAnsi="Symbol" w:cs="Symbol"/>
+        <w:sz w:val="20"/>
+      </w:rPr>
+    </w:lvl>
+    <w:lvl w:ilvl="1" w:tentative="0">
+      <w:start w:val="1"/>
+      <w:numFmt w:val="bullet"/>
+      <w:lvlText w:val="o"/>
+      <w:lvlJc w:val="left"/>
+      <w:pPr>
+        <w:tabs>
+          <w:tab w:val="left" w:pos="1440"/>
+        </w:tabs>
+        <w:ind w:left="1440" w:hanging="360"/>
+      </w:pPr>
+      <w:rPr>
+        <w:rFonts w:ascii="Courier New" w:hAnsi="Courier New" w:cs="Courier New"/>
+        <w:sz w:val="20"/>
+      </w:rPr>
+    </w:lvl>
+    <w:lvl w:ilvl="2" w:tentative="0">
+      <w:start w:val="1"/>
+      <w:numFmt w:val="bullet"/>
+      <w:lvlText w:val=""/>
+      <w:lvlJc w:val="left"/>
+      <w:pPr>
+        <w:tabs>
+          <w:tab w:val="left" w:pos="2160"/>
+        </w:tabs>
+        <w:ind w:left="2160" w:hanging="360"/>
+      </w:pPr>
+      <w:rPr>
+        <w:rFonts w:ascii="Wingdings" w:hAnsi="Wingdings" w:cs="Wingdings"/>
+        <w:sz w:val="20"/>
+      </w:rPr>
+    </w:lvl>
+    <w:lvl w:ilvl="3" w:tentative="0">
+      <w:start w:val="1"/>
+      <w:numFmt w:val="bullet"/>
+      <w:lvlText w:val=""/>
+      <w:lvlJc w:val="left"/>
+      <w:pPr>
+        <w:tabs>
+          <w:tab w:val="left" w:pos="2880"/>
+        </w:tabs>
+        <w:ind w:left="2880" w:hanging="360"/>
+      </w:pPr>
+      <w:rPr>
+        <w:rFonts w:hint="default" w:ascii="Wingdings" w:hAnsi="Wingdings" w:cs="Wingdings"/>
+        <w:sz w:val="20"/>
+      </w:rPr>
+    </w:lvl>
+    <w:lvl w:ilvl="4" w:tentative="0">
+      <w:start w:val="1"/>
+      <w:numFmt w:val="bullet"/>
+      <w:lvlText w:val=""/>
+      <w:lvlJc w:val="left"/>
+      <w:pPr>
+        <w:tabs>
+          <w:tab w:val="left" w:pos="3600"/>
+        </w:tabs>
+        <w:ind w:left="3600" w:hanging="360"/>
+      </w:pPr>
+      <w:rPr>
+        <w:rFonts w:hint="default" w:ascii="Wingdings" w:hAnsi="Wingdings" w:cs="Wingdings"/>
+        <w:sz w:val="20"/>
+      </w:rPr>
+    </w:lvl>
+    <w:lvl w:ilvl="5" w:tentative="0">
+      <w:start w:val="1"/>
+      <w:numFmt w:val="bullet"/>
+      <w:lvlText w:val=""/>
+      <w:lvlJc w:val="left"/>
+      <w:pPr>
+        <w:tabs>
+          <w:tab w:val="left" w:pos="4320"/>
+        </w:tabs>
+        <w:ind w:left="4320" w:hanging="360"/>
+      </w:pPr>
+      <w:rPr>
+        <w:rFonts w:hint="default" w:ascii="Wingdings" w:hAnsi="Wingdings" w:cs="Wingdings"/>
+        <w:sz w:val="20"/>
+      </w:rPr>
+    </w:lvl>
+    <w:lvl w:ilvl="6" w:tentative="0">
+      <w:start w:val="1"/>
+      <w:numFmt w:val="bullet"/>
+      <w:lvlText w:val=""/>
+      <w:lvlJc w:val="left"/>
+      <w:pPr>
+        <w:tabs>
+          <w:tab w:val="left" w:pos="5040"/>
+        </w:tabs>
+        <w:ind w:left="5040" w:hanging="360"/>
+      </w:pPr>
+      <w:rPr>
+        <w:rFonts w:hint="default" w:ascii="Wingdings" w:hAnsi="Wingdings" w:cs="Wingdings"/>
+        <w:sz w:val="20"/>
+      </w:rPr>
+    </w:lvl>
+    <w:lvl w:ilvl="7" w:tentative="0">
+      <w:start w:val="1"/>
+      <w:numFmt w:val="bullet"/>
+      <w:lvlText w:val=""/>
+      <w:lvlJc w:val="left"/>
+      <w:pPr>
+        <w:tabs>
+          <w:tab w:val="left" w:pos="5760"/>
+        </w:tabs>
+        <w:ind w:left="5760" w:hanging="360"/>
+      </w:pPr>
+      <w:rPr>
+        <w:rFonts w:hint="default" w:ascii="Wingdings" w:hAnsi="Wingdings" w:cs="Wingdings"/>
+        <w:sz w:val="20"/>
+      </w:rPr>
+    </w:lvl>
+    <w:lvl w:ilvl="8" w:tentative="0">
+      <w:start w:val="1"/>
+      <w:numFmt w:val="bullet"/>
+      <w:lvlText w:val=""/>
+      <w:lvlJc w:val="left"/>
+      <w:pPr>
+        <w:tabs>
+          <w:tab w:val="left" w:pos="6480"/>
+        </w:tabs>
+        <w:ind w:left="6480" w:hanging="360"/>
+      </w:pPr>
+      <w:rPr>
+        <w:rFonts w:hint="default" w:ascii="Wingdings" w:hAnsi="Wingdings" w:cs="Wingdings"/>
+        <w:sz w:val="20"/>
+      </w:rPr>
+    </w:lvl>
+  </w:abstractNum>
+  <w:num w:numId="1">
+    <w:abstractNumId w:val="0"/>
+  </w:num>
+  <w:num w:numId="2">
+    <w:abstractNumId w:val="1"/>
+  </w:num>
+</w:numbering>
+</file>
+
 <file path=word/styles.xml><?xml version="1.0" encoding="utf-8"?>
 <w:styles xmlns:mc="http://schemas.openxmlformats.org/markup-compatibility/2006" xmlns:o="urn:schemas-microsoft-com:office:office" xmlns:r="http://schemas.openxmlformats.org/officeDocument/2006/relationships" xmlns:m="http://schemas.openxmlformats.org/officeDocument/2006/math" xmlns:v="urn:schemas-microsoft-com:vml" xmlns:w="http://schemas.openxmlformats.org/wordprocessingml/2006/main" xmlns:w14="http://schemas.microsoft.com/office/word/2010/wordml" xmlns:w10="urn:schemas-microsoft-com:office:word" xmlns:sl="http://schemas.openxmlformats.org/schemaLibrary/2006/main" mc:Ignorable="w14">
   <w:docDefaults>
     <w:rPrDefault>
       <w:rPr>
-        <w:rFonts w:asciiTheme="minorHAnsi" w:hAnsiTheme="minorHAnsi" w:eastAsiaTheme="minorEastAsia" w:cstheme="minorBidi"/>
+        <w:rFonts w:ascii="Times New Roman" w:hAnsi="Times New Roman" w:eastAsia="宋体" w:cs="Times New Roman"/>
       </w:rPr>
     </w:rPrDefault>
   </w:docDefaults>
@@ -291,12 +5203,71 @@
       <w:lang w:val="en-US" w:eastAsia="zh-CN" w:bidi="ar-SA"/>
     </w:rPr>
   </w:style>
-  <w:style w:type="character" w:default="1" w:styleId="2">
+  <w:style w:type="paragraph" w:styleId="2">
+    <w:name w:val="heading 1"/>
+    <w:basedOn w:val="1"/>
+    <w:next w:val="1"/>
+    <w:qFormat/>
+    <w:uiPriority w:val="0"/>
+    <w:pPr>
+      <w:spacing w:before="0" w:beforeAutospacing="1" w:after="0" w:afterAutospacing="1"/>
+      <w:jc w:val="left"/>
+    </w:pPr>
+    <w:rPr>
+      <w:rFonts w:hint="eastAsia" w:ascii="宋体" w:hAnsi="宋体" w:eastAsia="宋体" w:cs="宋体"/>
+      <w:b/>
+      <w:kern w:val="44"/>
+      <w:sz w:val="48"/>
+      <w:szCs w:val="48"/>
+      <w:lang w:val="en-US" w:eastAsia="zh-CN" w:bidi="ar"/>
+    </w:rPr>
+  </w:style>
+  <w:style w:type="paragraph" w:styleId="3">
+    <w:name w:val="heading 2"/>
+    <w:basedOn w:val="1"/>
+    <w:next w:val="1"/>
+    <w:unhideWhenUsed/>
+    <w:qFormat/>
+    <w:uiPriority w:val="0"/>
+    <w:pPr>
+      <w:spacing w:before="0" w:beforeAutospacing="1" w:after="0" w:afterAutospacing="1"/>
+      <w:jc w:val="left"/>
+    </w:pPr>
+    <w:rPr>
+      <w:rFonts w:hint="eastAsia" w:ascii="宋体" w:hAnsi="宋体" w:eastAsia="宋体" w:cs="宋体"/>
+      <w:b/>
+      <w:kern w:val="0"/>
+      <w:sz w:val="36"/>
+      <w:szCs w:val="36"/>
+      <w:lang w:val="en-US" w:eastAsia="zh-CN" w:bidi="ar"/>
+    </w:rPr>
+  </w:style>
+  <w:style w:type="paragraph" w:styleId="4">
+    <w:name w:val="heading 3"/>
+    <w:basedOn w:val="1"/>
+    <w:next w:val="1"/>
+    <w:unhideWhenUsed/>
+    <w:qFormat/>
+    <w:uiPriority w:val="0"/>
+    <w:pPr>
+      <w:spacing w:before="0" w:beforeAutospacing="1" w:after="0" w:afterAutospacing="1"/>
+      <w:jc w:val="left"/>
+    </w:pPr>
+    <w:rPr>
+      <w:rFonts w:hint="eastAsia" w:ascii="宋体" w:hAnsi="宋体" w:eastAsia="宋体" w:cs="宋体"/>
+      <w:b/>
+      <w:kern w:val="0"/>
+      <w:sz w:val="27"/>
+      <w:szCs w:val="27"/>
+      <w:lang w:val="en-US" w:eastAsia="zh-CN" w:bidi="ar"/>
+    </w:rPr>
+  </w:style>
+  <w:style w:type="character" w:default="1" w:styleId="7">
     <w:name w:val="Default Paragraph Font"/>
     <w:semiHidden/>
     <w:uiPriority w:val="0"/>
   </w:style>
-  <w:style w:type="table" w:default="1" w:styleId="3">
+  <w:style w:type="table" w:default="1" w:styleId="11">
     <w:name w:val="Normal Table"/>
     <w:semiHidden/>
     <w:uiPriority w:val="0"/>
@@ -308,6 +5279,81 @@
         <w:right w:w="108" w:type="dxa"/>
       </w:tblCellMar>
     </w:tblPr>
+  </w:style>
+  <w:style w:type="paragraph" w:styleId="5">
+    <w:name w:val="HTML Preformatted"/>
+    <w:basedOn w:val="1"/>
+    <w:uiPriority w:val="0"/>
+    <w:pPr>
+      <w:tabs>
+        <w:tab w:val="left" w:pos="916"/>
+        <w:tab w:val="left" w:pos="1832"/>
+        <w:tab w:val="left" w:pos="2748"/>
+        <w:tab w:val="left" w:pos="3664"/>
+        <w:tab w:val="left" w:pos="4580"/>
+        <w:tab w:val="left" w:pos="5496"/>
+        <w:tab w:val="left" w:pos="6412"/>
+        <w:tab w:val="left" w:pos="7328"/>
+        <w:tab w:val="left" w:pos="8244"/>
+        <w:tab w:val="left" w:pos="9160"/>
+        <w:tab w:val="left" w:pos="10076"/>
+        <w:tab w:val="left" w:pos="10992"/>
+        <w:tab w:val="left" w:pos="11908"/>
+        <w:tab w:val="left" w:pos="12824"/>
+        <w:tab w:val="left" w:pos="13740"/>
+        <w:tab w:val="left" w:pos="14656"/>
+      </w:tabs>
+      <w:jc w:val="left"/>
+    </w:pPr>
+    <w:rPr>
+      <w:rFonts w:hint="eastAsia" w:ascii="宋体" w:hAnsi="宋体" w:eastAsia="宋体" w:cs="宋体"/>
+      <w:kern w:val="0"/>
+      <w:sz w:val="24"/>
+      <w:szCs w:val="24"/>
+      <w:lang w:val="en-US" w:eastAsia="zh-CN" w:bidi="ar"/>
+    </w:rPr>
+  </w:style>
+  <w:style w:type="paragraph" w:styleId="6">
+    <w:name w:val="Normal (Web)"/>
+    <w:basedOn w:val="1"/>
+    <w:uiPriority w:val="0"/>
+    <w:pPr>
+      <w:spacing w:before="0" w:beforeAutospacing="1" w:after="0" w:afterAutospacing="1"/>
+      <w:ind w:left="0" w:right="0"/>
+      <w:jc w:val="left"/>
+    </w:pPr>
+    <w:rPr>
+      <w:kern w:val="0"/>
+      <w:sz w:val="24"/>
+      <w:lang w:val="en-US" w:eastAsia="zh-CN" w:bidi="ar"/>
+    </w:rPr>
+  </w:style>
+  <w:style w:type="character" w:styleId="8">
+    <w:name w:val="Strong"/>
+    <w:basedOn w:val="7"/>
+    <w:qFormat/>
+    <w:uiPriority w:val="0"/>
+    <w:rPr>
+      <w:b/>
+    </w:rPr>
+  </w:style>
+  <w:style w:type="character" w:styleId="9">
+    <w:name w:val="Hyperlink"/>
+    <w:basedOn w:val="7"/>
+    <w:uiPriority w:val="0"/>
+    <w:rPr>
+      <w:color w:val="0000FF"/>
+      <w:u w:val="single"/>
+    </w:rPr>
+  </w:style>
+  <w:style w:type="character" w:styleId="10">
+    <w:name w:val="HTML Code"/>
+    <w:basedOn w:val="7"/>
+    <w:uiPriority w:val="0"/>
+    <w:rPr>
+      <w:rFonts w:ascii="DejaVu Sans" w:hAnsi="DejaVu Sans"/>
+      <w:sz w:val="20"/>
+    </w:rPr>
   </w:style>
 </w:styles>
 </file>
